--- a/ScrumReports/Server/Server Team Scrum Meeting Report-MAR-27-2014 .docx
+++ b/ScrumReports/Server/Server Team Scrum Meeting Report-MAR-27-2014 .docx
@@ -282,80 +282,19 @@
                 <w:sz w:val="28"/>
                 <w:szCs w:val="28"/>
               </w:rPr>
-              <w:t xml:space="preserve">- Changed </w:t>
-            </w:r>
-            <w:proofErr w:type="spellStart"/>
-            <w:r>
-              <w:rPr>
-                <w:rFonts w:cs="Consolas"/>
-                <w:sz w:val="28"/>
-                <w:szCs w:val="28"/>
-              </w:rPr>
-              <w:t>GameModel</w:t>
-            </w:r>
-            <w:proofErr w:type="spellEnd"/>
-            <w:r>
-              <w:rPr>
-                <w:rFonts w:cs="Consolas"/>
-                <w:sz w:val="28"/>
-                <w:szCs w:val="28"/>
-              </w:rPr>
-              <w:t xml:space="preserve"> to a class from a </w:t>
-            </w:r>
-            <w:proofErr w:type="spellStart"/>
-            <w:r>
-              <w:rPr>
-                <w:rFonts w:cs="Consolas"/>
-                <w:sz w:val="28"/>
-                <w:szCs w:val="28"/>
-              </w:rPr>
-              <w:t>struct</w:t>
-            </w:r>
-            <w:proofErr w:type="spellEnd"/>
-            <w:r>
-              <w:rPr>
-                <w:rFonts w:cs="Consolas"/>
-                <w:sz w:val="28"/>
-                <w:szCs w:val="28"/>
-              </w:rPr>
-              <w:t xml:space="preserve"> and added a .</w:t>
-            </w:r>
-            <w:proofErr w:type="spellStart"/>
-            <w:r>
-              <w:rPr>
-                <w:rFonts w:cs="Consolas"/>
-                <w:sz w:val="28"/>
-                <w:szCs w:val="28"/>
-              </w:rPr>
-              <w:t>cpp</w:t>
-            </w:r>
-            <w:proofErr w:type="spellEnd"/>
-            <w:r>
-              <w:rPr>
-                <w:rFonts w:cs="Consolas"/>
-                <w:sz w:val="28"/>
-                <w:szCs w:val="28"/>
-              </w:rPr>
-              <w:t xml:space="preserve"> since we’re moving all the update logic to the </w:t>
-            </w:r>
-            <w:proofErr w:type="spellStart"/>
-            <w:r>
-              <w:rPr>
-                <w:rFonts w:cs="Consolas"/>
-                <w:sz w:val="28"/>
-                <w:szCs w:val="28"/>
-              </w:rPr>
-              <w:t>GameModel</w:t>
-            </w:r>
-            <w:proofErr w:type="spellEnd"/>
-            <w:r>
-              <w:rPr>
-                <w:rFonts w:cs="Consolas"/>
-                <w:sz w:val="28"/>
-                <w:szCs w:val="28"/>
-              </w:rPr>
-              <w:t xml:space="preserve"> itself</w:t>
-            </w:r>
+              <w:t>- Changed GameModel to a class from a struct and added a .cpp since we’re moving all the update logic to the GameModel itself</w:t>
+            </w:r>
+          </w:p>
+          <w:p>
+            <w:pPr>
+              <w:rPr>
+                <w:rFonts w:cs="Consolas"/>
+                <w:sz w:val="28"/>
+                <w:szCs w:val="28"/>
+              </w:rPr>
+            </w:pPr>
+            <w:bookmarkStart w:id="0" w:name="_GoBack"/>
+            <w:bookmarkEnd w:id="0"/>
           </w:p>
           <w:p>
             <w:pPr>
@@ -404,37 +343,8 @@
                 <w:sz w:val="28"/>
                 <w:szCs w:val="28"/>
               </w:rPr>
-              <w:t xml:space="preserve">ogic to update minions from the </w:t>
-            </w:r>
-            <w:proofErr w:type="spellStart"/>
-            <w:r>
-              <w:rPr>
-                <w:rFonts w:cs="Consolas"/>
-                <w:sz w:val="28"/>
-                <w:szCs w:val="28"/>
-              </w:rPr>
-              <w:t>serverCommand</w:t>
-            </w:r>
-            <w:proofErr w:type="spellEnd"/>
-            <w:r>
-              <w:rPr>
-                <w:rFonts w:cs="Consolas"/>
-                <w:sz w:val="28"/>
-                <w:szCs w:val="28"/>
-              </w:rPr>
-              <w:t xml:space="preserve"> to the </w:t>
-            </w:r>
-            <w:bookmarkStart w:id="0" w:name="_GoBack"/>
-            <w:proofErr w:type="spellStart"/>
-            <w:r>
-              <w:rPr>
-                <w:rFonts w:cs="Consolas"/>
-                <w:sz w:val="28"/>
-                <w:szCs w:val="28"/>
-              </w:rPr>
-              <w:t>UpdateMinions</w:t>
-            </w:r>
-            <w:proofErr w:type="spellEnd"/>
+              <w:t>ogic to update minions from the serverCommand to the UpdateMinions</w:t>
+            </w:r>
             <w:r>
               <w:rPr>
                 <w:rFonts w:cs="Consolas"/>
@@ -443,7 +353,6 @@
               </w:rPr>
               <w:t>()</w:t>
             </w:r>
-            <w:bookmarkEnd w:id="0"/>
             <w:r>
               <w:rPr>
                 <w:rFonts w:cs="Consolas"/>
@@ -475,18 +384,8 @@
                 <w:sz w:val="28"/>
                 <w:szCs w:val="28"/>
               </w:rPr>
-              <w:t xml:space="preserve">- Implemented logic for </w:t>
-            </w:r>
-            <w:proofErr w:type="spellStart"/>
-            <w:r>
-              <w:rPr>
-                <w:rFonts w:cs="Consolas"/>
-                <w:sz w:val="28"/>
-                <w:szCs w:val="28"/>
-              </w:rPr>
-              <w:t>UpdateTowers</w:t>
-            </w:r>
-            <w:proofErr w:type="spellEnd"/>
+              <w:t>- Implemented logic for UpdateTowers</w:t>
+            </w:r>
             <w:r>
               <w:rPr>
                 <w:rFonts w:cs="Consolas"/>
@@ -526,25 +425,7 @@
                 <w:sz w:val="28"/>
                 <w:szCs w:val="28"/>
               </w:rPr>
-              <w:t xml:space="preserve">- Implemented logic for </w:t>
-            </w:r>
-            <w:proofErr w:type="spellStart"/>
-            <w:r>
-              <w:rPr>
-                <w:rFonts w:cs="Consolas"/>
-                <w:sz w:val="28"/>
-                <w:szCs w:val="28"/>
-              </w:rPr>
-              <w:t>UpdateProjectiles</w:t>
-            </w:r>
-            <w:proofErr w:type="spellEnd"/>
-            <w:r>
-              <w:rPr>
-                <w:rFonts w:cs="Consolas"/>
-                <w:sz w:val="28"/>
-                <w:szCs w:val="28"/>
-              </w:rPr>
-              <w:t>() in GameModel</w:t>
+              <w:t>- Implemented logic for UpdateProjectiles() in GameModel</w:t>
             </w:r>
             <w:r>
               <w:rPr>
@@ -553,6 +434,108 @@
                 <w:szCs w:val="28"/>
               </w:rPr>
               <w:t>.cpp</w:t>
+            </w:r>
+          </w:p>
+          <w:p>
+            <w:pPr>
+              <w:rPr>
+                <w:rFonts w:cs="Consolas"/>
+                <w:sz w:val="28"/>
+                <w:szCs w:val="28"/>
+              </w:rPr>
+            </w:pPr>
+          </w:p>
+          <w:p>
+            <w:pPr>
+              <w:rPr>
+                <w:rFonts w:cs="Consolas"/>
+                <w:sz w:val="28"/>
+                <w:szCs w:val="28"/>
+              </w:rPr>
+            </w:pPr>
+            <w:r>
+              <w:rPr>
+                <w:rFonts w:cs="Consolas"/>
+                <w:sz w:val="28"/>
+                <w:szCs w:val="28"/>
+              </w:rPr>
+              <w:t>-</w:t>
+            </w:r>
+            <w:r>
+              <w:rPr>
+                <w:rFonts w:cs="Consolas"/>
+                <w:sz w:val="28"/>
+                <w:szCs w:val="28"/>
+              </w:rPr>
+              <w:t xml:space="preserve"> optimized range search for minions in UpdateTowers()</w:t>
+            </w:r>
+          </w:p>
+          <w:p>
+            <w:pPr>
+              <w:rPr>
+                <w:rFonts w:cs="Consolas"/>
+                <w:sz w:val="28"/>
+                <w:szCs w:val="28"/>
+              </w:rPr>
+            </w:pPr>
+            <w:r>
+              <w:rPr>
+                <w:rFonts w:cs="Consolas"/>
+                <w:sz w:val="28"/>
+                <w:szCs w:val="28"/>
+              </w:rPr>
+              <w:t>- removed threadpool from server</w:t>
+            </w:r>
+          </w:p>
+          <w:p>
+            <w:pPr>
+              <w:rPr>
+                <w:rFonts w:cs="Consolas"/>
+                <w:sz w:val="28"/>
+                <w:szCs w:val="28"/>
+              </w:rPr>
+            </w:pPr>
+            <w:r>
+              <w:rPr>
+                <w:rFonts w:cs="Consolas"/>
+                <w:sz w:val="28"/>
+                <w:szCs w:val="28"/>
+              </w:rPr>
+              <w:t>- added static AddWork() method to Server</w:t>
+            </w:r>
+          </w:p>
+          <w:p>
+            <w:pPr>
+              <w:rPr>
+                <w:rFonts w:cs="Consolas"/>
+                <w:sz w:val="28"/>
+                <w:szCs w:val="28"/>
+              </w:rPr>
+            </w:pPr>
+            <w:r>
+              <w:rPr>
+                <w:rFonts w:cs="Consolas"/>
+                <w:sz w:val="28"/>
+                <w:szCs w:val="28"/>
+              </w:rPr>
+              <w:t>- Modified main game loop within Server.Run() to work on the queue as well</w:t>
+            </w:r>
+          </w:p>
+          <w:p>
+            <w:pPr>
+              <w:rPr>
+                <w:rFonts w:cs="Consolas"/>
+                <w:sz w:val="28"/>
+                <w:szCs w:val="28"/>
+              </w:rPr>
+            </w:pPr>
+            <w:r>
+              <w:rPr>
+                <w:rFonts w:cs="Consolas"/>
+                <w:sz w:val="28"/>
+                <w:szCs w:val="28"/>
+              </w:rPr>
+              <w:t>- tested all commands to make sure the new system still works with the Update loop</w:t>
             </w:r>
           </w:p>
         </w:tc>
@@ -628,16 +611,8 @@
               <w:rPr>
                 <w:sz w:val="28"/>
               </w:rPr>
-              <w:t xml:space="preserve"> </w:t>
-            </w:r>
-            <w:proofErr w:type="spellStart"/>
-            <w:r>
-              <w:rPr>
-                <w:sz w:val="28"/>
-              </w:rPr>
-              <w:t>Devlieger</w:t>
-            </w:r>
-            <w:proofErr w:type="spellEnd"/>
+              <w:t xml:space="preserve"> Devlieger</w:t>
+            </w:r>
           </w:p>
         </w:tc>
         <w:tc>
@@ -671,21 +646,7 @@
               <w:rPr>
                 <w:sz w:val="28"/>
               </w:rPr>
-              <w:t xml:space="preserve">Patrick </w:t>
-            </w:r>
-            <w:proofErr w:type="spellStart"/>
-            <w:r>
-              <w:rPr>
-                <w:sz w:val="28"/>
-              </w:rPr>
-              <w:t>Barahona</w:t>
-            </w:r>
-            <w:proofErr w:type="spellEnd"/>
-            <w:r>
-              <w:rPr>
-                <w:sz w:val="28"/>
-              </w:rPr>
-              <w:t>-Griffiths</w:t>
+              <w:t>Patrick Barahona-Griffiths</w:t>
             </w:r>
           </w:p>
         </w:tc>
@@ -727,16 +688,8 @@
               <w:rPr>
                 <w:sz w:val="28"/>
               </w:rPr>
-              <w:t xml:space="preserve">Jordan </w:t>
-            </w:r>
-            <w:proofErr w:type="spellStart"/>
-            <w:r>
-              <w:rPr>
-                <w:sz w:val="28"/>
-              </w:rPr>
-              <w:t>Kjaer</w:t>
-            </w:r>
-            <w:proofErr w:type="spellEnd"/>
+              <w:t>Jordan Kjaer</w:t>
+            </w:r>
           </w:p>
         </w:tc>
         <w:tc>
@@ -770,16 +723,9 @@
               <w:rPr>
                 <w:sz w:val="28"/>
               </w:rPr>
-              <w:t xml:space="preserve">Justin </w:t>
-            </w:r>
-            <w:proofErr w:type="spellStart"/>
-            <w:r>
-              <w:rPr>
-                <w:sz w:val="28"/>
-              </w:rPr>
-              <w:t>Kan</w:t>
-            </w:r>
-            <w:proofErr w:type="spellEnd"/>
+              <w:lastRenderedPageBreak/>
+              <w:t>Justin Kan</w:t>
+            </w:r>
           </w:p>
         </w:tc>
         <w:tc>
@@ -1879,6 +1825,118 @@
     </w:lvl>
   </w:abstractNum>
   <w:abstractNum w:abstractNumId="9">
+    <w:nsid w:val="5C130F2B"/>
+    <w:multiLevelType w:val="hybridMultilevel"/>
+    <w:tmpl w:val="3760A8A8"/>
+    <w:lvl w:ilvl="0" w:tplc="DD802134">
+      <w:numFmt w:val="bullet"/>
+      <w:lvlText w:val="-"/>
+      <w:lvlJc w:val="left"/>
+      <w:pPr>
+        <w:ind w:left="720" w:hanging="360"/>
+      </w:pPr>
+      <w:rPr>
+        <w:rFonts w:ascii="Calibri" w:eastAsiaTheme="minorHAnsi" w:hAnsi="Calibri" w:cs="Consolas" w:hint="default"/>
+      </w:rPr>
+    </w:lvl>
+    <w:lvl w:ilvl="1" w:tplc="10090003" w:tentative="1">
+      <w:start w:val="1"/>
+      <w:numFmt w:val="bullet"/>
+      <w:lvlText w:val="o"/>
+      <w:lvlJc w:val="left"/>
+      <w:pPr>
+        <w:ind w:left="1440" w:hanging="360"/>
+      </w:pPr>
+      <w:rPr>
+        <w:rFonts w:ascii="Courier New" w:hAnsi="Courier New" w:cs="Courier New" w:hint="default"/>
+      </w:rPr>
+    </w:lvl>
+    <w:lvl w:ilvl="2" w:tplc="10090005" w:tentative="1">
+      <w:start w:val="1"/>
+      <w:numFmt w:val="bullet"/>
+      <w:lvlText w:val=""/>
+      <w:lvlJc w:val="left"/>
+      <w:pPr>
+        <w:ind w:left="2160" w:hanging="360"/>
+      </w:pPr>
+      <w:rPr>
+        <w:rFonts w:ascii="Wingdings" w:hAnsi="Wingdings" w:hint="default"/>
+      </w:rPr>
+    </w:lvl>
+    <w:lvl w:ilvl="3" w:tplc="10090001" w:tentative="1">
+      <w:start w:val="1"/>
+      <w:numFmt w:val="bullet"/>
+      <w:lvlText w:val=""/>
+      <w:lvlJc w:val="left"/>
+      <w:pPr>
+        <w:ind w:left="2880" w:hanging="360"/>
+      </w:pPr>
+      <w:rPr>
+        <w:rFonts w:ascii="Symbol" w:hAnsi="Symbol" w:hint="default"/>
+      </w:rPr>
+    </w:lvl>
+    <w:lvl w:ilvl="4" w:tplc="10090003" w:tentative="1">
+      <w:start w:val="1"/>
+      <w:numFmt w:val="bullet"/>
+      <w:lvlText w:val="o"/>
+      <w:lvlJc w:val="left"/>
+      <w:pPr>
+        <w:ind w:left="3600" w:hanging="360"/>
+      </w:pPr>
+      <w:rPr>
+        <w:rFonts w:ascii="Courier New" w:hAnsi="Courier New" w:cs="Courier New" w:hint="default"/>
+      </w:rPr>
+    </w:lvl>
+    <w:lvl w:ilvl="5" w:tplc="10090005" w:tentative="1">
+      <w:start w:val="1"/>
+      <w:numFmt w:val="bullet"/>
+      <w:lvlText w:val=""/>
+      <w:lvlJc w:val="left"/>
+      <w:pPr>
+        <w:ind w:left="4320" w:hanging="360"/>
+      </w:pPr>
+      <w:rPr>
+        <w:rFonts w:ascii="Wingdings" w:hAnsi="Wingdings" w:hint="default"/>
+      </w:rPr>
+    </w:lvl>
+    <w:lvl w:ilvl="6" w:tplc="10090001" w:tentative="1">
+      <w:start w:val="1"/>
+      <w:numFmt w:val="bullet"/>
+      <w:lvlText w:val=""/>
+      <w:lvlJc w:val="left"/>
+      <w:pPr>
+        <w:ind w:left="5040" w:hanging="360"/>
+      </w:pPr>
+      <w:rPr>
+        <w:rFonts w:ascii="Symbol" w:hAnsi="Symbol" w:hint="default"/>
+      </w:rPr>
+    </w:lvl>
+    <w:lvl w:ilvl="7" w:tplc="10090003" w:tentative="1">
+      <w:start w:val="1"/>
+      <w:numFmt w:val="bullet"/>
+      <w:lvlText w:val="o"/>
+      <w:lvlJc w:val="left"/>
+      <w:pPr>
+        <w:ind w:left="5760" w:hanging="360"/>
+      </w:pPr>
+      <w:rPr>
+        <w:rFonts w:ascii="Courier New" w:hAnsi="Courier New" w:cs="Courier New" w:hint="default"/>
+      </w:rPr>
+    </w:lvl>
+    <w:lvl w:ilvl="8" w:tplc="10090005" w:tentative="1">
+      <w:start w:val="1"/>
+      <w:numFmt w:val="bullet"/>
+      <w:lvlText w:val=""/>
+      <w:lvlJc w:val="left"/>
+      <w:pPr>
+        <w:ind w:left="6480" w:hanging="360"/>
+      </w:pPr>
+      <w:rPr>
+        <w:rFonts w:ascii="Wingdings" w:hAnsi="Wingdings" w:hint="default"/>
+      </w:rPr>
+    </w:lvl>
+  </w:abstractNum>
+  <w:abstractNum w:abstractNumId="10">
     <w:nsid w:val="6E492D4D"/>
     <w:multiLevelType w:val="hybridMultilevel"/>
     <w:tmpl w:val="0C4C2982"/>
@@ -1990,7 +2048,7 @@
       </w:rPr>
     </w:lvl>
   </w:abstractNum>
-  <w:abstractNum w:abstractNumId="10">
+  <w:abstractNum w:abstractNumId="11">
     <w:nsid w:val="711205A4"/>
     <w:multiLevelType w:val="hybridMultilevel"/>
     <w:tmpl w:val="275C6602"/>
@@ -2115,10 +2173,10 @@
     <w:abstractNumId w:val="2"/>
   </w:num>
   <w:num w:numId="5">
-    <w:abstractNumId w:val="10"/>
+    <w:abstractNumId w:val="11"/>
   </w:num>
   <w:num w:numId="6">
-    <w:abstractNumId w:val="9"/>
+    <w:abstractNumId w:val="10"/>
   </w:num>
   <w:num w:numId="7">
     <w:abstractNumId w:val="6"/>
@@ -2134,6 +2192,9 @@
   </w:num>
   <w:num w:numId="11">
     <w:abstractNumId w:val="1"/>
+  </w:num>
+  <w:num w:numId="12">
+    <w:abstractNumId w:val="9"/>
   </w:num>
 </w:numbering>
 </file>

--- a/ScrumReports/Server/Server Team Scrum Meeting Report-MAR-27-2014 .docx
+++ b/ScrumReports/Server/Server Team Scrum Meeting Report-MAR-27-2014 .docx
@@ -1,6 +1,6 @@
 
 <file path=word/document.xml><?xml version="1.0" encoding="utf-8"?>
-<w:document xmlns:wpc="http://schemas.microsoft.com/office/word/2010/wordprocessingCanvas" xmlns:mc="http://schemas.openxmlformats.org/markup-compatibility/2006" xmlns:o="urn:schemas-microsoft-com:office:office" xmlns:r="http://schemas.openxmlformats.org/officeDocument/2006/relationships" xmlns:m="http://schemas.openxmlformats.org/officeDocument/2006/math" xmlns:v="urn:schemas-microsoft-com:vml" xmlns:wp14="http://schemas.microsoft.com/office/word/2010/wordprocessingDrawing" xmlns:wp="http://schemas.openxmlformats.org/drawingml/2006/wordprocessingDrawing" xmlns:w10="urn:schemas-microsoft-com:office:word" xmlns:w="http://schemas.openxmlformats.org/wordprocessingml/2006/main" xmlns:w14="http://schemas.microsoft.com/office/word/2010/wordml" xmlns:w15="http://schemas.microsoft.com/office/word/2012/wordml" xmlns:wpg="http://schemas.microsoft.com/office/word/2010/wordprocessingGroup" xmlns:wpi="http://schemas.microsoft.com/office/word/2010/wordprocessingInk" xmlns:wne="http://schemas.microsoft.com/office/word/2006/wordml" xmlns:wps="http://schemas.microsoft.com/office/word/2010/wordprocessingShape" mc:Ignorable="w14 w15 wp14">
+<w:document xmlns:wpc="http://schemas.microsoft.com/office/word/2010/wordprocessingCanvas" xmlns:mc="http://schemas.openxmlformats.org/markup-compatibility/2006" xmlns:o="urn:schemas-microsoft-com:office:office" xmlns:r="http://schemas.openxmlformats.org/officeDocument/2006/relationships" xmlns:m="http://schemas.openxmlformats.org/officeDocument/2006/math" xmlns:v="urn:schemas-microsoft-com:vml" xmlns:wp14="http://schemas.microsoft.com/office/word/2010/wordprocessingDrawing" xmlns:wp="http://schemas.openxmlformats.org/drawingml/2006/wordprocessingDrawing" xmlns:w10="urn:schemas-microsoft-com:office:word" xmlns:w="http://schemas.openxmlformats.org/wordprocessingml/2006/main" xmlns:w14="http://schemas.microsoft.com/office/word/2010/wordml" xmlns:wpg="http://schemas.microsoft.com/office/word/2010/wordprocessingGroup" xmlns:wpi="http://schemas.microsoft.com/office/word/2010/wordprocessingInk" xmlns:wne="http://schemas.microsoft.com/office/word/2006/wordml" xmlns:wps="http://schemas.microsoft.com/office/word/2010/wordprocessingShape" mc:Ignorable="w14 wp14">
   <w:body>
     <w:p>
       <w:pPr>
@@ -250,18 +250,28 @@
                 <w:sz w:val="28"/>
               </w:rPr>
             </w:pPr>
+            <w:proofErr w:type="spellStart"/>
             <w:r>
               <w:rPr>
                 <w:sz w:val="28"/>
               </w:rPr>
               <w:t>Rohun</w:t>
             </w:r>
-            <w:r>
-              <w:rPr>
-                <w:sz w:val="28"/>
-              </w:rPr>
-              <w:t xml:space="preserve"> Banerji</w:t>
-            </w:r>
+            <w:proofErr w:type="spellEnd"/>
+            <w:r>
+              <w:rPr>
+                <w:sz w:val="28"/>
+              </w:rPr>
+              <w:t xml:space="preserve"> </w:t>
+            </w:r>
+            <w:proofErr w:type="spellStart"/>
+            <w:r>
+              <w:rPr>
+                <w:sz w:val="28"/>
+              </w:rPr>
+              <w:t>Banerji</w:t>
+            </w:r>
+            <w:proofErr w:type="spellEnd"/>
           </w:p>
         </w:tc>
         <w:tc>
@@ -282,19 +292,89 @@
                 <w:sz w:val="28"/>
                 <w:szCs w:val="28"/>
               </w:rPr>
-              <w:t>- Changed GameModel to a class from a struct and added a .cpp since we’re moving all the update logic to the GameModel itself</w:t>
-            </w:r>
-          </w:p>
-          <w:p>
-            <w:pPr>
-              <w:rPr>
-                <w:rFonts w:cs="Consolas"/>
-                <w:sz w:val="28"/>
-                <w:szCs w:val="28"/>
-              </w:rPr>
-            </w:pPr>
-            <w:bookmarkStart w:id="0" w:name="_GoBack"/>
-            <w:bookmarkEnd w:id="0"/>
+              <w:t xml:space="preserve">- Changed </w:t>
+            </w:r>
+            <w:proofErr w:type="spellStart"/>
+            <w:r>
+              <w:rPr>
+                <w:rFonts w:cs="Consolas"/>
+                <w:sz w:val="28"/>
+                <w:szCs w:val="28"/>
+              </w:rPr>
+              <w:t>GameModel</w:t>
+            </w:r>
+            <w:proofErr w:type="spellEnd"/>
+            <w:r>
+              <w:rPr>
+                <w:rFonts w:cs="Consolas"/>
+                <w:sz w:val="28"/>
+                <w:szCs w:val="28"/>
+              </w:rPr>
+              <w:t xml:space="preserve"> to a class from a </w:t>
+            </w:r>
+            <w:proofErr w:type="spellStart"/>
+            <w:r>
+              <w:rPr>
+                <w:rFonts w:cs="Consolas"/>
+                <w:sz w:val="28"/>
+                <w:szCs w:val="28"/>
+              </w:rPr>
+              <w:t>struct</w:t>
+            </w:r>
+            <w:proofErr w:type="spellEnd"/>
+            <w:r>
+              <w:rPr>
+                <w:rFonts w:cs="Consolas"/>
+                <w:sz w:val="28"/>
+                <w:szCs w:val="28"/>
+              </w:rPr>
+              <w:t xml:space="preserve"> and added a .</w:t>
+            </w:r>
+            <w:proofErr w:type="spellStart"/>
+            <w:r>
+              <w:rPr>
+                <w:rFonts w:cs="Consolas"/>
+                <w:sz w:val="28"/>
+                <w:szCs w:val="28"/>
+              </w:rPr>
+              <w:t>cpp</w:t>
+            </w:r>
+            <w:proofErr w:type="spellEnd"/>
+            <w:r>
+              <w:rPr>
+                <w:rFonts w:cs="Consolas"/>
+                <w:sz w:val="28"/>
+                <w:szCs w:val="28"/>
+              </w:rPr>
+              <w:t xml:space="preserve"> since we’re moving all the update logic to the </w:t>
+            </w:r>
+            <w:proofErr w:type="spellStart"/>
+            <w:r>
+              <w:rPr>
+                <w:rFonts w:cs="Consolas"/>
+                <w:sz w:val="28"/>
+                <w:szCs w:val="28"/>
+              </w:rPr>
+              <w:t>GameModel</w:t>
+            </w:r>
+            <w:proofErr w:type="spellEnd"/>
+            <w:r>
+              <w:rPr>
+                <w:rFonts w:cs="Consolas"/>
+                <w:sz w:val="28"/>
+                <w:szCs w:val="28"/>
+              </w:rPr>
+              <w:t xml:space="preserve"> itself</w:t>
+            </w:r>
+          </w:p>
+          <w:p>
+            <w:pPr>
+              <w:rPr>
+                <w:rFonts w:cs="Consolas"/>
+                <w:sz w:val="28"/>
+                <w:szCs w:val="28"/>
+              </w:rPr>
+            </w:pPr>
           </w:p>
           <w:p>
             <w:pPr>
@@ -343,8 +423,36 @@
                 <w:sz w:val="28"/>
                 <w:szCs w:val="28"/>
               </w:rPr>
-              <w:t>ogic to update minions from the serverCommand to the UpdateMinions</w:t>
-            </w:r>
+              <w:t xml:space="preserve">ogic to update minions from the </w:t>
+            </w:r>
+            <w:proofErr w:type="spellStart"/>
+            <w:r>
+              <w:rPr>
+                <w:rFonts w:cs="Consolas"/>
+                <w:sz w:val="28"/>
+                <w:szCs w:val="28"/>
+              </w:rPr>
+              <w:t>serverCommand</w:t>
+            </w:r>
+            <w:proofErr w:type="spellEnd"/>
+            <w:r>
+              <w:rPr>
+                <w:rFonts w:cs="Consolas"/>
+                <w:sz w:val="28"/>
+                <w:szCs w:val="28"/>
+              </w:rPr>
+              <w:t xml:space="preserve"> to the </w:t>
+            </w:r>
+            <w:proofErr w:type="spellStart"/>
+            <w:r>
+              <w:rPr>
+                <w:rFonts w:cs="Consolas"/>
+                <w:sz w:val="28"/>
+                <w:szCs w:val="28"/>
+              </w:rPr>
+              <w:t>UpdateMinions</w:t>
+            </w:r>
+            <w:proofErr w:type="spellEnd"/>
             <w:r>
               <w:rPr>
                 <w:rFonts w:cs="Consolas"/>
@@ -384,8 +492,18 @@
                 <w:sz w:val="28"/>
                 <w:szCs w:val="28"/>
               </w:rPr>
-              <w:t>- Implemented logic for UpdateTowers</w:t>
-            </w:r>
+              <w:t xml:space="preserve">- Implemented logic for </w:t>
+            </w:r>
+            <w:proofErr w:type="spellStart"/>
+            <w:r>
+              <w:rPr>
+                <w:rFonts w:cs="Consolas"/>
+                <w:sz w:val="28"/>
+                <w:szCs w:val="28"/>
+              </w:rPr>
+              <w:t>UpdateTowers</w:t>
+            </w:r>
+            <w:proofErr w:type="spellEnd"/>
             <w:r>
               <w:rPr>
                 <w:rFonts w:cs="Consolas"/>
@@ -425,7 +543,25 @@
                 <w:sz w:val="28"/>
                 <w:szCs w:val="28"/>
               </w:rPr>
-              <w:t>- Implemented logic for UpdateProjectiles() in GameModel</w:t>
+              <w:t xml:space="preserve">- Implemented logic for </w:t>
+            </w:r>
+            <w:proofErr w:type="spellStart"/>
+            <w:r>
+              <w:rPr>
+                <w:rFonts w:cs="Consolas"/>
+                <w:sz w:val="28"/>
+                <w:szCs w:val="28"/>
+              </w:rPr>
+              <w:t>UpdateProjectiles</w:t>
+            </w:r>
+            <w:proofErr w:type="spellEnd"/>
+            <w:r>
+              <w:rPr>
+                <w:rFonts w:cs="Consolas"/>
+                <w:sz w:val="28"/>
+                <w:szCs w:val="28"/>
+              </w:rPr>
+              <w:t>() in GameModel</w:t>
             </w:r>
             <w:r>
               <w:rPr>
@@ -467,58 +603,130 @@
                 <w:sz w:val="28"/>
                 <w:szCs w:val="28"/>
               </w:rPr>
-              <w:t xml:space="preserve"> optimized range search for minions in UpdateTowers()</w:t>
-            </w:r>
-          </w:p>
-          <w:p>
-            <w:pPr>
-              <w:rPr>
-                <w:rFonts w:cs="Consolas"/>
-                <w:sz w:val="28"/>
-                <w:szCs w:val="28"/>
-              </w:rPr>
-            </w:pPr>
-            <w:r>
-              <w:rPr>
-                <w:rFonts w:cs="Consolas"/>
-                <w:sz w:val="28"/>
-                <w:szCs w:val="28"/>
-              </w:rPr>
-              <w:t>- removed threadpool from server</w:t>
-            </w:r>
-          </w:p>
-          <w:p>
-            <w:pPr>
-              <w:rPr>
-                <w:rFonts w:cs="Consolas"/>
-                <w:sz w:val="28"/>
-                <w:szCs w:val="28"/>
-              </w:rPr>
-            </w:pPr>
-            <w:r>
-              <w:rPr>
-                <w:rFonts w:cs="Consolas"/>
-                <w:sz w:val="28"/>
-                <w:szCs w:val="28"/>
-              </w:rPr>
-              <w:t>- added static AddWork() method to Server</w:t>
-            </w:r>
-          </w:p>
-          <w:p>
-            <w:pPr>
-              <w:rPr>
-                <w:rFonts w:cs="Consolas"/>
-                <w:sz w:val="28"/>
-                <w:szCs w:val="28"/>
-              </w:rPr>
-            </w:pPr>
-            <w:r>
-              <w:rPr>
-                <w:rFonts w:cs="Consolas"/>
-                <w:sz w:val="28"/>
-                <w:szCs w:val="28"/>
-              </w:rPr>
-              <w:t>- Modified main game loop within Server.Run() to work on the queue as well</w:t>
+              <w:t xml:space="preserve"> optimized range search for minions in </w:t>
+            </w:r>
+            <w:proofErr w:type="spellStart"/>
+            <w:r>
+              <w:rPr>
+                <w:rFonts w:cs="Consolas"/>
+                <w:sz w:val="28"/>
+                <w:szCs w:val="28"/>
+              </w:rPr>
+              <w:t>UpdateTowers</w:t>
+            </w:r>
+            <w:proofErr w:type="spellEnd"/>
+            <w:r>
+              <w:rPr>
+                <w:rFonts w:cs="Consolas"/>
+                <w:sz w:val="28"/>
+                <w:szCs w:val="28"/>
+              </w:rPr>
+              <w:t>()</w:t>
+            </w:r>
+          </w:p>
+          <w:p>
+            <w:pPr>
+              <w:rPr>
+                <w:rFonts w:cs="Consolas"/>
+                <w:sz w:val="28"/>
+                <w:szCs w:val="28"/>
+              </w:rPr>
+            </w:pPr>
+            <w:r>
+              <w:rPr>
+                <w:rFonts w:cs="Consolas"/>
+                <w:sz w:val="28"/>
+                <w:szCs w:val="28"/>
+              </w:rPr>
+              <w:t xml:space="preserve">- removed </w:t>
+            </w:r>
+            <w:proofErr w:type="spellStart"/>
+            <w:r>
+              <w:rPr>
+                <w:rFonts w:cs="Consolas"/>
+                <w:sz w:val="28"/>
+                <w:szCs w:val="28"/>
+              </w:rPr>
+              <w:t>threadpool</w:t>
+            </w:r>
+            <w:proofErr w:type="spellEnd"/>
+            <w:r>
+              <w:rPr>
+                <w:rFonts w:cs="Consolas"/>
+                <w:sz w:val="28"/>
+                <w:szCs w:val="28"/>
+              </w:rPr>
+              <w:t xml:space="preserve"> from server</w:t>
+            </w:r>
+          </w:p>
+          <w:p>
+            <w:pPr>
+              <w:rPr>
+                <w:rFonts w:cs="Consolas"/>
+                <w:sz w:val="28"/>
+                <w:szCs w:val="28"/>
+              </w:rPr>
+            </w:pPr>
+            <w:r>
+              <w:rPr>
+                <w:rFonts w:cs="Consolas"/>
+                <w:sz w:val="28"/>
+                <w:szCs w:val="28"/>
+              </w:rPr>
+              <w:t xml:space="preserve">- added static </w:t>
+            </w:r>
+            <w:proofErr w:type="spellStart"/>
+            <w:r>
+              <w:rPr>
+                <w:rFonts w:cs="Consolas"/>
+                <w:sz w:val="28"/>
+                <w:szCs w:val="28"/>
+              </w:rPr>
+              <w:t>AddWork</w:t>
+            </w:r>
+            <w:proofErr w:type="spellEnd"/>
+            <w:r>
+              <w:rPr>
+                <w:rFonts w:cs="Consolas"/>
+                <w:sz w:val="28"/>
+                <w:szCs w:val="28"/>
+              </w:rPr>
+              <w:t>() method to Server</w:t>
+            </w:r>
+          </w:p>
+          <w:p>
+            <w:pPr>
+              <w:rPr>
+                <w:rFonts w:cs="Consolas"/>
+                <w:sz w:val="28"/>
+                <w:szCs w:val="28"/>
+              </w:rPr>
+            </w:pPr>
+            <w:r>
+              <w:rPr>
+                <w:rFonts w:cs="Consolas"/>
+                <w:sz w:val="28"/>
+                <w:szCs w:val="28"/>
+              </w:rPr>
+              <w:t xml:space="preserve">- Modified main game loop within </w:t>
+            </w:r>
+            <w:proofErr w:type="spellStart"/>
+            <w:r>
+              <w:rPr>
+                <w:rFonts w:cs="Consolas"/>
+                <w:sz w:val="28"/>
+                <w:szCs w:val="28"/>
+              </w:rPr>
+              <w:t>Server.Run</w:t>
+            </w:r>
+            <w:proofErr w:type="spellEnd"/>
+            <w:r>
+              <w:rPr>
+                <w:rFonts w:cs="Consolas"/>
+                <w:sz w:val="28"/>
+                <w:szCs w:val="28"/>
+              </w:rPr>
+              <w:t>() to work on the queue as well</w:t>
             </w:r>
           </w:p>
           <w:p>
@@ -611,8 +819,16 @@
               <w:rPr>
                 <w:sz w:val="28"/>
               </w:rPr>
-              <w:t xml:space="preserve"> Devlieger</w:t>
-            </w:r>
+              <w:t xml:space="preserve"> </w:t>
+            </w:r>
+            <w:proofErr w:type="spellStart"/>
+            <w:r>
+              <w:rPr>
+                <w:sz w:val="28"/>
+              </w:rPr>
+              <w:t>Devlieger</w:t>
+            </w:r>
+            <w:proofErr w:type="spellEnd"/>
           </w:p>
         </w:tc>
         <w:tc>
@@ -646,7 +862,21 @@
               <w:rPr>
                 <w:sz w:val="28"/>
               </w:rPr>
-              <w:t>Patrick Barahona-Griffiths</w:t>
+              <w:t xml:space="preserve">Patrick </w:t>
+            </w:r>
+            <w:proofErr w:type="spellStart"/>
+            <w:r>
+              <w:rPr>
+                <w:sz w:val="28"/>
+              </w:rPr>
+              <w:t>Barahona</w:t>
+            </w:r>
+            <w:proofErr w:type="spellEnd"/>
+            <w:r>
+              <w:rPr>
+                <w:sz w:val="28"/>
+              </w:rPr>
+              <w:t>-Griffiths</w:t>
             </w:r>
           </w:p>
         </w:tc>
@@ -688,8 +918,16 @@
               <w:rPr>
                 <w:sz w:val="28"/>
               </w:rPr>
-              <w:t>Jordan Kjaer</w:t>
-            </w:r>
+              <w:t xml:space="preserve">Jordan </w:t>
+            </w:r>
+            <w:proofErr w:type="spellStart"/>
+            <w:r>
+              <w:rPr>
+                <w:sz w:val="28"/>
+              </w:rPr>
+              <w:t>Kjaer</w:t>
+            </w:r>
+            <w:proofErr w:type="spellEnd"/>
           </w:p>
         </w:tc>
         <w:tc>
@@ -724,8 +962,16 @@
                 <w:sz w:val="28"/>
               </w:rPr>
               <w:lastRenderedPageBreak/>
-              <w:t>Justin Kan</w:t>
-            </w:r>
+              <w:t xml:space="preserve">Justin </w:t>
+            </w:r>
+            <w:proofErr w:type="spellStart"/>
+            <w:r>
+              <w:rPr>
+                <w:sz w:val="28"/>
+              </w:rPr>
+              <w:t>Kan</w:t>
+            </w:r>
+            <w:proofErr w:type="spellEnd"/>
           </w:p>
         </w:tc>
         <w:tc>
@@ -770,9 +1016,344 @@
           <w:p>
             <w:pPr>
               <w:rPr>
-                <w:sz w:val="28"/>
-              </w:rPr>
-            </w:pPr>
+                <w:rFonts w:cs="Consolas"/>
+                <w:sz w:val="28"/>
+                <w:szCs w:val="28"/>
+              </w:rPr>
+            </w:pPr>
+            <w:r>
+              <w:rPr>
+                <w:rFonts w:cs="Consolas"/>
+                <w:sz w:val="28"/>
+                <w:szCs w:val="28"/>
+              </w:rPr>
+              <w:t xml:space="preserve">Started the </w:t>
+            </w:r>
+            <w:proofErr w:type="spellStart"/>
+            <w:r>
+              <w:rPr>
+                <w:rFonts w:cs="Consolas"/>
+                <w:sz w:val="28"/>
+                <w:szCs w:val="28"/>
+              </w:rPr>
+              <w:t>PlayerInfoTable</w:t>
+            </w:r>
+            <w:proofErr w:type="spellEnd"/>
+            <w:r>
+              <w:rPr>
+                <w:rFonts w:cs="Consolas"/>
+                <w:sz w:val="28"/>
+                <w:szCs w:val="28"/>
+              </w:rPr>
+              <w:t xml:space="preserve">, adding </w:t>
+            </w:r>
+            <w:proofErr w:type="spellStart"/>
+            <w:r>
+              <w:rPr>
+                <w:rFonts w:cs="Consolas"/>
+                <w:sz w:val="28"/>
+                <w:szCs w:val="28"/>
+              </w:rPr>
+              <w:t>PlayerInfoTable</w:t>
+            </w:r>
+            <w:r>
+              <w:rPr>
+                <w:rFonts w:cs="Consolas"/>
+                <w:sz w:val="28"/>
+                <w:szCs w:val="28"/>
+              </w:rPr>
+              <w:t>.h</w:t>
+            </w:r>
+            <w:proofErr w:type="spellEnd"/>
+            <w:r>
+              <w:rPr>
+                <w:rFonts w:cs="Consolas"/>
+                <w:sz w:val="28"/>
+                <w:szCs w:val="28"/>
+              </w:rPr>
+              <w:t>/.</w:t>
+            </w:r>
+            <w:proofErr w:type="spellStart"/>
+            <w:r>
+              <w:rPr>
+                <w:rFonts w:cs="Consolas"/>
+                <w:sz w:val="28"/>
+                <w:szCs w:val="28"/>
+              </w:rPr>
+              <w:t>cpp</w:t>
+            </w:r>
+            <w:proofErr w:type="spellEnd"/>
+          </w:p>
+          <w:p>
+            <w:pPr>
+              <w:pStyle w:val="ListParagraph"/>
+              <w:numPr>
+                <w:ilvl w:val="0"/>
+                <w:numId w:val="13"/>
+              </w:numPr>
+              <w:rPr>
+                <w:rFonts w:cs="Consolas"/>
+                <w:sz w:val="24"/>
+                <w:szCs w:val="24"/>
+              </w:rPr>
+            </w:pPr>
+            <w:r>
+              <w:rPr>
+                <w:sz w:val="28"/>
+              </w:rPr>
+              <w:t>Basic layout and empty methods setup.</w:t>
+            </w:r>
+          </w:p>
+          <w:p>
+            <w:pPr>
+              <w:pStyle w:val="ListParagraph"/>
+              <w:numPr>
+                <w:ilvl w:val="0"/>
+                <w:numId w:val="13"/>
+              </w:numPr>
+              <w:rPr>
+                <w:rFonts w:cs="Consolas"/>
+                <w:sz w:val="24"/>
+                <w:szCs w:val="24"/>
+              </w:rPr>
+            </w:pPr>
+            <w:r>
+              <w:rPr>
+                <w:sz w:val="28"/>
+              </w:rPr>
+              <w:t>Singleton pattern setup.</w:t>
+            </w:r>
+          </w:p>
+          <w:p>
+            <w:pPr>
+              <w:pStyle w:val="ListParagraph"/>
+              <w:numPr>
+                <w:ilvl w:val="0"/>
+                <w:numId w:val="13"/>
+              </w:numPr>
+              <w:rPr>
+                <w:rFonts w:cs="Consolas"/>
+                <w:sz w:val="24"/>
+                <w:szCs w:val="24"/>
+              </w:rPr>
+            </w:pPr>
+            <w:proofErr w:type="spellStart"/>
+            <w:proofErr w:type="gramStart"/>
+            <w:r>
+              <w:rPr>
+                <w:sz w:val="28"/>
+              </w:rPr>
+              <w:t>GetInstance</w:t>
+            </w:r>
+            <w:proofErr w:type="spellEnd"/>
+            <w:r>
+              <w:rPr>
+                <w:sz w:val="28"/>
+              </w:rPr>
+              <w:t>(</w:t>
+            </w:r>
+            <w:proofErr w:type="gramEnd"/>
+            <w:r>
+              <w:rPr>
+                <w:sz w:val="28"/>
+              </w:rPr>
+              <w:t>) method completed and tested.</w:t>
+            </w:r>
+          </w:p>
+          <w:p>
+            <w:pPr>
+              <w:pStyle w:val="ListParagraph"/>
+              <w:numPr>
+                <w:ilvl w:val="0"/>
+                <w:numId w:val="13"/>
+              </w:numPr>
+              <w:rPr>
+                <w:rFonts w:cs="Consolas"/>
+                <w:sz w:val="28"/>
+                <w:szCs w:val="28"/>
+              </w:rPr>
+            </w:pPr>
+            <w:proofErr w:type="spellStart"/>
+            <w:proofErr w:type="gramStart"/>
+            <w:r>
+              <w:rPr>
+                <w:rFonts w:cs="Consolas"/>
+                <w:sz w:val="28"/>
+                <w:szCs w:val="28"/>
+              </w:rPr>
+              <w:t>GetGame</w:t>
+            </w:r>
+            <w:proofErr w:type="spellEnd"/>
+            <w:r>
+              <w:rPr>
+                <w:rFonts w:cs="Consolas"/>
+                <w:sz w:val="28"/>
+                <w:szCs w:val="28"/>
+              </w:rPr>
+              <w:t>(</w:t>
+            </w:r>
+            <w:proofErr w:type="gramEnd"/>
+            <w:r>
+              <w:rPr>
+                <w:rFonts w:cs="Consolas"/>
+                <w:sz w:val="28"/>
+                <w:szCs w:val="28"/>
+              </w:rPr>
+              <w:t>) method completed but not tested.</w:t>
+            </w:r>
+          </w:p>
+          <w:p>
+            <w:pPr>
+              <w:rPr>
+                <w:rFonts w:cs="Consolas"/>
+                <w:sz w:val="24"/>
+                <w:szCs w:val="24"/>
+              </w:rPr>
+            </w:pPr>
+            <w:r>
+              <w:rPr>
+                <w:sz w:val="24"/>
+                <w:szCs w:val="24"/>
+              </w:rPr>
+              <w:t>New Implementation\</w:t>
+            </w:r>
+            <w:proofErr w:type="spellStart"/>
+            <w:r>
+              <w:rPr>
+                <w:sz w:val="24"/>
+                <w:szCs w:val="24"/>
+              </w:rPr>
+              <w:t>ManaCraft</w:t>
+            </w:r>
+            <w:proofErr w:type="spellEnd"/>
+            <w:r>
+              <w:rPr>
+                <w:sz w:val="24"/>
+                <w:szCs w:val="24"/>
+              </w:rPr>
+              <w:t>\</w:t>
+            </w:r>
+            <w:r>
+              <w:rPr>
+                <w:rFonts w:cs="Consolas"/>
+                <w:sz w:val="24"/>
+                <w:szCs w:val="24"/>
+              </w:rPr>
+              <w:t xml:space="preserve"> </w:t>
+            </w:r>
+            <w:proofErr w:type="spellStart"/>
+            <w:r>
+              <w:rPr>
+                <w:rFonts w:cs="Consolas"/>
+                <w:sz w:val="24"/>
+                <w:szCs w:val="24"/>
+              </w:rPr>
+              <w:t>PlayerInfoTable.h</w:t>
+            </w:r>
+            <w:proofErr w:type="spellEnd"/>
+          </w:p>
+          <w:p>
+            <w:pPr>
+              <w:rPr>
+                <w:sz w:val="24"/>
+                <w:szCs w:val="24"/>
+              </w:rPr>
+            </w:pPr>
+            <w:r>
+              <w:rPr>
+                <w:sz w:val="24"/>
+                <w:szCs w:val="24"/>
+              </w:rPr>
+              <w:t>New Implementation\</w:t>
+            </w:r>
+            <w:proofErr w:type="spellStart"/>
+            <w:r>
+              <w:rPr>
+                <w:sz w:val="24"/>
+                <w:szCs w:val="24"/>
+              </w:rPr>
+              <w:t>ManaCraft</w:t>
+            </w:r>
+            <w:proofErr w:type="spellEnd"/>
+            <w:r>
+              <w:rPr>
+                <w:sz w:val="24"/>
+                <w:szCs w:val="24"/>
+              </w:rPr>
+              <w:t>\</w:t>
+            </w:r>
+            <w:r>
+              <w:rPr>
+                <w:rFonts w:cs="Consolas"/>
+                <w:sz w:val="24"/>
+                <w:szCs w:val="24"/>
+              </w:rPr>
+              <w:t xml:space="preserve"> PlayerInfoTable</w:t>
+            </w:r>
+            <w:r>
+              <w:rPr>
+                <w:rFonts w:cs="Consolas"/>
+                <w:sz w:val="24"/>
+                <w:szCs w:val="24"/>
+              </w:rPr>
+              <w:t>.cpp</w:t>
+            </w:r>
+          </w:p>
+          <w:p>
+            <w:pPr>
+              <w:rPr>
+                <w:sz w:val="24"/>
+                <w:szCs w:val="24"/>
+              </w:rPr>
+            </w:pPr>
+          </w:p>
+          <w:p>
+            <w:pPr>
+              <w:rPr>
+                <w:sz w:val="24"/>
+                <w:szCs w:val="24"/>
+              </w:rPr>
+            </w:pPr>
+            <w:r>
+              <w:rPr>
+                <w:sz w:val="28"/>
+              </w:rPr>
+              <w:t xml:space="preserve">Added a string username variable to </w:t>
+            </w:r>
+            <w:proofErr w:type="spellStart"/>
+            <w:r>
+              <w:rPr>
+                <w:sz w:val="28"/>
+              </w:rPr>
+              <w:t>ServerPlayer</w:t>
+            </w:r>
+            <w:proofErr w:type="spellEnd"/>
+            <w:r>
+              <w:rPr>
+                <w:sz w:val="28"/>
+              </w:rPr>
+              <w:t xml:space="preserve"> class for </w:t>
+            </w:r>
+            <w:proofErr w:type="spellStart"/>
+            <w:r>
+              <w:rPr>
+                <w:rFonts w:cs="Consolas"/>
+                <w:sz w:val="28"/>
+                <w:szCs w:val="28"/>
+              </w:rPr>
+              <w:t>PlayerInfoTable</w:t>
+            </w:r>
+            <w:proofErr w:type="spellEnd"/>
+            <w:r>
+              <w:rPr>
+                <w:rFonts w:cs="Consolas"/>
+                <w:sz w:val="28"/>
+                <w:szCs w:val="28"/>
+              </w:rPr>
+              <w:t xml:space="preserve"> purposes.</w:t>
+            </w:r>
+            <w:bookmarkStart w:id="0" w:name="_GoBack"/>
+            <w:bookmarkEnd w:id="0"/>
           </w:p>
         </w:tc>
       </w:tr>
@@ -811,7 +1392,7 @@
 </file>
 
 <file path=word/numbering.xml><?xml version="1.0" encoding="utf-8"?>
-<w:numbering xmlns:wpc="http://schemas.microsoft.com/office/word/2010/wordprocessingCanvas" xmlns:mc="http://schemas.openxmlformats.org/markup-compatibility/2006" xmlns:o="urn:schemas-microsoft-com:office:office" xmlns:r="http://schemas.openxmlformats.org/officeDocument/2006/relationships" xmlns:m="http://schemas.openxmlformats.org/officeDocument/2006/math" xmlns:v="urn:schemas-microsoft-com:vml" xmlns:wp14="http://schemas.microsoft.com/office/word/2010/wordprocessingDrawing" xmlns:wp="http://schemas.openxmlformats.org/drawingml/2006/wordprocessingDrawing" xmlns:w10="urn:schemas-microsoft-com:office:word" xmlns:w="http://schemas.openxmlformats.org/wordprocessingml/2006/main" xmlns:w14="http://schemas.microsoft.com/office/word/2010/wordml" xmlns:w15="http://schemas.microsoft.com/office/word/2012/wordml" xmlns:wpg="http://schemas.microsoft.com/office/word/2010/wordprocessingGroup" xmlns:wpi="http://schemas.microsoft.com/office/word/2010/wordprocessingInk" xmlns:wne="http://schemas.microsoft.com/office/word/2006/wordml" xmlns:wps="http://schemas.microsoft.com/office/word/2010/wordprocessingShape" mc:Ignorable="w14 w15 wp14">
+<w:numbering xmlns:wpc="http://schemas.microsoft.com/office/word/2010/wordprocessingCanvas" xmlns:mc="http://schemas.openxmlformats.org/markup-compatibility/2006" xmlns:o="urn:schemas-microsoft-com:office:office" xmlns:r="http://schemas.openxmlformats.org/officeDocument/2006/relationships" xmlns:m="http://schemas.openxmlformats.org/officeDocument/2006/math" xmlns:v="urn:schemas-microsoft-com:vml" xmlns:wp14="http://schemas.microsoft.com/office/word/2010/wordprocessingDrawing" xmlns:wp="http://schemas.openxmlformats.org/drawingml/2006/wordprocessingDrawing" xmlns:w10="urn:schemas-microsoft-com:office:word" xmlns:w="http://schemas.openxmlformats.org/wordprocessingml/2006/main" xmlns:w14="http://schemas.microsoft.com/office/word/2010/wordml" xmlns:wpg="http://schemas.microsoft.com/office/word/2010/wordprocessingGroup" xmlns:wpi="http://schemas.microsoft.com/office/word/2010/wordprocessingInk" xmlns:wne="http://schemas.microsoft.com/office/word/2006/wordml" xmlns:wps="http://schemas.microsoft.com/office/word/2010/wordprocessingShape" mc:Ignorable="w14 wp14">
   <w:abstractNum w:abstractNumId="0">
     <w:nsid w:val="0D2320DF"/>
     <w:multiLevelType w:val="hybridMultilevel"/>
@@ -2049,6 +2630,118 @@
     </w:lvl>
   </w:abstractNum>
   <w:abstractNum w:abstractNumId="11">
+    <w:nsid w:val="70007DBE"/>
+    <w:multiLevelType w:val="hybridMultilevel"/>
+    <w:tmpl w:val="99C0CFD4"/>
+    <w:lvl w:ilvl="0" w:tplc="11263794">
+      <w:numFmt w:val="bullet"/>
+      <w:lvlText w:val="-"/>
+      <w:lvlJc w:val="left"/>
+      <w:pPr>
+        <w:ind w:left="720" w:hanging="360"/>
+      </w:pPr>
+      <w:rPr>
+        <w:rFonts w:ascii="Calibri" w:eastAsiaTheme="minorHAnsi" w:hAnsi="Calibri" w:cstheme="minorBidi" w:hint="default"/>
+      </w:rPr>
+    </w:lvl>
+    <w:lvl w:ilvl="1" w:tplc="10090003" w:tentative="1">
+      <w:start w:val="1"/>
+      <w:numFmt w:val="bullet"/>
+      <w:lvlText w:val="o"/>
+      <w:lvlJc w:val="left"/>
+      <w:pPr>
+        <w:ind w:left="1440" w:hanging="360"/>
+      </w:pPr>
+      <w:rPr>
+        <w:rFonts w:ascii="Courier New" w:hAnsi="Courier New" w:cs="Courier New" w:hint="default"/>
+      </w:rPr>
+    </w:lvl>
+    <w:lvl w:ilvl="2" w:tplc="10090005" w:tentative="1">
+      <w:start w:val="1"/>
+      <w:numFmt w:val="bullet"/>
+      <w:lvlText w:val=""/>
+      <w:lvlJc w:val="left"/>
+      <w:pPr>
+        <w:ind w:left="2160" w:hanging="360"/>
+      </w:pPr>
+      <w:rPr>
+        <w:rFonts w:ascii="Wingdings" w:hAnsi="Wingdings" w:hint="default"/>
+      </w:rPr>
+    </w:lvl>
+    <w:lvl w:ilvl="3" w:tplc="10090001" w:tentative="1">
+      <w:start w:val="1"/>
+      <w:numFmt w:val="bullet"/>
+      <w:lvlText w:val=""/>
+      <w:lvlJc w:val="left"/>
+      <w:pPr>
+        <w:ind w:left="2880" w:hanging="360"/>
+      </w:pPr>
+      <w:rPr>
+        <w:rFonts w:ascii="Symbol" w:hAnsi="Symbol" w:hint="default"/>
+      </w:rPr>
+    </w:lvl>
+    <w:lvl w:ilvl="4" w:tplc="10090003" w:tentative="1">
+      <w:start w:val="1"/>
+      <w:numFmt w:val="bullet"/>
+      <w:lvlText w:val="o"/>
+      <w:lvlJc w:val="left"/>
+      <w:pPr>
+        <w:ind w:left="3600" w:hanging="360"/>
+      </w:pPr>
+      <w:rPr>
+        <w:rFonts w:ascii="Courier New" w:hAnsi="Courier New" w:cs="Courier New" w:hint="default"/>
+      </w:rPr>
+    </w:lvl>
+    <w:lvl w:ilvl="5" w:tplc="10090005" w:tentative="1">
+      <w:start w:val="1"/>
+      <w:numFmt w:val="bullet"/>
+      <w:lvlText w:val=""/>
+      <w:lvlJc w:val="left"/>
+      <w:pPr>
+        <w:ind w:left="4320" w:hanging="360"/>
+      </w:pPr>
+      <w:rPr>
+        <w:rFonts w:ascii="Wingdings" w:hAnsi="Wingdings" w:hint="default"/>
+      </w:rPr>
+    </w:lvl>
+    <w:lvl w:ilvl="6" w:tplc="10090001" w:tentative="1">
+      <w:start w:val="1"/>
+      <w:numFmt w:val="bullet"/>
+      <w:lvlText w:val=""/>
+      <w:lvlJc w:val="left"/>
+      <w:pPr>
+        <w:ind w:left="5040" w:hanging="360"/>
+      </w:pPr>
+      <w:rPr>
+        <w:rFonts w:ascii="Symbol" w:hAnsi="Symbol" w:hint="default"/>
+      </w:rPr>
+    </w:lvl>
+    <w:lvl w:ilvl="7" w:tplc="10090003" w:tentative="1">
+      <w:start w:val="1"/>
+      <w:numFmt w:val="bullet"/>
+      <w:lvlText w:val="o"/>
+      <w:lvlJc w:val="left"/>
+      <w:pPr>
+        <w:ind w:left="5760" w:hanging="360"/>
+      </w:pPr>
+      <w:rPr>
+        <w:rFonts w:ascii="Courier New" w:hAnsi="Courier New" w:cs="Courier New" w:hint="default"/>
+      </w:rPr>
+    </w:lvl>
+    <w:lvl w:ilvl="8" w:tplc="10090005" w:tentative="1">
+      <w:start w:val="1"/>
+      <w:numFmt w:val="bullet"/>
+      <w:lvlText w:val=""/>
+      <w:lvlJc w:val="left"/>
+      <w:pPr>
+        <w:ind w:left="6480" w:hanging="360"/>
+      </w:pPr>
+      <w:rPr>
+        <w:rFonts w:ascii="Wingdings" w:hAnsi="Wingdings" w:hint="default"/>
+      </w:rPr>
+    </w:lvl>
+  </w:abstractNum>
+  <w:abstractNum w:abstractNumId="12">
     <w:nsid w:val="711205A4"/>
     <w:multiLevelType w:val="hybridMultilevel"/>
     <w:tmpl w:val="275C6602"/>
@@ -2173,7 +2866,7 @@
     <w:abstractNumId w:val="2"/>
   </w:num>
   <w:num w:numId="5">
-    <w:abstractNumId w:val="11"/>
+    <w:abstractNumId w:val="12"/>
   </w:num>
   <w:num w:numId="6">
     <w:abstractNumId w:val="10"/>
@@ -2196,11 +2889,14 @@
   <w:num w:numId="12">
     <w:abstractNumId w:val="9"/>
   </w:num>
+  <w:num w:numId="13">
+    <w:abstractNumId w:val="11"/>
+  </w:num>
 </w:numbering>
 </file>
 
 <file path=word/styles.xml><?xml version="1.0" encoding="utf-8"?>
-<w:styles xmlns:mc="http://schemas.openxmlformats.org/markup-compatibility/2006" xmlns:r="http://schemas.openxmlformats.org/officeDocument/2006/relationships" xmlns:w="http://schemas.openxmlformats.org/wordprocessingml/2006/main" xmlns:w14="http://schemas.microsoft.com/office/word/2010/wordml" xmlns:w15="http://schemas.microsoft.com/office/word/2012/wordml" mc:Ignorable="w14 w15">
+<w:styles xmlns:mc="http://schemas.openxmlformats.org/markup-compatibility/2006" xmlns:r="http://schemas.openxmlformats.org/officeDocument/2006/relationships" xmlns:w="http://schemas.openxmlformats.org/wordprocessingml/2006/main" xmlns:w14="http://schemas.microsoft.com/office/word/2010/wordml" mc:Ignorable="w14">
   <w:docDefaults>
     <w:rPrDefault>
       <w:rPr>
@@ -2216,378 +2912,409 @@
       </w:pPr>
     </w:pPrDefault>
   </w:docDefaults>
-  <w:latentStyles w:defLockedState="0" w:defUIPriority="99" w:defSemiHidden="0" w:defUnhideWhenUsed="0" w:defQFormat="0" w:count="371">
-    <w:lsdException w:name="Normal" w:uiPriority="0" w:qFormat="1"/>
-    <w:lsdException w:name="heading 1" w:uiPriority="9" w:qFormat="1"/>
-    <w:lsdException w:name="heading 2" w:semiHidden="1" w:uiPriority="9" w:unhideWhenUsed="1" w:qFormat="1"/>
-    <w:lsdException w:name="heading 3" w:semiHidden="1" w:uiPriority="9" w:unhideWhenUsed="1" w:qFormat="1"/>
-    <w:lsdException w:name="heading 4" w:semiHidden="1" w:uiPriority="9" w:unhideWhenUsed="1" w:qFormat="1"/>
-    <w:lsdException w:name="heading 5" w:semiHidden="1" w:uiPriority="9" w:unhideWhenUsed="1" w:qFormat="1"/>
-    <w:lsdException w:name="heading 6" w:semiHidden="1" w:uiPriority="9" w:unhideWhenUsed="1" w:qFormat="1"/>
-    <w:lsdException w:name="heading 7" w:semiHidden="1" w:uiPriority="9" w:unhideWhenUsed="1" w:qFormat="1"/>
-    <w:lsdException w:name="heading 8" w:semiHidden="1" w:uiPriority="9" w:unhideWhenUsed="1" w:qFormat="1"/>
-    <w:lsdException w:name="heading 9" w:semiHidden="1" w:uiPriority="9" w:unhideWhenUsed="1" w:qFormat="1"/>
-    <w:lsdException w:name="index 1" w:semiHidden="1" w:unhideWhenUsed="1"/>
-    <w:lsdException w:name="index 2" w:semiHidden="1" w:unhideWhenUsed="1"/>
-    <w:lsdException w:name="index 3" w:semiHidden="1" w:unhideWhenUsed="1"/>
-    <w:lsdException w:name="index 4" w:semiHidden="1" w:unhideWhenUsed="1"/>
-    <w:lsdException w:name="index 5" w:semiHidden="1" w:unhideWhenUsed="1"/>
-    <w:lsdException w:name="index 6" w:semiHidden="1" w:unhideWhenUsed="1"/>
-    <w:lsdException w:name="index 7" w:semiHidden="1" w:unhideWhenUsed="1"/>
-    <w:lsdException w:name="index 8" w:semiHidden="1" w:unhideWhenUsed="1"/>
-    <w:lsdException w:name="index 9" w:semiHidden="1" w:unhideWhenUsed="1"/>
-    <w:lsdException w:name="toc 1" w:semiHidden="1" w:uiPriority="39" w:unhideWhenUsed="1"/>
-    <w:lsdException w:name="toc 2" w:semiHidden="1" w:uiPriority="39" w:unhideWhenUsed="1"/>
-    <w:lsdException w:name="toc 3" w:semiHidden="1" w:uiPriority="39" w:unhideWhenUsed="1"/>
-    <w:lsdException w:name="toc 4" w:semiHidden="1" w:uiPriority="39" w:unhideWhenUsed="1"/>
-    <w:lsdException w:name="toc 5" w:semiHidden="1" w:uiPriority="39" w:unhideWhenUsed="1"/>
-    <w:lsdException w:name="toc 6" w:semiHidden="1" w:uiPriority="39" w:unhideWhenUsed="1"/>
-    <w:lsdException w:name="toc 7" w:semiHidden="1" w:uiPriority="39" w:unhideWhenUsed="1"/>
-    <w:lsdException w:name="toc 8" w:semiHidden="1" w:uiPriority="39" w:unhideWhenUsed="1"/>
-    <w:lsdException w:name="toc 9" w:semiHidden="1" w:uiPriority="39" w:unhideWhenUsed="1"/>
-    <w:lsdException w:name="Normal Indent" w:semiHidden="1" w:unhideWhenUsed="1"/>
-    <w:lsdException w:name="footnote text" w:semiHidden="1" w:unhideWhenUsed="1"/>
-    <w:lsdException w:name="annotation text" w:semiHidden="1" w:unhideWhenUsed="1"/>
-    <w:lsdException w:name="header" w:semiHidden="1" w:unhideWhenUsed="1"/>
-    <w:lsdException w:name="footer" w:semiHidden="1" w:unhideWhenUsed="1"/>
-    <w:lsdException w:name="index heading" w:semiHidden="1" w:unhideWhenUsed="1"/>
-    <w:lsdException w:name="caption" w:semiHidden="1" w:uiPriority="35" w:unhideWhenUsed="1" w:qFormat="1"/>
-    <w:lsdException w:name="table of figures" w:semiHidden="1" w:unhideWhenUsed="1"/>
-    <w:lsdException w:name="envelope address" w:semiHidden="1" w:unhideWhenUsed="1"/>
-    <w:lsdException w:name="envelope return" w:semiHidden="1" w:unhideWhenUsed="1"/>
-    <w:lsdException w:name="footnote reference" w:semiHidden="1" w:unhideWhenUsed="1"/>
-    <w:lsdException w:name="annotation reference" w:semiHidden="1" w:unhideWhenUsed="1"/>
-    <w:lsdException w:name="line number" w:semiHidden="1" w:unhideWhenUsed="1"/>
-    <w:lsdException w:name="page number" w:semiHidden="1" w:unhideWhenUsed="1"/>
-    <w:lsdException w:name="endnote reference" w:semiHidden="1" w:unhideWhenUsed="1"/>
-    <w:lsdException w:name="endnote text" w:semiHidden="1" w:unhideWhenUsed="1"/>
-    <w:lsdException w:name="table of authorities" w:semiHidden="1" w:unhideWhenUsed="1"/>
-    <w:lsdException w:name="macro" w:semiHidden="1" w:unhideWhenUsed="1"/>
-    <w:lsdException w:name="toa heading" w:semiHidden="1" w:unhideWhenUsed="1"/>
-    <w:lsdException w:name="List" w:semiHidden="1" w:unhideWhenUsed="1"/>
-    <w:lsdException w:name="List Bullet" w:semiHidden="1" w:unhideWhenUsed="1"/>
-    <w:lsdException w:name="List Number" w:semiHidden="1" w:unhideWhenUsed="1"/>
-    <w:lsdException w:name="List 2" w:semiHidden="1" w:unhideWhenUsed="1"/>
-    <w:lsdException w:name="List 3" w:semiHidden="1" w:unhideWhenUsed="1"/>
-    <w:lsdException w:name="List 4" w:semiHidden="1" w:unhideWhenUsed="1"/>
-    <w:lsdException w:name="List 5" w:semiHidden="1" w:unhideWhenUsed="1"/>
-    <w:lsdException w:name="List Bullet 2" w:semiHidden="1" w:unhideWhenUsed="1"/>
-    <w:lsdException w:name="List Bullet 3" w:semiHidden="1" w:unhideWhenUsed="1"/>
-    <w:lsdException w:name="List Bullet 4" w:semiHidden="1" w:unhideWhenUsed="1"/>
-    <w:lsdException w:name="List Bullet 5" w:semiHidden="1" w:unhideWhenUsed="1"/>
-    <w:lsdException w:name="List Number 2" w:semiHidden="1" w:unhideWhenUsed="1"/>
-    <w:lsdException w:name="List Number 3" w:semiHidden="1" w:unhideWhenUsed="1"/>
-    <w:lsdException w:name="List Number 4" w:semiHidden="1" w:unhideWhenUsed="1"/>
-    <w:lsdException w:name="List Number 5" w:semiHidden="1" w:unhideWhenUsed="1"/>
-    <w:lsdException w:name="Title" w:uiPriority="10" w:qFormat="1"/>
-    <w:lsdException w:name="Closing" w:semiHidden="1" w:unhideWhenUsed="1"/>
-    <w:lsdException w:name="Signature" w:semiHidden="1" w:unhideWhenUsed="1"/>
-    <w:lsdException w:name="Default Paragraph Font" w:semiHidden="1" w:uiPriority="1" w:unhideWhenUsed="1"/>
-    <w:lsdException w:name="Body Text" w:semiHidden="1" w:unhideWhenUsed="1"/>
-    <w:lsdException w:name="Body Text Indent" w:semiHidden="1" w:unhideWhenUsed="1"/>
-    <w:lsdException w:name="List Continue" w:semiHidden="1" w:unhideWhenUsed="1"/>
-    <w:lsdException w:name="List Continue 2" w:semiHidden="1" w:unhideWhenUsed="1"/>
-    <w:lsdException w:name="List Continue 3" w:semiHidden="1" w:unhideWhenUsed="1"/>
-    <w:lsdException w:name="List Continue 4" w:semiHidden="1" w:unhideWhenUsed="1"/>
-    <w:lsdException w:name="List Continue 5" w:semiHidden="1" w:unhideWhenUsed="1"/>
-    <w:lsdException w:name="Message Header" w:semiHidden="1" w:unhideWhenUsed="1"/>
-    <w:lsdException w:name="Subtitle" w:uiPriority="11" w:qFormat="1"/>
-    <w:lsdException w:name="Salutation" w:semiHidden="1" w:unhideWhenUsed="1"/>
-    <w:lsdException w:name="Date" w:semiHidden="1" w:unhideWhenUsed="1"/>
-    <w:lsdException w:name="Body Text First Indent" w:semiHidden="1" w:unhideWhenUsed="1"/>
-    <w:lsdException w:name="Body Text First Indent 2" w:semiHidden="1" w:unhideWhenUsed="1"/>
-    <w:lsdException w:name="Note Heading" w:semiHidden="1" w:unhideWhenUsed="1"/>
-    <w:lsdException w:name="Body Text 2" w:semiHidden="1" w:unhideWhenUsed="1"/>
-    <w:lsdException w:name="Body Text 3" w:semiHidden="1" w:unhideWhenUsed="1"/>
-    <w:lsdException w:name="Body Text Indent 2" w:semiHidden="1" w:unhideWhenUsed="1"/>
-    <w:lsdException w:name="Body Text Indent 3" w:semiHidden="1" w:unhideWhenUsed="1"/>
-    <w:lsdException w:name="Block Text" w:semiHidden="1" w:unhideWhenUsed="1"/>
-    <w:lsdException w:name="Hyperlink" w:semiHidden="1" w:unhideWhenUsed="1"/>
-    <w:lsdException w:name="FollowedHyperlink" w:semiHidden="1" w:unhideWhenUsed="1"/>
-    <w:lsdException w:name="Strong" w:uiPriority="22" w:qFormat="1"/>
-    <w:lsdException w:name="Emphasis" w:uiPriority="20" w:qFormat="1"/>
-    <w:lsdException w:name="Document Map" w:semiHidden="1" w:unhideWhenUsed="1"/>
-    <w:lsdException w:name="Plain Text" w:semiHidden="1" w:unhideWhenUsed="1"/>
-    <w:lsdException w:name="E-mail Signature" w:semiHidden="1" w:unhideWhenUsed="1"/>
-    <w:lsdException w:name="HTML Top of Form" w:semiHidden="1" w:unhideWhenUsed="1"/>
-    <w:lsdException w:name="HTML Bottom of Form" w:semiHidden="1" w:unhideWhenUsed="1"/>
-    <w:lsdException w:name="Normal (Web)" w:semiHidden="1" w:unhideWhenUsed="1"/>
-    <w:lsdException w:name="HTML Acronym" w:semiHidden="1" w:unhideWhenUsed="1"/>
-    <w:lsdException w:name="HTML Address" w:semiHidden="1" w:unhideWhenUsed="1"/>
-    <w:lsdException w:name="HTML Cite" w:semiHidden="1" w:unhideWhenUsed="1"/>
-    <w:lsdException w:name="HTML Code" w:semiHidden="1" w:unhideWhenUsed="1"/>
-    <w:lsdException w:name="HTML Definition" w:semiHidden="1" w:unhideWhenUsed="1"/>
-    <w:lsdException w:name="HTML Keyboard" w:semiHidden="1" w:unhideWhenUsed="1"/>
-    <w:lsdException w:name="HTML Preformatted" w:semiHidden="1" w:unhideWhenUsed="1"/>
-    <w:lsdException w:name="HTML Sample" w:semiHidden="1" w:unhideWhenUsed="1"/>
-    <w:lsdException w:name="HTML Typewriter" w:semiHidden="1" w:unhideWhenUsed="1"/>
-    <w:lsdException w:name="HTML Variable" w:semiHidden="1" w:unhideWhenUsed="1"/>
-    <w:lsdException w:name="Normal Table" w:semiHidden="1" w:unhideWhenUsed="1"/>
-    <w:lsdException w:name="annotation subject" w:semiHidden="1" w:unhideWhenUsed="1"/>
-    <w:lsdException w:name="No List" w:semiHidden="1" w:unhideWhenUsed="1"/>
-    <w:lsdException w:name="Outline List 1" w:semiHidden="1" w:unhideWhenUsed="1"/>
-    <w:lsdException w:name="Outline List 2" w:semiHidden="1" w:unhideWhenUsed="1"/>
-    <w:lsdException w:name="Outline List 3" w:semiHidden="1" w:unhideWhenUsed="1"/>
-    <w:lsdException w:name="Table Simple 1" w:semiHidden="1" w:unhideWhenUsed="1"/>
-    <w:lsdException w:name="Table Simple 2" w:semiHidden="1" w:unhideWhenUsed="1"/>
-    <w:lsdException w:name="Table Simple 3" w:semiHidden="1" w:unhideWhenUsed="1"/>
-    <w:lsdException w:name="Table Classic 1" w:semiHidden="1" w:unhideWhenUsed="1"/>
-    <w:lsdException w:name="Table Classic 2" w:semiHidden="1" w:unhideWhenUsed="1"/>
-    <w:lsdException w:name="Table Classic 3" w:semiHidden="1" w:unhideWhenUsed="1"/>
-    <w:lsdException w:name="Table Classic 4" w:semiHidden="1" w:unhideWhenUsed="1"/>
-    <w:lsdException w:name="Table Colorful 1" w:semiHidden="1" w:unhideWhenUsed="1"/>
-    <w:lsdException w:name="Table Colorful 2" w:semiHidden="1" w:unhideWhenUsed="1"/>
-    <w:lsdException w:name="Table Colorful 3" w:semiHidden="1" w:unhideWhenUsed="1"/>
-    <w:lsdException w:name="Table Columns 1" w:semiHidden="1" w:unhideWhenUsed="1"/>
-    <w:lsdException w:name="Table Columns 2" w:semiHidden="1" w:unhideWhenUsed="1"/>
-    <w:lsdException w:name="Table Columns 3" w:semiHidden="1" w:unhideWhenUsed="1"/>
-    <w:lsdException w:name="Table Columns 4" w:semiHidden="1" w:unhideWhenUsed="1"/>
-    <w:lsdException w:name="Table Columns 5" w:semiHidden="1" w:unhideWhenUsed="1"/>
-    <w:lsdException w:name="Table Grid 1" w:semiHidden="1" w:unhideWhenUsed="1"/>
-    <w:lsdException w:name="Table Grid 2" w:semiHidden="1" w:unhideWhenUsed="1"/>
-    <w:lsdException w:name="Table Grid 3" w:semiHidden="1" w:unhideWhenUsed="1"/>
-    <w:lsdException w:name="Table Grid 4" w:semiHidden="1" w:unhideWhenUsed="1"/>
-    <w:lsdException w:name="Table Grid 5" w:semiHidden="1" w:unhideWhenUsed="1"/>
-    <w:lsdException w:name="Table Grid 6" w:semiHidden="1" w:unhideWhenUsed="1"/>
-    <w:lsdException w:name="Table Grid 7" w:semiHidden="1" w:unhideWhenUsed="1"/>
-    <w:lsdException w:name="Table Grid 8" w:semiHidden="1" w:unhideWhenUsed="1"/>
-    <w:lsdException w:name="Table List 1" w:semiHidden="1" w:unhideWhenUsed="1"/>
-    <w:lsdException w:name="Table List 2" w:semiHidden="1" w:unhideWhenUsed="1"/>
-    <w:lsdException w:name="Table List 3" w:semiHidden="1" w:unhideWhenUsed="1"/>
-    <w:lsdException w:name="Table List 4" w:semiHidden="1" w:unhideWhenUsed="1"/>
-    <w:lsdException w:name="Table List 5" w:semiHidden="1" w:unhideWhenUsed="1"/>
-    <w:lsdException w:name="Table List 6" w:semiHidden="1" w:unhideWhenUsed="1"/>
-    <w:lsdException w:name="Table List 7" w:semiHidden="1" w:unhideWhenUsed="1"/>
-    <w:lsdException w:name="Table List 8" w:semiHidden="1" w:unhideWhenUsed="1"/>
-    <w:lsdException w:name="Table 3D effects 1" w:semiHidden="1" w:unhideWhenUsed="1"/>
-    <w:lsdException w:name="Table 3D effects 2" w:semiHidden="1" w:unhideWhenUsed="1"/>
-    <w:lsdException w:name="Table 3D effects 3" w:semiHidden="1" w:unhideWhenUsed="1"/>
-    <w:lsdException w:name="Table Contemporary" w:semiHidden="1" w:unhideWhenUsed="1"/>
-    <w:lsdException w:name="Table Elegant" w:semiHidden="1" w:unhideWhenUsed="1"/>
-    <w:lsdException w:name="Table Professional" w:semiHidden="1" w:unhideWhenUsed="1"/>
-    <w:lsdException w:name="Table Subtle 1" w:semiHidden="1" w:unhideWhenUsed="1"/>
-    <w:lsdException w:name="Table Subtle 2" w:semiHidden="1" w:unhideWhenUsed="1"/>
-    <w:lsdException w:name="Table Web 1" w:semiHidden="1" w:unhideWhenUsed="1"/>
-    <w:lsdException w:name="Table Web 2" w:semiHidden="1" w:unhideWhenUsed="1"/>
-    <w:lsdException w:name="Table Web 3" w:semiHidden="1" w:unhideWhenUsed="1"/>
-    <w:lsdException w:name="Balloon Text" w:semiHidden="1" w:unhideWhenUsed="1"/>
-    <w:lsdException w:name="Table Grid" w:uiPriority="59"/>
-    <w:lsdException w:name="Table Theme" w:semiHidden="1" w:unhideWhenUsed="1"/>
-    <w:lsdException w:name="Placeholder Text" w:semiHidden="1"/>
-    <w:lsdException w:name="No Spacing" w:uiPriority="1" w:qFormat="1"/>
-    <w:lsdException w:name="Light Shading" w:uiPriority="60"/>
-    <w:lsdException w:name="Light List" w:uiPriority="61"/>
-    <w:lsdException w:name="Light Grid" w:uiPriority="62"/>
-    <w:lsdException w:name="Medium Shading 1" w:uiPriority="63"/>
-    <w:lsdException w:name="Medium Shading 2" w:uiPriority="64"/>
-    <w:lsdException w:name="Medium List 1" w:uiPriority="65"/>
-    <w:lsdException w:name="Medium List 2" w:uiPriority="66"/>
-    <w:lsdException w:name="Medium Grid 1" w:uiPriority="67"/>
-    <w:lsdException w:name="Medium Grid 2" w:uiPriority="68"/>
-    <w:lsdException w:name="Medium Grid 3" w:uiPriority="69"/>
-    <w:lsdException w:name="Dark List" w:uiPriority="70"/>
-    <w:lsdException w:name="Colorful Shading" w:uiPriority="71"/>
-    <w:lsdException w:name="Colorful List" w:uiPriority="72"/>
-    <w:lsdException w:name="Colorful Grid" w:uiPriority="73"/>
-    <w:lsdException w:name="Light Shading Accent 1" w:uiPriority="60"/>
-    <w:lsdException w:name="Light List Accent 1" w:uiPriority="61"/>
-    <w:lsdException w:name="Light Grid Accent 1" w:uiPriority="62"/>
-    <w:lsdException w:name="Medium Shading 1 Accent 1" w:uiPriority="63"/>
-    <w:lsdException w:name="Medium Shading 2 Accent 1" w:uiPriority="64"/>
-    <w:lsdException w:name="Medium List 1 Accent 1" w:uiPriority="65"/>
-    <w:lsdException w:name="Revision" w:semiHidden="1"/>
-    <w:lsdException w:name="List Paragraph" w:uiPriority="34" w:qFormat="1"/>
-    <w:lsdException w:name="Quote" w:uiPriority="29" w:qFormat="1"/>
-    <w:lsdException w:name="Intense Quote" w:uiPriority="30" w:qFormat="1"/>
-    <w:lsdException w:name="Medium List 2 Accent 1" w:uiPriority="66"/>
-    <w:lsdException w:name="Medium Grid 1 Accent 1" w:uiPriority="67"/>
-    <w:lsdException w:name="Medium Grid 2 Accent 1" w:uiPriority="68"/>
-    <w:lsdException w:name="Medium Grid 3 Accent 1" w:uiPriority="69"/>
-    <w:lsdException w:name="Dark List Accent 1" w:uiPriority="70"/>
-    <w:lsdException w:name="Colorful Shading Accent 1" w:uiPriority="71"/>
-    <w:lsdException w:name="Colorful List Accent 1" w:uiPriority="72"/>
-    <w:lsdException w:name="Colorful Grid Accent 1" w:uiPriority="73"/>
-    <w:lsdException w:name="Light Shading Accent 2" w:uiPriority="60"/>
-    <w:lsdException w:name="Light List Accent 2" w:uiPriority="61"/>
-    <w:lsdException w:name="Light Grid Accent 2" w:uiPriority="62"/>
-    <w:lsdException w:name="Medium Shading 1 Accent 2" w:uiPriority="63"/>
-    <w:lsdException w:name="Medium Shading 2 Accent 2" w:uiPriority="64"/>
-    <w:lsdException w:name="Medium List 1 Accent 2" w:uiPriority="65"/>
-    <w:lsdException w:name="Medium List 2 Accent 2" w:uiPriority="66"/>
-    <w:lsdException w:name="Medium Grid 1 Accent 2" w:uiPriority="67"/>
-    <w:lsdException w:name="Medium Grid 2 Accent 2" w:uiPriority="68"/>
-    <w:lsdException w:name="Medium Grid 3 Accent 2" w:uiPriority="69"/>
-    <w:lsdException w:name="Dark List Accent 2" w:uiPriority="70"/>
-    <w:lsdException w:name="Colorful Shading Accent 2" w:uiPriority="71"/>
-    <w:lsdException w:name="Colorful List Accent 2" w:uiPriority="72"/>
-    <w:lsdException w:name="Colorful Grid Accent 2" w:uiPriority="73"/>
-    <w:lsdException w:name="Light Shading Accent 3" w:uiPriority="60"/>
-    <w:lsdException w:name="Light List Accent 3" w:uiPriority="61"/>
-    <w:lsdException w:name="Light Grid Accent 3" w:uiPriority="62"/>
-    <w:lsdException w:name="Medium Shading 1 Accent 3" w:uiPriority="63"/>
-    <w:lsdException w:name="Medium Shading 2 Accent 3" w:uiPriority="64"/>
-    <w:lsdException w:name="Medium List 1 Accent 3" w:uiPriority="65"/>
-    <w:lsdException w:name="Medium List 2 Accent 3" w:uiPriority="66"/>
-    <w:lsdException w:name="Medium Grid 1 Accent 3" w:uiPriority="67"/>
-    <w:lsdException w:name="Medium Grid 2 Accent 3" w:uiPriority="68"/>
-    <w:lsdException w:name="Medium Grid 3 Accent 3" w:uiPriority="69"/>
-    <w:lsdException w:name="Dark List Accent 3" w:uiPriority="70"/>
-    <w:lsdException w:name="Colorful Shading Accent 3" w:uiPriority="71"/>
-    <w:lsdException w:name="Colorful List Accent 3" w:uiPriority="72"/>
-    <w:lsdException w:name="Colorful Grid Accent 3" w:uiPriority="73"/>
-    <w:lsdException w:name="Light Shading Accent 4" w:uiPriority="60"/>
-    <w:lsdException w:name="Light List Accent 4" w:uiPriority="61"/>
-    <w:lsdException w:name="Light Grid Accent 4" w:uiPriority="62"/>
-    <w:lsdException w:name="Medium Shading 1 Accent 4" w:uiPriority="63"/>
-    <w:lsdException w:name="Medium Shading 2 Accent 4" w:uiPriority="64"/>
-    <w:lsdException w:name="Medium List 1 Accent 4" w:uiPriority="65"/>
-    <w:lsdException w:name="Medium List 2 Accent 4" w:uiPriority="66"/>
-    <w:lsdException w:name="Medium Grid 1 Accent 4" w:uiPriority="67"/>
-    <w:lsdException w:name="Medium Grid 2 Accent 4" w:uiPriority="68"/>
-    <w:lsdException w:name="Medium Grid 3 Accent 4" w:uiPriority="69"/>
-    <w:lsdException w:name="Dark List Accent 4" w:uiPriority="70"/>
-    <w:lsdException w:name="Colorful Shading Accent 4" w:uiPriority="71"/>
-    <w:lsdException w:name="Colorful List Accent 4" w:uiPriority="72"/>
-    <w:lsdException w:name="Colorful Grid Accent 4" w:uiPriority="73"/>
-    <w:lsdException w:name="Light Shading Accent 5" w:uiPriority="60"/>
-    <w:lsdException w:name="Light List Accent 5" w:uiPriority="61"/>
-    <w:lsdException w:name="Light Grid Accent 5" w:uiPriority="62"/>
-    <w:lsdException w:name="Medium Shading 1 Accent 5" w:uiPriority="63"/>
-    <w:lsdException w:name="Medium Shading 2 Accent 5" w:uiPriority="64"/>
-    <w:lsdException w:name="Medium List 1 Accent 5" w:uiPriority="65"/>
-    <w:lsdException w:name="Medium List 2 Accent 5" w:uiPriority="66"/>
-    <w:lsdException w:name="Medium Grid 1 Accent 5" w:uiPriority="67"/>
-    <w:lsdException w:name="Medium Grid 2 Accent 5" w:uiPriority="68"/>
-    <w:lsdException w:name="Medium Grid 3 Accent 5" w:uiPriority="69"/>
-    <w:lsdException w:name="Dark List Accent 5" w:uiPriority="70"/>
-    <w:lsdException w:name="Colorful Shading Accent 5" w:uiPriority="71"/>
-    <w:lsdException w:name="Colorful List Accent 5" w:uiPriority="72"/>
-    <w:lsdException w:name="Colorful Grid Accent 5" w:uiPriority="73"/>
-    <w:lsdException w:name="Light Shading Accent 6" w:uiPriority="60"/>
-    <w:lsdException w:name="Light List Accent 6" w:uiPriority="61"/>
-    <w:lsdException w:name="Light Grid Accent 6" w:uiPriority="62"/>
-    <w:lsdException w:name="Medium Shading 1 Accent 6" w:uiPriority="63"/>
-    <w:lsdException w:name="Medium Shading 2 Accent 6" w:uiPriority="64"/>
-    <w:lsdException w:name="Medium List 1 Accent 6" w:uiPriority="65"/>
-    <w:lsdException w:name="Medium List 2 Accent 6" w:uiPriority="66"/>
-    <w:lsdException w:name="Medium Grid 1 Accent 6" w:uiPriority="67"/>
-    <w:lsdException w:name="Medium Grid 2 Accent 6" w:uiPriority="68"/>
-    <w:lsdException w:name="Medium Grid 3 Accent 6" w:uiPriority="69"/>
-    <w:lsdException w:name="Dark List Accent 6" w:uiPriority="70"/>
-    <w:lsdException w:name="Colorful Shading Accent 6" w:uiPriority="71"/>
-    <w:lsdException w:name="Colorful List Accent 6" w:uiPriority="72"/>
-    <w:lsdException w:name="Colorful Grid Accent 6" w:uiPriority="73"/>
-    <w:lsdException w:name="Subtle Emphasis" w:uiPriority="19" w:qFormat="1"/>
-    <w:lsdException w:name="Intense Emphasis" w:uiPriority="21" w:qFormat="1"/>
-    <w:lsdException w:name="Subtle Reference" w:uiPriority="31" w:qFormat="1"/>
-    <w:lsdException w:name="Intense Reference" w:uiPriority="32" w:qFormat="1"/>
-    <w:lsdException w:name="Book Title" w:uiPriority="33" w:qFormat="1"/>
-    <w:lsdException w:name="Bibliography" w:semiHidden="1" w:uiPriority="37" w:unhideWhenUsed="1"/>
-    <w:lsdException w:name="TOC Heading" w:semiHidden="1" w:uiPriority="39" w:unhideWhenUsed="1" w:qFormat="1"/>
-    <w:lsdException w:name="Plain Table 1" w:uiPriority="41"/>
-    <w:lsdException w:name="Plain Table 2" w:uiPriority="42"/>
-    <w:lsdException w:name="Plain Table 3" w:uiPriority="43"/>
-    <w:lsdException w:name="Plain Table 4" w:uiPriority="44"/>
-    <w:lsdException w:name="Plain Table 5" w:uiPriority="45"/>
-    <w:lsdException w:name="Grid Table Light" w:uiPriority="40"/>
-    <w:lsdException w:name="Grid Table 1 Light" w:uiPriority="46"/>
-    <w:lsdException w:name="Grid Table 2" w:uiPriority="47"/>
-    <w:lsdException w:name="Grid Table 3" w:uiPriority="48"/>
-    <w:lsdException w:name="Grid Table 4" w:uiPriority="49"/>
-    <w:lsdException w:name="Grid Table 5 Dark" w:uiPriority="50"/>
-    <w:lsdException w:name="Grid Table 6 Colorful" w:uiPriority="51"/>
-    <w:lsdException w:name="Grid Table 7 Colorful" w:uiPriority="52"/>
-    <w:lsdException w:name="Grid Table 1 Light Accent 1" w:uiPriority="46"/>
-    <w:lsdException w:name="Grid Table 2 Accent 1" w:uiPriority="47"/>
-    <w:lsdException w:name="Grid Table 3 Accent 1" w:uiPriority="48"/>
-    <w:lsdException w:name="Grid Table 4 Accent 1" w:uiPriority="49"/>
-    <w:lsdException w:name="Grid Table 5 Dark Accent 1" w:uiPriority="50"/>
-    <w:lsdException w:name="Grid Table 6 Colorful Accent 1" w:uiPriority="51"/>
-    <w:lsdException w:name="Grid Table 7 Colorful Accent 1" w:uiPriority="52"/>
-    <w:lsdException w:name="Grid Table 1 Light Accent 2" w:uiPriority="46"/>
-    <w:lsdException w:name="Grid Table 2 Accent 2" w:uiPriority="47"/>
-    <w:lsdException w:name="Grid Table 3 Accent 2" w:uiPriority="48"/>
-    <w:lsdException w:name="Grid Table 4 Accent 2" w:uiPriority="49"/>
-    <w:lsdException w:name="Grid Table 5 Dark Accent 2" w:uiPriority="50"/>
-    <w:lsdException w:name="Grid Table 6 Colorful Accent 2" w:uiPriority="51"/>
-    <w:lsdException w:name="Grid Table 7 Colorful Accent 2" w:uiPriority="52"/>
-    <w:lsdException w:name="Grid Table 1 Light Accent 3" w:uiPriority="46"/>
-    <w:lsdException w:name="Grid Table 2 Accent 3" w:uiPriority="47"/>
-    <w:lsdException w:name="Grid Table 3 Accent 3" w:uiPriority="48"/>
-    <w:lsdException w:name="Grid Table 4 Accent 3" w:uiPriority="49"/>
-    <w:lsdException w:name="Grid Table 5 Dark Accent 3" w:uiPriority="50"/>
-    <w:lsdException w:name="Grid Table 6 Colorful Accent 3" w:uiPriority="51"/>
-    <w:lsdException w:name="Grid Table 7 Colorful Accent 3" w:uiPriority="52"/>
-    <w:lsdException w:name="Grid Table 1 Light Accent 4" w:uiPriority="46"/>
-    <w:lsdException w:name="Grid Table 2 Accent 4" w:uiPriority="47"/>
-    <w:lsdException w:name="Grid Table 3 Accent 4" w:uiPriority="48"/>
-    <w:lsdException w:name="Grid Table 4 Accent 4" w:uiPriority="49"/>
-    <w:lsdException w:name="Grid Table 5 Dark Accent 4" w:uiPriority="50"/>
-    <w:lsdException w:name="Grid Table 6 Colorful Accent 4" w:uiPriority="51"/>
-    <w:lsdException w:name="Grid Table 7 Colorful Accent 4" w:uiPriority="52"/>
-    <w:lsdException w:name="Grid Table 1 Light Accent 5" w:uiPriority="46"/>
-    <w:lsdException w:name="Grid Table 2 Accent 5" w:uiPriority="47"/>
-    <w:lsdException w:name="Grid Table 3 Accent 5" w:uiPriority="48"/>
-    <w:lsdException w:name="Grid Table 4 Accent 5" w:uiPriority="49"/>
-    <w:lsdException w:name="Grid Table 5 Dark Accent 5" w:uiPriority="50"/>
-    <w:lsdException w:name="Grid Table 6 Colorful Accent 5" w:uiPriority="51"/>
-    <w:lsdException w:name="Grid Table 7 Colorful Accent 5" w:uiPriority="52"/>
-    <w:lsdException w:name="Grid Table 1 Light Accent 6" w:uiPriority="46"/>
-    <w:lsdException w:name="Grid Table 2 Accent 6" w:uiPriority="47"/>
-    <w:lsdException w:name="Grid Table 3 Accent 6" w:uiPriority="48"/>
-    <w:lsdException w:name="Grid Table 4 Accent 6" w:uiPriority="49"/>
-    <w:lsdException w:name="Grid Table 5 Dark Accent 6" w:uiPriority="50"/>
-    <w:lsdException w:name="Grid Table 6 Colorful Accent 6" w:uiPriority="51"/>
-    <w:lsdException w:name="Grid Table 7 Colorful Accent 6" w:uiPriority="52"/>
-    <w:lsdException w:name="List Table 1 Light" w:uiPriority="46"/>
-    <w:lsdException w:name="List Table 2" w:uiPriority="47"/>
-    <w:lsdException w:name="List Table 3" w:uiPriority="48"/>
-    <w:lsdException w:name="List Table 4" w:uiPriority="49"/>
-    <w:lsdException w:name="List Table 5 Dark" w:uiPriority="50"/>
-    <w:lsdException w:name="List Table 6 Colorful" w:uiPriority="51"/>
-    <w:lsdException w:name="List Table 7 Colorful" w:uiPriority="52"/>
-    <w:lsdException w:name="List Table 1 Light Accent 1" w:uiPriority="46"/>
-    <w:lsdException w:name="List Table 2 Accent 1" w:uiPriority="47"/>
-    <w:lsdException w:name="List Table 3 Accent 1" w:uiPriority="48"/>
-    <w:lsdException w:name="List Table 4 Accent 1" w:uiPriority="49"/>
-    <w:lsdException w:name="List Table 5 Dark Accent 1" w:uiPriority="50"/>
-    <w:lsdException w:name="List Table 6 Colorful Accent 1" w:uiPriority="51"/>
-    <w:lsdException w:name="List Table 7 Colorful Accent 1" w:uiPriority="52"/>
-    <w:lsdException w:name="List Table 1 Light Accent 2" w:uiPriority="46"/>
-    <w:lsdException w:name="List Table 2 Accent 2" w:uiPriority="47"/>
-    <w:lsdException w:name="List Table 3 Accent 2" w:uiPriority="48"/>
-    <w:lsdException w:name="List Table 4 Accent 2" w:uiPriority="49"/>
-    <w:lsdException w:name="List Table 5 Dark Accent 2" w:uiPriority="50"/>
-    <w:lsdException w:name="List Table 6 Colorful Accent 2" w:uiPriority="51"/>
-    <w:lsdException w:name="List Table 7 Colorful Accent 2" w:uiPriority="52"/>
-    <w:lsdException w:name="List Table 1 Light Accent 3" w:uiPriority="46"/>
-    <w:lsdException w:name="List Table 2 Accent 3" w:uiPriority="47"/>
-    <w:lsdException w:name="List Table 3 Accent 3" w:uiPriority="48"/>
-    <w:lsdException w:name="List Table 4 Accent 3" w:uiPriority="49"/>
-    <w:lsdException w:name="List Table 5 Dark Accent 3" w:uiPriority="50"/>
-    <w:lsdException w:name="List Table 6 Colorful Accent 3" w:uiPriority="51"/>
-    <w:lsdException w:name="List Table 7 Colorful Accent 3" w:uiPriority="52"/>
-    <w:lsdException w:name="List Table 1 Light Accent 4" w:uiPriority="46"/>
-    <w:lsdException w:name="List Table 2 Accent 4" w:uiPriority="47"/>
-    <w:lsdException w:name="List Table 3 Accent 4" w:uiPriority="48"/>
-    <w:lsdException w:name="List Table 4 Accent 4" w:uiPriority="49"/>
-    <w:lsdException w:name="List Table 5 Dark Accent 4" w:uiPriority="50"/>
-    <w:lsdException w:name="List Table 6 Colorful Accent 4" w:uiPriority="51"/>
-    <w:lsdException w:name="List Table 7 Colorful Accent 4" w:uiPriority="52"/>
-    <w:lsdException w:name="List Table 1 Light Accent 5" w:uiPriority="46"/>
-    <w:lsdException w:name="List Table 2 Accent 5" w:uiPriority="47"/>
-    <w:lsdException w:name="List Table 3 Accent 5" w:uiPriority="48"/>
-    <w:lsdException w:name="List Table 4 Accent 5" w:uiPriority="49"/>
-    <w:lsdException w:name="List Table 5 Dark Accent 5" w:uiPriority="50"/>
-    <w:lsdException w:name="List Table 6 Colorful Accent 5" w:uiPriority="51"/>
-    <w:lsdException w:name="List Table 7 Colorful Accent 5" w:uiPriority="52"/>
-    <w:lsdException w:name="List Table 1 Light Accent 6" w:uiPriority="46"/>
-    <w:lsdException w:name="List Table 2 Accent 6" w:uiPriority="47"/>
-    <w:lsdException w:name="List Table 3 Accent 6" w:uiPriority="48"/>
-    <w:lsdException w:name="List Table 4 Accent 6" w:uiPriority="49"/>
-    <w:lsdException w:name="List Table 5 Dark Accent 6" w:uiPriority="50"/>
-    <w:lsdException w:name="List Table 6 Colorful Accent 6" w:uiPriority="51"/>
-    <w:lsdException w:name="List Table 7 Colorful Accent 6" w:uiPriority="52"/>
+  <w:latentStyles w:defLockedState="0" w:defUIPriority="99" w:defSemiHidden="1" w:defUnhideWhenUsed="1" w:defQFormat="0" w:count="267">
+    <w:lsdException w:name="Normal" w:semiHidden="0" w:uiPriority="0" w:unhideWhenUsed="0" w:qFormat="1"/>
+    <w:lsdException w:name="heading 1" w:semiHidden="0" w:uiPriority="9" w:unhideWhenUsed="0" w:qFormat="1"/>
+    <w:lsdException w:name="heading 2" w:uiPriority="9" w:qFormat="1"/>
+    <w:lsdException w:name="heading 3" w:uiPriority="9" w:qFormat="1"/>
+    <w:lsdException w:name="heading 4" w:uiPriority="9" w:qFormat="1"/>
+    <w:lsdException w:name="heading 5" w:uiPriority="9" w:qFormat="1"/>
+    <w:lsdException w:name="heading 6" w:uiPriority="9" w:qFormat="1"/>
+    <w:lsdException w:name="heading 7" w:uiPriority="9" w:qFormat="1"/>
+    <w:lsdException w:name="heading 8" w:uiPriority="9" w:qFormat="1"/>
+    <w:lsdException w:name="heading 9" w:uiPriority="9" w:qFormat="1"/>
+    <w:lsdException w:name="toc 1" w:uiPriority="39"/>
+    <w:lsdException w:name="toc 2" w:uiPriority="39"/>
+    <w:lsdException w:name="toc 3" w:uiPriority="39"/>
+    <w:lsdException w:name="toc 4" w:uiPriority="39"/>
+    <w:lsdException w:name="toc 5" w:uiPriority="39"/>
+    <w:lsdException w:name="toc 6" w:uiPriority="39"/>
+    <w:lsdException w:name="toc 7" w:uiPriority="39"/>
+    <w:lsdException w:name="toc 8" w:uiPriority="39"/>
+    <w:lsdException w:name="toc 9" w:uiPriority="39"/>
+    <w:lsdException w:name="caption" w:uiPriority="35" w:qFormat="1"/>
+    <w:lsdException w:name="Title" w:semiHidden="0" w:uiPriority="10" w:unhideWhenUsed="0" w:qFormat="1"/>
+    <w:lsdException w:name="Default Paragraph Font" w:uiPriority="1"/>
+    <w:lsdException w:name="Subtitle" w:semiHidden="0" w:uiPriority="11" w:unhideWhenUsed="0" w:qFormat="1"/>
+    <w:lsdException w:name="Strong" w:semiHidden="0" w:uiPriority="22" w:unhideWhenUsed="0" w:qFormat="1"/>
+    <w:lsdException w:name="Emphasis" w:semiHidden="0" w:uiPriority="20" w:unhideWhenUsed="0" w:qFormat="1"/>
+    <w:lsdException w:name="Table Grid" w:semiHidden="0" w:uiPriority="59" w:unhideWhenUsed="0"/>
+    <w:lsdException w:name="Placeholder Text" w:unhideWhenUsed="0"/>
+    <w:lsdException w:name="No Spacing" w:semiHidden="0" w:uiPriority="1" w:unhideWhenUsed="0" w:qFormat="1"/>
+    <w:lsdException w:name="Light Shading" w:semiHidden="0" w:uiPriority="60" w:unhideWhenUsed="0"/>
+    <w:lsdException w:name="Light List" w:semiHidden="0" w:uiPriority="61" w:unhideWhenUsed="0"/>
+    <w:lsdException w:name="Light Grid" w:semiHidden="0" w:uiPriority="62" w:unhideWhenUsed="0"/>
+    <w:lsdException w:name="Medium Shading 1" w:semiHidden="0" w:uiPriority="63" w:unhideWhenUsed="0"/>
+    <w:lsdException w:name="Medium Shading 2" w:semiHidden="0" w:uiPriority="64" w:unhideWhenUsed="0"/>
+    <w:lsdException w:name="Medium List 1" w:semiHidden="0" w:uiPriority="65" w:unhideWhenUsed="0"/>
+    <w:lsdException w:name="Medium List 2" w:semiHidden="0" w:uiPriority="66" w:unhideWhenUsed="0"/>
+    <w:lsdException w:name="Medium Grid 1" w:semiHidden="0" w:uiPriority="67" w:unhideWhenUsed="0"/>
+    <w:lsdException w:name="Medium Grid 2" w:semiHidden="0" w:uiPriority="68" w:unhideWhenUsed="0"/>
+    <w:lsdException w:name="Medium Grid 3" w:semiHidden="0" w:uiPriority="69" w:unhideWhenUsed="0"/>
+    <w:lsdException w:name="Dark List" w:semiHidden="0" w:uiPriority="70" w:unhideWhenUsed="0"/>
+    <w:lsdException w:name="Colorful Shading" w:semiHidden="0" w:uiPriority="71" w:unhideWhenUsed="0"/>
+    <w:lsdException w:name="Colorful List" w:semiHidden="0" w:uiPriority="72" w:unhideWhenUsed="0"/>
+    <w:lsdException w:name="Colorful Grid" w:semiHidden="0" w:uiPriority="73" w:unhideWhenUsed="0"/>
+    <w:lsdException w:name="Light Shading Accent 1" w:semiHidden="0" w:uiPriority="60" w:unhideWhenUsed="0"/>
+    <w:lsdException w:name="Light List Accent 1" w:semiHidden="0" w:uiPriority="61" w:unhideWhenUsed="0"/>
+    <w:lsdException w:name="Light Grid Accent 1" w:semiHidden="0" w:uiPriority="62" w:unhideWhenUsed="0"/>
+    <w:lsdException w:name="Medium Shading 1 Accent 1" w:semiHidden="0" w:uiPriority="63" w:unhideWhenUsed="0"/>
+    <w:lsdException w:name="Medium Shading 2 Accent 1" w:semiHidden="0" w:uiPriority="64" w:unhideWhenUsed="0"/>
+    <w:lsdException w:name="Medium List 1 Accent 1" w:semiHidden="0" w:uiPriority="65" w:unhideWhenUsed="0"/>
+    <w:lsdException w:name="Revision" w:unhideWhenUsed="0"/>
+    <w:lsdException w:name="List Paragraph" w:semiHidden="0" w:uiPriority="34" w:unhideWhenUsed="0" w:qFormat="1"/>
+    <w:lsdException w:name="Quote" w:semiHidden="0" w:uiPriority="29" w:unhideWhenUsed="0" w:qFormat="1"/>
+    <w:lsdException w:name="Intense Quote" w:semiHidden="0" w:uiPriority="30" w:unhideWhenUsed="0" w:qFormat="1"/>
+    <w:lsdException w:name="Medium List 2 Accent 1" w:semiHidden="0" w:uiPriority="66" w:unhideWhenUsed="0"/>
+    <w:lsdException w:name="Medium Grid 1 Accent 1" w:semiHidden="0" w:uiPriority="67" w:unhideWhenUsed="0"/>
+    <w:lsdException w:name="Medium Grid 2 Accent 1" w:semiHidden="0" w:uiPriority="68" w:unhideWhenUsed="0"/>
+    <w:lsdException w:name="Medium Grid 3 Accent 1" w:semiHidden="0" w:uiPriority="69" w:unhideWhenUsed="0"/>
+    <w:lsdException w:name="Dark List Accent 1" w:semiHidden="0" w:uiPriority="70" w:unhideWhenUsed="0"/>
+    <w:lsdException w:name="Colorful Shading Accent 1" w:semiHidden="0" w:uiPriority="71" w:unhideWhenUsed="0"/>
+    <w:lsdException w:name="Colorful List Accent 1" w:semiHidden="0" w:uiPriority="72" w:unhideWhenUsed="0"/>
+    <w:lsdException w:name="Colorful Grid Accent 1" w:semiHidden="0" w:uiPriority="73" w:unhideWhenUsed="0"/>
+    <w:lsdException w:name="Light Shading Accent 2" w:semiHidden="0" w:uiPriority="60" w:unhideWhenUsed="0"/>
+    <w:lsdException w:name="Light List Accent 2" w:semiHidden="0" w:uiPriority="61" w:unhideWhenUsed="0"/>
+    <w:lsdException w:name="Light Grid Accent 2" w:semiHidden="0" w:uiPriority="62" w:unhideWhenUsed="0"/>
+    <w:lsdException w:name="Medium Shading 1 Accent 2" w:semiHidden="0" w:uiPriority="63" w:unhideWhenUsed="0"/>
+    <w:lsdException w:name="Medium Shading 2 Accent 2" w:semiHidden="0" w:uiPriority="64" w:unhideWhenUsed="0"/>
+    <w:lsdException w:name="Medium List 1 Accent 2" w:semiHidden="0" w:uiPriority="65" w:unhideWhenUsed="0"/>
+    <w:lsdException w:name="Medium List 2 Accent 2" w:semiHidden="0" w:uiPriority="66" w:unhideWhenUsed="0"/>
+    <w:lsdException w:name="Medium Grid 1 Accent 2" w:semiHidden="0" w:uiPriority="67" w:unhideWhenUsed="0"/>
+    <w:lsdException w:name="Medium Grid 2 Accent 2" w:semiHidden="0" w:uiPriority="68" w:unhideWhenUsed="0"/>
+    <w:lsdException w:name="Medium Grid 3 Accent 2" w:semiHidden="0" w:uiPriority="69" w:unhideWhenUsed="0"/>
+    <w:lsdException w:name="Dark List Accent 2" w:semiHidden="0" w:uiPriority="70" w:unhideWhenUsed="0"/>
+    <w:lsdException w:name="Colorful Shading Accent 2" w:semiHidden="0" w:uiPriority="71" w:unhideWhenUsed="0"/>
+    <w:lsdException w:name="Colorful List Accent 2" w:semiHidden="0" w:uiPriority="72" w:unhideWhenUsed="0"/>
+    <w:lsdException w:name="Colorful Grid Accent 2" w:semiHidden="0" w:uiPriority="73" w:unhideWhenUsed="0"/>
+    <w:lsdException w:name="Light Shading Accent 3" w:semiHidden="0" w:uiPriority="60" w:unhideWhenUsed="0"/>
+    <w:lsdException w:name="Light List Accent 3" w:semiHidden="0" w:uiPriority="61" w:unhideWhenUsed="0"/>
+    <w:lsdException w:name="Light Grid Accent 3" w:semiHidden="0" w:uiPriority="62" w:unhideWhenUsed="0"/>
+    <w:lsdException w:name="Medium Shading 1 Accent 3" w:semiHidden="0" w:uiPriority="63" w:unhideWhenUsed="0"/>
+    <w:lsdException w:name="Medium Shading 2 Accent 3" w:semiHidden="0" w:uiPriority="64" w:unhideWhenUsed="0"/>
+    <w:lsdException w:name="Medium List 1 Accent 3" w:semiHidden="0" w:uiPriority="65" w:unhideWhenUsed="0"/>
+    <w:lsdException w:name="Medium List 2 Accent 3" w:semiHidden="0" w:uiPriority="66" w:unhideWhenUsed="0"/>
+    <w:lsdException w:name="Medium Grid 1 Accent 3" w:semiHidden="0" w:uiPriority="67" w:unhideWhenUsed="0"/>
+    <w:lsdException w:name="Medium Grid 2 Accent 3" w:semiHidden="0" w:uiPriority="68" w:unhideWhenUsed="0"/>
+    <w:lsdException w:name="Medium Grid 3 Accent 3" w:semiHidden="0" w:uiPriority="69" w:unhideWhenUsed="0"/>
+    <w:lsdException w:name="Dark List Accent 3" w:semiHidden="0" w:uiPriority="70" w:unhideWhenUsed="0"/>
+    <w:lsdException w:name="Colorful Shading Accent 3" w:semiHidden="0" w:uiPriority="71" w:unhideWhenUsed="0"/>
+    <w:lsdException w:name="Colorful List Accent 3" w:semiHidden="0" w:uiPriority="72" w:unhideWhenUsed="0"/>
+    <w:lsdException w:name="Colorful Grid Accent 3" w:semiHidden="0" w:uiPriority="73" w:unhideWhenUsed="0"/>
+    <w:lsdException w:name="Light Shading Accent 4" w:semiHidden="0" w:uiPriority="60" w:unhideWhenUsed="0"/>
+    <w:lsdException w:name="Light List Accent 4" w:semiHidden="0" w:uiPriority="61" w:unhideWhenUsed="0"/>
+    <w:lsdException w:name="Light Grid Accent 4" w:semiHidden="0" w:uiPriority="62" w:unhideWhenUsed="0"/>
+    <w:lsdException w:name="Medium Shading 1 Accent 4" w:semiHidden="0" w:uiPriority="63" w:unhideWhenUsed="0"/>
+    <w:lsdException w:name="Medium Shading 2 Accent 4" w:semiHidden="0" w:uiPriority="64" w:unhideWhenUsed="0"/>
+    <w:lsdException w:name="Medium List 1 Accent 4" w:semiHidden="0" w:uiPriority="65" w:unhideWhenUsed="0"/>
+    <w:lsdException w:name="Medium List 2 Accent 4" w:semiHidden="0" w:uiPriority="66" w:unhideWhenUsed="0"/>
+    <w:lsdException w:name="Medium Grid 1 Accent 4" w:semiHidden="0" w:uiPriority="67" w:unhideWhenUsed="0"/>
+    <w:lsdException w:name="Medium Grid 2 Accent 4" w:semiHidden="0" w:uiPriority="68" w:unhideWhenUsed="0"/>
+    <w:lsdException w:name="Medium Grid 3 Accent 4" w:semiHidden="0" w:uiPriority="69" w:unhideWhenUsed="0"/>
+    <w:lsdException w:name="Dark List Accent 4" w:semiHidden="0" w:uiPriority="70" w:unhideWhenUsed="0"/>
+    <w:lsdException w:name="Colorful Shading Accent 4" w:semiHidden="0" w:uiPriority="71" w:unhideWhenUsed="0"/>
+    <w:lsdException w:name="Colorful List Accent 4" w:semiHidden="0" w:uiPriority="72" w:unhideWhenUsed="0"/>
+    <w:lsdException w:name="Colorful Grid Accent 4" w:semiHidden="0" w:uiPriority="73" w:unhideWhenUsed="0"/>
+    <w:lsdException w:name="Light Shading Accent 5" w:semiHidden="0" w:uiPriority="60" w:unhideWhenUsed="0"/>
+    <w:lsdException w:name="Light List Accent 5" w:semiHidden="0" w:uiPriority="61" w:unhideWhenUsed="0"/>
+    <w:lsdException w:name="Light Grid Accent 5" w:semiHidden="0" w:uiPriority="62" w:unhideWhenUsed="0"/>
+    <w:lsdException w:name="Medium Shading 1 Accent 5" w:semiHidden="0" w:uiPriority="63" w:unhideWhenUsed="0"/>
+    <w:lsdException w:name="Medium Shading 2 Accent 5" w:semiHidden="0" w:uiPriority="64" w:unhideWhenUsed="0"/>
+    <w:lsdException w:name="Medium List 1 Accent 5" w:semiHidden="0" w:uiPriority="65" w:unhideWhenUsed="0"/>
+    <w:lsdException w:name="Medium List 2 Accent 5" w:semiHidden="0" w:uiPriority="66" w:unhideWhenUsed="0"/>
+    <w:lsdException w:name="Medium Grid 1 Accent 5" w:semiHidden="0" w:uiPriority="67" w:unhideWhenUsed="0"/>
+    <w:lsdException w:name="Medium Grid 2 Accent 5" w:semiHidden="0" w:uiPriority="68" w:unhideWhenUsed="0"/>
+    <w:lsdException w:name="Medium Grid 3 Accent 5" w:semiHidden="0" w:uiPriority="69" w:unhideWhenUsed="0"/>
+    <w:lsdException w:name="Dark List Accent 5" w:semiHidden="0" w:uiPriority="70" w:unhideWhenUsed="0"/>
+    <w:lsdException w:name="Colorful Shading Accent 5" w:semiHidden="0" w:uiPriority="71" w:unhideWhenUsed="0"/>
+    <w:lsdException w:name="Colorful List Accent 5" w:semiHidden="0" w:uiPriority="72" w:unhideWhenUsed="0"/>
+    <w:lsdException w:name="Colorful Grid Accent 5" w:semiHidden="0" w:uiPriority="73" w:unhideWhenUsed="0"/>
+    <w:lsdException w:name="Light Shading Accent 6" w:semiHidden="0" w:uiPriority="60" w:unhideWhenUsed="0"/>
+    <w:lsdException w:name="Light List Accent 6" w:semiHidden="0" w:uiPriority="61" w:unhideWhenUsed="0"/>
+    <w:lsdException w:name="Light Grid Accent 6" w:semiHidden="0" w:uiPriority="62" w:unhideWhenUsed="0"/>
+    <w:lsdException w:name="Medium Shading 1 Accent 6" w:semiHidden="0" w:uiPriority="63" w:unhideWhenUsed="0"/>
+    <w:lsdException w:name="Medium Shading 2 Accent 6" w:semiHidden="0" w:uiPriority="64" w:unhideWhenUsed="0"/>
+    <w:lsdException w:name="Medium List 1 Accent 6" w:semiHidden="0" w:uiPriority="65" w:unhideWhenUsed="0"/>
+    <w:lsdException w:name="Medium List 2 Accent 6" w:semiHidden="0" w:uiPriority="66" w:unhideWhenUsed="0"/>
+    <w:lsdException w:name="Medium Grid 1 Accent 6" w:semiHidden="0" w:uiPriority="67" w:unhideWhenUsed="0"/>
+    <w:lsdException w:name="Medium Grid 2 Accent 6" w:semiHidden="0" w:uiPriority="68" w:unhideWhenUsed="0"/>
+    <w:lsdException w:name="Medium Grid 3 Accent 6" w:semiHidden="0" w:uiPriority="69" w:unhideWhenUsed="0"/>
+    <w:lsdException w:name="Dark List Accent 6" w:semiHidden="0" w:uiPriority="70" w:unhideWhenUsed="0"/>
+    <w:lsdException w:name="Colorful Shading Accent 6" w:semiHidden="0" w:uiPriority="71" w:unhideWhenUsed="0"/>
+    <w:lsdException w:name="Colorful List Accent 6" w:semiHidden="0" w:uiPriority="72" w:unhideWhenUsed="0"/>
+    <w:lsdException w:name="Colorful Grid Accent 6" w:semiHidden="0" w:uiPriority="73" w:unhideWhenUsed="0"/>
+    <w:lsdException w:name="Subtle Emphasis" w:semiHidden="0" w:uiPriority="19" w:unhideWhenUsed="0" w:qFormat="1"/>
+    <w:lsdException w:name="Intense Emphasis" w:semiHidden="0" w:uiPriority="21" w:unhideWhenUsed="0" w:qFormat="1"/>
+    <w:lsdException w:name="Subtle Reference" w:semiHidden="0" w:uiPriority="31" w:unhideWhenUsed="0" w:qFormat="1"/>
+    <w:lsdException w:name="Intense Reference" w:semiHidden="0" w:uiPriority="32" w:unhideWhenUsed="0" w:qFormat="1"/>
+    <w:lsdException w:name="Book Title" w:semiHidden="0" w:uiPriority="33" w:unhideWhenUsed="0" w:qFormat="1"/>
+    <w:lsdException w:name="Bibliography" w:uiPriority="37"/>
+    <w:lsdException w:name="TOC Heading" w:uiPriority="39" w:qFormat="1"/>
+  </w:latentStyles>
+  <w:style w:type="paragraph" w:default="1" w:styleId="Normal">
+    <w:name w:val="Normal"/>
+    <w:qFormat/>
+  </w:style>
+  <w:style w:type="paragraph" w:styleId="Heading1">
+    <w:name w:val="heading 1"/>
+    <w:basedOn w:val="Normal"/>
+    <w:next w:val="Normal"/>
+    <w:link w:val="Heading1Char"/>
+    <w:uiPriority w:val="9"/>
+    <w:qFormat/>
+    <w:rsid w:val="001F5731"/>
+    <w:pPr>
+      <w:keepNext/>
+      <w:keepLines/>
+      <w:spacing w:before="480" w:after="0"/>
+      <w:outlineLvl w:val="0"/>
+    </w:pPr>
+    <w:rPr>
+      <w:rFonts w:asciiTheme="majorHAnsi" w:eastAsiaTheme="majorEastAsia" w:hAnsiTheme="majorHAnsi" w:cstheme="majorBidi"/>
+      <w:b/>
+      <w:bCs/>
+      <w:color w:val="365F91" w:themeColor="accent1" w:themeShade="BF"/>
+      <w:sz w:val="28"/>
+      <w:szCs w:val="28"/>
+    </w:rPr>
+  </w:style>
+  <w:style w:type="character" w:default="1" w:styleId="DefaultParagraphFont">
+    <w:name w:val="Default Paragraph Font"/>
+    <w:uiPriority w:val="1"/>
+    <w:semiHidden/>
+    <w:unhideWhenUsed/>
+  </w:style>
+  <w:style w:type="table" w:default="1" w:styleId="TableNormal">
+    <w:name w:val="Normal Table"/>
+    <w:uiPriority w:val="99"/>
+    <w:semiHidden/>
+    <w:unhideWhenUsed/>
+    <w:tblPr>
+      <w:tblInd w:w="0" w:type="dxa"/>
+      <w:tblCellMar>
+        <w:top w:w="0" w:type="dxa"/>
+        <w:left w:w="108" w:type="dxa"/>
+        <w:bottom w:w="0" w:type="dxa"/>
+        <w:right w:w="108" w:type="dxa"/>
+      </w:tblCellMar>
+    </w:tblPr>
+  </w:style>
+  <w:style w:type="numbering" w:default="1" w:styleId="NoList">
+    <w:name w:val="No List"/>
+    <w:uiPriority w:val="99"/>
+    <w:semiHidden/>
+    <w:unhideWhenUsed/>
+  </w:style>
+  <w:style w:type="character" w:customStyle="1" w:styleId="Heading1Char">
+    <w:name w:val="Heading 1 Char"/>
+    <w:basedOn w:val="DefaultParagraphFont"/>
+    <w:link w:val="Heading1"/>
+    <w:uiPriority w:val="9"/>
+    <w:rsid w:val="001F5731"/>
+    <w:rPr>
+      <w:rFonts w:asciiTheme="majorHAnsi" w:eastAsiaTheme="majorEastAsia" w:hAnsiTheme="majorHAnsi" w:cstheme="majorBidi"/>
+      <w:b/>
+      <w:bCs/>
+      <w:color w:val="365F91" w:themeColor="accent1" w:themeShade="BF"/>
+      <w:sz w:val="28"/>
+      <w:szCs w:val="28"/>
+    </w:rPr>
+  </w:style>
+  <w:style w:type="table" w:styleId="TableGrid">
+    <w:name w:val="Table Grid"/>
+    <w:basedOn w:val="TableNormal"/>
+    <w:uiPriority w:val="59"/>
+    <w:rsid w:val="001F5731"/>
+    <w:pPr>
+      <w:spacing w:after="0" w:line="240" w:lineRule="auto"/>
+    </w:pPr>
+    <w:tblPr>
+      <w:tblInd w:w="0" w:type="dxa"/>
+      <w:tblBorders>
+        <w:top w:val="single" w:sz="4" w:space="0" w:color="auto"/>
+        <w:left w:val="single" w:sz="4" w:space="0" w:color="auto"/>
+        <w:bottom w:val="single" w:sz="4" w:space="0" w:color="auto"/>
+        <w:right w:val="single" w:sz="4" w:space="0" w:color="auto"/>
+        <w:insideH w:val="single" w:sz="4" w:space="0" w:color="auto"/>
+        <w:insideV w:val="single" w:sz="4" w:space="0" w:color="auto"/>
+      </w:tblBorders>
+      <w:tblCellMar>
+        <w:top w:w="0" w:type="dxa"/>
+        <w:left w:w="108" w:type="dxa"/>
+        <w:bottom w:w="0" w:type="dxa"/>
+        <w:right w:w="108" w:type="dxa"/>
+      </w:tblCellMar>
+    </w:tblPr>
+  </w:style>
+  <w:style w:type="paragraph" w:styleId="ListParagraph">
+    <w:name w:val="List Paragraph"/>
+    <w:basedOn w:val="Normal"/>
+    <w:uiPriority w:val="34"/>
+    <w:qFormat/>
+    <w:rsid w:val="006467D5"/>
+    <w:pPr>
+      <w:ind w:left="720"/>
+      <w:contextualSpacing/>
+    </w:pPr>
+  </w:style>
+</w:styles>
+</file>
+
+<file path=word/stylesWithEffects.xml><?xml version="1.0" encoding="utf-8"?>
+<w:styles xmlns:wpc="http://schemas.microsoft.com/office/word/2010/wordprocessingCanvas" xmlns:mc="http://schemas.openxmlformats.org/markup-compatibility/2006" xmlns:o="urn:schemas-microsoft-com:office:office" xmlns:r="http://schemas.openxmlformats.org/officeDocument/2006/relationships" xmlns:m="http://schemas.openxmlformats.org/officeDocument/2006/math" xmlns:v="urn:schemas-microsoft-com:vml" xmlns:wp14="http://schemas.microsoft.com/office/word/2010/wordprocessingDrawing" xmlns:wp="http://schemas.openxmlformats.org/drawingml/2006/wordprocessingDrawing" xmlns:w10="urn:schemas-microsoft-com:office:word" xmlns:w="http://schemas.openxmlformats.org/wordprocessingml/2006/main" xmlns:w14="http://schemas.microsoft.com/office/word/2010/wordml" xmlns:wpg="http://schemas.microsoft.com/office/word/2010/wordprocessingGroup" xmlns:wpi="http://schemas.microsoft.com/office/word/2010/wordprocessingInk" xmlns:wne="http://schemas.microsoft.com/office/word/2006/wordml" xmlns:wps="http://schemas.microsoft.com/office/word/2010/wordprocessingShape" mc:Ignorable="w14 wp14">
+  <w:docDefaults>
+    <w:rPrDefault>
+      <w:rPr>
+        <w:rFonts w:asciiTheme="minorHAnsi" w:eastAsiaTheme="minorHAnsi" w:hAnsiTheme="minorHAnsi" w:cstheme="minorBidi"/>
+        <w:sz w:val="22"/>
+        <w:szCs w:val="22"/>
+        <w:lang w:val="en-US" w:eastAsia="en-US" w:bidi="ar-SA"/>
+      </w:rPr>
+    </w:rPrDefault>
+    <w:pPrDefault>
+      <w:pPr>
+        <w:spacing w:after="200" w:line="276" w:lineRule="auto"/>
+      </w:pPr>
+    </w:pPrDefault>
+  </w:docDefaults>
+  <w:latentStyles w:defLockedState="0" w:defUIPriority="99" w:defSemiHidden="1" w:defUnhideWhenUsed="1" w:defQFormat="0" w:count="267">
+    <w:lsdException w:name="Normal" w:semiHidden="0" w:uiPriority="0" w:unhideWhenUsed="0" w:qFormat="1"/>
+    <w:lsdException w:name="heading 1" w:semiHidden="0" w:uiPriority="9" w:unhideWhenUsed="0" w:qFormat="1"/>
+    <w:lsdException w:name="heading 2" w:uiPriority="9" w:qFormat="1"/>
+    <w:lsdException w:name="heading 3" w:uiPriority="9" w:qFormat="1"/>
+    <w:lsdException w:name="heading 4" w:uiPriority="9" w:qFormat="1"/>
+    <w:lsdException w:name="heading 5" w:uiPriority="9" w:qFormat="1"/>
+    <w:lsdException w:name="heading 6" w:uiPriority="9" w:qFormat="1"/>
+    <w:lsdException w:name="heading 7" w:uiPriority="9" w:qFormat="1"/>
+    <w:lsdException w:name="heading 8" w:uiPriority="9" w:qFormat="1"/>
+    <w:lsdException w:name="heading 9" w:uiPriority="9" w:qFormat="1"/>
+    <w:lsdException w:name="toc 1" w:uiPriority="39"/>
+    <w:lsdException w:name="toc 2" w:uiPriority="39"/>
+    <w:lsdException w:name="toc 3" w:uiPriority="39"/>
+    <w:lsdException w:name="toc 4" w:uiPriority="39"/>
+    <w:lsdException w:name="toc 5" w:uiPriority="39"/>
+    <w:lsdException w:name="toc 6" w:uiPriority="39"/>
+    <w:lsdException w:name="toc 7" w:uiPriority="39"/>
+    <w:lsdException w:name="toc 8" w:uiPriority="39"/>
+    <w:lsdException w:name="toc 9" w:uiPriority="39"/>
+    <w:lsdException w:name="caption" w:uiPriority="35" w:qFormat="1"/>
+    <w:lsdException w:name="Title" w:semiHidden="0" w:uiPriority="10" w:unhideWhenUsed="0" w:qFormat="1"/>
+    <w:lsdException w:name="Default Paragraph Font" w:uiPriority="1"/>
+    <w:lsdException w:name="Subtitle" w:semiHidden="0" w:uiPriority="11" w:unhideWhenUsed="0" w:qFormat="1"/>
+    <w:lsdException w:name="Strong" w:semiHidden="0" w:uiPriority="22" w:unhideWhenUsed="0" w:qFormat="1"/>
+    <w:lsdException w:name="Emphasis" w:semiHidden="0" w:uiPriority="20" w:unhideWhenUsed="0" w:qFormat="1"/>
+    <w:lsdException w:name="Table Grid" w:semiHidden="0" w:uiPriority="59" w:unhideWhenUsed="0"/>
+    <w:lsdException w:name="Placeholder Text" w:unhideWhenUsed="0"/>
+    <w:lsdException w:name="No Spacing" w:semiHidden="0" w:uiPriority="1" w:unhideWhenUsed="0" w:qFormat="1"/>
+    <w:lsdException w:name="Light Shading" w:semiHidden="0" w:uiPriority="60" w:unhideWhenUsed="0"/>
+    <w:lsdException w:name="Light List" w:semiHidden="0" w:uiPriority="61" w:unhideWhenUsed="0"/>
+    <w:lsdException w:name="Light Grid" w:semiHidden="0" w:uiPriority="62" w:unhideWhenUsed="0"/>
+    <w:lsdException w:name="Medium Shading 1" w:semiHidden="0" w:uiPriority="63" w:unhideWhenUsed="0"/>
+    <w:lsdException w:name="Medium Shading 2" w:semiHidden="0" w:uiPriority="64" w:unhideWhenUsed="0"/>
+    <w:lsdException w:name="Medium List 1" w:semiHidden="0" w:uiPriority="65" w:unhideWhenUsed="0"/>
+    <w:lsdException w:name="Medium List 2" w:semiHidden="0" w:uiPriority="66" w:unhideWhenUsed="0"/>
+    <w:lsdException w:name="Medium Grid 1" w:semiHidden="0" w:uiPriority="67" w:unhideWhenUsed="0"/>
+    <w:lsdException w:name="Medium Grid 2" w:semiHidden="0" w:uiPriority="68" w:unhideWhenUsed="0"/>
+    <w:lsdException w:name="Medium Grid 3" w:semiHidden="0" w:uiPriority="69" w:unhideWhenUsed="0"/>
+    <w:lsdException w:name="Dark List" w:semiHidden="0" w:uiPriority="70" w:unhideWhenUsed="0"/>
+    <w:lsdException w:name="Colorful Shading" w:semiHidden="0" w:uiPriority="71" w:unhideWhenUsed="0"/>
+    <w:lsdException w:name="Colorful List" w:semiHidden="0" w:uiPriority="72" w:unhideWhenUsed="0"/>
+    <w:lsdException w:name="Colorful Grid" w:semiHidden="0" w:uiPriority="73" w:unhideWhenUsed="0"/>
+    <w:lsdException w:name="Light Shading Accent 1" w:semiHidden="0" w:uiPriority="60" w:unhideWhenUsed="0"/>
+    <w:lsdException w:name="Light List Accent 1" w:semiHidden="0" w:uiPriority="61" w:unhideWhenUsed="0"/>
+    <w:lsdException w:name="Light Grid Accent 1" w:semiHidden="0" w:uiPriority="62" w:unhideWhenUsed="0"/>
+    <w:lsdException w:name="Medium Shading 1 Accent 1" w:semiHidden="0" w:uiPriority="63" w:unhideWhenUsed="0"/>
+    <w:lsdException w:name="Medium Shading 2 Accent 1" w:semiHidden="0" w:uiPriority="64" w:unhideWhenUsed="0"/>
+    <w:lsdException w:name="Medium List 1 Accent 1" w:semiHidden="0" w:uiPriority="65" w:unhideWhenUsed="0"/>
+    <w:lsdException w:name="Revision" w:unhideWhenUsed="0"/>
+    <w:lsdException w:name="List Paragraph" w:semiHidden="0" w:uiPriority="34" w:unhideWhenUsed="0" w:qFormat="1"/>
+    <w:lsdException w:name="Quote" w:semiHidden="0" w:uiPriority="29" w:unhideWhenUsed="0" w:qFormat="1"/>
+    <w:lsdException w:name="Intense Quote" w:semiHidden="0" w:uiPriority="30" w:unhideWhenUsed="0" w:qFormat="1"/>
+    <w:lsdException w:name="Medium List 2 Accent 1" w:semiHidden="0" w:uiPriority="66" w:unhideWhenUsed="0"/>
+    <w:lsdException w:name="Medium Grid 1 Accent 1" w:semiHidden="0" w:uiPriority="67" w:unhideWhenUsed="0"/>
+    <w:lsdException w:name="Medium Grid 2 Accent 1" w:semiHidden="0" w:uiPriority="68" w:unhideWhenUsed="0"/>
+    <w:lsdException w:name="Medium Grid 3 Accent 1" w:semiHidden="0" w:uiPriority="69" w:unhideWhenUsed="0"/>
+    <w:lsdException w:name="Dark List Accent 1" w:semiHidden="0" w:uiPriority="70" w:unhideWhenUsed="0"/>
+    <w:lsdException w:name="Colorful Shading Accent 1" w:semiHidden="0" w:uiPriority="71" w:unhideWhenUsed="0"/>
+    <w:lsdException w:name="Colorful List Accent 1" w:semiHidden="0" w:uiPriority="72" w:unhideWhenUsed="0"/>
+    <w:lsdException w:name="Colorful Grid Accent 1" w:semiHidden="0" w:uiPriority="73" w:unhideWhenUsed="0"/>
+    <w:lsdException w:name="Light Shading Accent 2" w:semiHidden="0" w:uiPriority="60" w:unhideWhenUsed="0"/>
+    <w:lsdException w:name="Light List Accent 2" w:semiHidden="0" w:uiPriority="61" w:unhideWhenUsed="0"/>
+    <w:lsdException w:name="Light Grid Accent 2" w:semiHidden="0" w:uiPriority="62" w:unhideWhenUsed="0"/>
+    <w:lsdException w:name="Medium Shading 1 Accent 2" w:semiHidden="0" w:uiPriority="63" w:unhideWhenUsed="0"/>
+    <w:lsdException w:name="Medium Shading 2 Accent 2" w:semiHidden="0" w:uiPriority="64" w:unhideWhenUsed="0"/>
+    <w:lsdException w:name="Medium List 1 Accent 2" w:semiHidden="0" w:uiPriority="65" w:unhideWhenUsed="0"/>
+    <w:lsdException w:name="Medium List 2 Accent 2" w:semiHidden="0" w:uiPriority="66" w:unhideWhenUsed="0"/>
+    <w:lsdException w:name="Medium Grid 1 Accent 2" w:semiHidden="0" w:uiPriority="67" w:unhideWhenUsed="0"/>
+    <w:lsdException w:name="Medium Grid 2 Accent 2" w:semiHidden="0" w:uiPriority="68" w:unhideWhenUsed="0"/>
+    <w:lsdException w:name="Medium Grid 3 Accent 2" w:semiHidden="0" w:uiPriority="69" w:unhideWhenUsed="0"/>
+    <w:lsdException w:name="Dark List Accent 2" w:semiHidden="0" w:uiPriority="70" w:unhideWhenUsed="0"/>
+    <w:lsdException w:name="Colorful Shading Accent 2" w:semiHidden="0" w:uiPriority="71" w:unhideWhenUsed="0"/>
+    <w:lsdException w:name="Colorful List Accent 2" w:semiHidden="0" w:uiPriority="72" w:unhideWhenUsed="0"/>
+    <w:lsdException w:name="Colorful Grid Accent 2" w:semiHidden="0" w:uiPriority="73" w:unhideWhenUsed="0"/>
+    <w:lsdException w:name="Light Shading Accent 3" w:semiHidden="0" w:uiPriority="60" w:unhideWhenUsed="0"/>
+    <w:lsdException w:name="Light List Accent 3" w:semiHidden="0" w:uiPriority="61" w:unhideWhenUsed="0"/>
+    <w:lsdException w:name="Light Grid Accent 3" w:semiHidden="0" w:uiPriority="62" w:unhideWhenUsed="0"/>
+    <w:lsdException w:name="Medium Shading 1 Accent 3" w:semiHidden="0" w:uiPriority="63" w:unhideWhenUsed="0"/>
+    <w:lsdException w:name="Medium Shading 2 Accent 3" w:semiHidden="0" w:uiPriority="64" w:unhideWhenUsed="0"/>
+    <w:lsdException w:name="Medium List 1 Accent 3" w:semiHidden="0" w:uiPriority="65" w:unhideWhenUsed="0"/>
+    <w:lsdException w:name="Medium List 2 Accent 3" w:semiHidden="0" w:uiPriority="66" w:unhideWhenUsed="0"/>
+    <w:lsdException w:name="Medium Grid 1 Accent 3" w:semiHidden="0" w:uiPriority="67" w:unhideWhenUsed="0"/>
+    <w:lsdException w:name="Medium Grid 2 Accent 3" w:semiHidden="0" w:uiPriority="68" w:unhideWhenUsed="0"/>
+    <w:lsdException w:name="Medium Grid 3 Accent 3" w:semiHidden="0" w:uiPriority="69" w:unhideWhenUsed="0"/>
+    <w:lsdException w:name="Dark List Accent 3" w:semiHidden="0" w:uiPriority="70" w:unhideWhenUsed="0"/>
+    <w:lsdException w:name="Colorful Shading Accent 3" w:semiHidden="0" w:uiPriority="71" w:unhideWhenUsed="0"/>
+    <w:lsdException w:name="Colorful List Accent 3" w:semiHidden="0" w:uiPriority="72" w:unhideWhenUsed="0"/>
+    <w:lsdException w:name="Colorful Grid Accent 3" w:semiHidden="0" w:uiPriority="73" w:unhideWhenUsed="0"/>
+    <w:lsdException w:name="Light Shading Accent 4" w:semiHidden="0" w:uiPriority="60" w:unhideWhenUsed="0"/>
+    <w:lsdException w:name="Light List Accent 4" w:semiHidden="0" w:uiPriority="61" w:unhideWhenUsed="0"/>
+    <w:lsdException w:name="Light Grid Accent 4" w:semiHidden="0" w:uiPriority="62" w:unhideWhenUsed="0"/>
+    <w:lsdException w:name="Medium Shading 1 Accent 4" w:semiHidden="0" w:uiPriority="63" w:unhideWhenUsed="0"/>
+    <w:lsdException w:name="Medium Shading 2 Accent 4" w:semiHidden="0" w:uiPriority="64" w:unhideWhenUsed="0"/>
+    <w:lsdException w:name="Medium List 1 Accent 4" w:semiHidden="0" w:uiPriority="65" w:unhideWhenUsed="0"/>
+    <w:lsdException w:name="Medium List 2 Accent 4" w:semiHidden="0" w:uiPriority="66" w:unhideWhenUsed="0"/>
+    <w:lsdException w:name="Medium Grid 1 Accent 4" w:semiHidden="0" w:uiPriority="67" w:unhideWhenUsed="0"/>
+    <w:lsdException w:name="Medium Grid 2 Accent 4" w:semiHidden="0" w:uiPriority="68" w:unhideWhenUsed="0"/>
+    <w:lsdException w:name="Medium Grid 3 Accent 4" w:semiHidden="0" w:uiPriority="69" w:unhideWhenUsed="0"/>
+    <w:lsdException w:name="Dark List Accent 4" w:semiHidden="0" w:uiPriority="70" w:unhideWhenUsed="0"/>
+    <w:lsdException w:name="Colorful Shading Accent 4" w:semiHidden="0" w:uiPriority="71" w:unhideWhenUsed="0"/>
+    <w:lsdException w:name="Colorful List Accent 4" w:semiHidden="0" w:uiPriority="72" w:unhideWhenUsed="0"/>
+    <w:lsdException w:name="Colorful Grid Accent 4" w:semiHidden="0" w:uiPriority="73" w:unhideWhenUsed="0"/>
+    <w:lsdException w:name="Light Shading Accent 5" w:semiHidden="0" w:uiPriority="60" w:unhideWhenUsed="0"/>
+    <w:lsdException w:name="Light List Accent 5" w:semiHidden="0" w:uiPriority="61" w:unhideWhenUsed="0"/>
+    <w:lsdException w:name="Light Grid Accent 5" w:semiHidden="0" w:uiPriority="62" w:unhideWhenUsed="0"/>
+    <w:lsdException w:name="Medium Shading 1 Accent 5" w:semiHidden="0" w:uiPriority="63" w:unhideWhenUsed="0"/>
+    <w:lsdException w:name="Medium Shading 2 Accent 5" w:semiHidden="0" w:uiPriority="64" w:unhideWhenUsed="0"/>
+    <w:lsdException w:name="Medium List 1 Accent 5" w:semiHidden="0" w:uiPriority="65" w:unhideWhenUsed="0"/>
+    <w:lsdException w:name="Medium List 2 Accent 5" w:semiHidden="0" w:uiPriority="66" w:unhideWhenUsed="0"/>
+    <w:lsdException w:name="Medium Grid 1 Accent 5" w:semiHidden="0" w:uiPriority="67" w:unhideWhenUsed="0"/>
+    <w:lsdException w:name="Medium Grid 2 Accent 5" w:semiHidden="0" w:uiPriority="68" w:unhideWhenUsed="0"/>
+    <w:lsdException w:name="Medium Grid 3 Accent 5" w:semiHidden="0" w:uiPriority="69" w:unhideWhenUsed="0"/>
+    <w:lsdException w:name="Dark List Accent 5" w:semiHidden="0" w:uiPriority="70" w:unhideWhenUsed="0"/>
+    <w:lsdException w:name="Colorful Shading Accent 5" w:semiHidden="0" w:uiPriority="71" w:unhideWhenUsed="0"/>
+    <w:lsdException w:name="Colorful List Accent 5" w:semiHidden="0" w:uiPriority="72" w:unhideWhenUsed="0"/>
+    <w:lsdException w:name="Colorful Grid Accent 5" w:semiHidden="0" w:uiPriority="73" w:unhideWhenUsed="0"/>
+    <w:lsdException w:name="Light Shading Accent 6" w:semiHidden="0" w:uiPriority="60" w:unhideWhenUsed="0"/>
+    <w:lsdException w:name="Light List Accent 6" w:semiHidden="0" w:uiPriority="61" w:unhideWhenUsed="0"/>
+    <w:lsdException w:name="Light Grid Accent 6" w:semiHidden="0" w:uiPriority="62" w:unhideWhenUsed="0"/>
+    <w:lsdException w:name="Medium Shading 1 Accent 6" w:semiHidden="0" w:uiPriority="63" w:unhideWhenUsed="0"/>
+    <w:lsdException w:name="Medium Shading 2 Accent 6" w:semiHidden="0" w:uiPriority="64" w:unhideWhenUsed="0"/>
+    <w:lsdException w:name="Medium List 1 Accent 6" w:semiHidden="0" w:uiPriority="65" w:unhideWhenUsed="0"/>
+    <w:lsdException w:name="Medium List 2 Accent 6" w:semiHidden="0" w:uiPriority="66" w:unhideWhenUsed="0"/>
+    <w:lsdException w:name="Medium Grid 1 Accent 6" w:semiHidden="0" w:uiPriority="67" w:unhideWhenUsed="0"/>
+    <w:lsdException w:name="Medium Grid 2 Accent 6" w:semiHidden="0" w:uiPriority="68" w:unhideWhenUsed="0"/>
+    <w:lsdException w:name="Medium Grid 3 Accent 6" w:semiHidden="0" w:uiPriority="69" w:unhideWhenUsed="0"/>
+    <w:lsdException w:name="Dark List Accent 6" w:semiHidden="0" w:uiPriority="70" w:unhideWhenUsed="0"/>
+    <w:lsdException w:name="Colorful Shading Accent 6" w:semiHidden="0" w:uiPriority="71" w:unhideWhenUsed="0"/>
+    <w:lsdException w:name="Colorful List Accent 6" w:semiHidden="0" w:uiPriority="72" w:unhideWhenUsed="0"/>
+    <w:lsdException w:name="Colorful Grid Accent 6" w:semiHidden="0" w:uiPriority="73" w:unhideWhenUsed="0"/>
+    <w:lsdException w:name="Subtle Emphasis" w:semiHidden="0" w:uiPriority="19" w:unhideWhenUsed="0" w:qFormat="1"/>
+    <w:lsdException w:name="Intense Emphasis" w:semiHidden="0" w:uiPriority="21" w:unhideWhenUsed="0" w:qFormat="1"/>
+    <w:lsdException w:name="Subtle Reference" w:semiHidden="0" w:uiPriority="31" w:unhideWhenUsed="0" w:qFormat="1"/>
+    <w:lsdException w:name="Intense Reference" w:semiHidden="0" w:uiPriority="32" w:unhideWhenUsed="0" w:qFormat="1"/>
+    <w:lsdException w:name="Book Title" w:semiHidden="0" w:uiPriority="33" w:unhideWhenUsed="0" w:qFormat="1"/>
+    <w:lsdException w:name="Bibliography" w:uiPriority="37"/>
+    <w:lsdException w:name="TOC Heading" w:uiPriority="39" w:qFormat="1"/>
   </w:latentStyles>
   <w:style w:type="paragraph" w:default="1" w:styleId="Normal">
     <w:name w:val="Normal"/>

--- a/ScrumReports/Server/Server Team Scrum Meeting Report-MAR-27-2014 .docx
+++ b/ScrumReports/Server/Server Team Scrum Meeting Report-MAR-27-2014 .docx
@@ -250,28 +250,18 @@
                 <w:sz w:val="28"/>
               </w:rPr>
             </w:pPr>
-            <w:proofErr w:type="spellStart"/>
             <w:r>
               <w:rPr>
                 <w:sz w:val="28"/>
               </w:rPr>
               <w:t>Rohun</w:t>
             </w:r>
-            <w:proofErr w:type="spellEnd"/>
-            <w:r>
-              <w:rPr>
-                <w:sz w:val="28"/>
-              </w:rPr>
-              <w:t xml:space="preserve"> </w:t>
-            </w:r>
-            <w:proofErr w:type="spellStart"/>
-            <w:r>
-              <w:rPr>
-                <w:sz w:val="28"/>
-              </w:rPr>
-              <w:t>Banerji</w:t>
-            </w:r>
-            <w:proofErr w:type="spellEnd"/>
+            <w:r>
+              <w:rPr>
+                <w:sz w:val="28"/>
+              </w:rPr>
+              <w:t xml:space="preserve"> Banerji</w:t>
+            </w:r>
           </w:p>
         </w:tc>
         <w:tc>
@@ -292,79 +282,7 @@
                 <w:sz w:val="28"/>
                 <w:szCs w:val="28"/>
               </w:rPr>
-              <w:t xml:space="preserve">- Changed </w:t>
-            </w:r>
-            <w:proofErr w:type="spellStart"/>
-            <w:r>
-              <w:rPr>
-                <w:rFonts w:cs="Consolas"/>
-                <w:sz w:val="28"/>
-                <w:szCs w:val="28"/>
-              </w:rPr>
-              <w:t>GameModel</w:t>
-            </w:r>
-            <w:proofErr w:type="spellEnd"/>
-            <w:r>
-              <w:rPr>
-                <w:rFonts w:cs="Consolas"/>
-                <w:sz w:val="28"/>
-                <w:szCs w:val="28"/>
-              </w:rPr>
-              <w:t xml:space="preserve"> to a class from a </w:t>
-            </w:r>
-            <w:proofErr w:type="spellStart"/>
-            <w:r>
-              <w:rPr>
-                <w:rFonts w:cs="Consolas"/>
-                <w:sz w:val="28"/>
-                <w:szCs w:val="28"/>
-              </w:rPr>
-              <w:t>struct</w:t>
-            </w:r>
-            <w:proofErr w:type="spellEnd"/>
-            <w:r>
-              <w:rPr>
-                <w:rFonts w:cs="Consolas"/>
-                <w:sz w:val="28"/>
-                <w:szCs w:val="28"/>
-              </w:rPr>
-              <w:t xml:space="preserve"> and added a .</w:t>
-            </w:r>
-            <w:proofErr w:type="spellStart"/>
-            <w:r>
-              <w:rPr>
-                <w:rFonts w:cs="Consolas"/>
-                <w:sz w:val="28"/>
-                <w:szCs w:val="28"/>
-              </w:rPr>
-              <w:t>cpp</w:t>
-            </w:r>
-            <w:proofErr w:type="spellEnd"/>
-            <w:r>
-              <w:rPr>
-                <w:rFonts w:cs="Consolas"/>
-                <w:sz w:val="28"/>
-                <w:szCs w:val="28"/>
-              </w:rPr>
-              <w:t xml:space="preserve"> since we’re moving all the update logic to the </w:t>
-            </w:r>
-            <w:proofErr w:type="spellStart"/>
-            <w:r>
-              <w:rPr>
-                <w:rFonts w:cs="Consolas"/>
-                <w:sz w:val="28"/>
-                <w:szCs w:val="28"/>
-              </w:rPr>
-              <w:t>GameModel</w:t>
-            </w:r>
-            <w:proofErr w:type="spellEnd"/>
-            <w:r>
-              <w:rPr>
-                <w:rFonts w:cs="Consolas"/>
-                <w:sz w:val="28"/>
-                <w:szCs w:val="28"/>
-              </w:rPr>
-              <w:t xml:space="preserve"> itself</w:t>
+              <w:t>- Changed GameModel to a class from a struct and added a .cpp since we’re moving all the update logic to the GameModel itself</w:t>
             </w:r>
           </w:p>
           <w:p>
@@ -423,36 +341,8 @@
                 <w:sz w:val="28"/>
                 <w:szCs w:val="28"/>
               </w:rPr>
-              <w:t xml:space="preserve">ogic to update minions from the </w:t>
-            </w:r>
-            <w:proofErr w:type="spellStart"/>
-            <w:r>
-              <w:rPr>
-                <w:rFonts w:cs="Consolas"/>
-                <w:sz w:val="28"/>
-                <w:szCs w:val="28"/>
-              </w:rPr>
-              <w:t>serverCommand</w:t>
-            </w:r>
-            <w:proofErr w:type="spellEnd"/>
-            <w:r>
-              <w:rPr>
-                <w:rFonts w:cs="Consolas"/>
-                <w:sz w:val="28"/>
-                <w:szCs w:val="28"/>
-              </w:rPr>
-              <w:t xml:space="preserve"> to the </w:t>
-            </w:r>
-            <w:proofErr w:type="spellStart"/>
-            <w:r>
-              <w:rPr>
-                <w:rFonts w:cs="Consolas"/>
-                <w:sz w:val="28"/>
-                <w:szCs w:val="28"/>
-              </w:rPr>
-              <w:t>UpdateMinions</w:t>
-            </w:r>
-            <w:proofErr w:type="spellEnd"/>
+              <w:t>ogic to update minions from the serverCommand to the UpdateMinions</w:t>
+            </w:r>
             <w:r>
               <w:rPr>
                 <w:rFonts w:cs="Consolas"/>
@@ -492,18 +382,8 @@
                 <w:sz w:val="28"/>
                 <w:szCs w:val="28"/>
               </w:rPr>
-              <w:t xml:space="preserve">- Implemented logic for </w:t>
-            </w:r>
-            <w:proofErr w:type="spellStart"/>
-            <w:r>
-              <w:rPr>
-                <w:rFonts w:cs="Consolas"/>
-                <w:sz w:val="28"/>
-                <w:szCs w:val="28"/>
-              </w:rPr>
-              <w:t>UpdateTowers</w:t>
-            </w:r>
-            <w:proofErr w:type="spellEnd"/>
+              <w:t>- Implemented logic for UpdateTowers</w:t>
+            </w:r>
             <w:r>
               <w:rPr>
                 <w:rFonts w:cs="Consolas"/>
@@ -543,25 +423,7 @@
                 <w:sz w:val="28"/>
                 <w:szCs w:val="28"/>
               </w:rPr>
-              <w:t xml:space="preserve">- Implemented logic for </w:t>
-            </w:r>
-            <w:proofErr w:type="spellStart"/>
-            <w:r>
-              <w:rPr>
-                <w:rFonts w:cs="Consolas"/>
-                <w:sz w:val="28"/>
-                <w:szCs w:val="28"/>
-              </w:rPr>
-              <w:t>UpdateProjectiles</w:t>
-            </w:r>
-            <w:proofErr w:type="spellEnd"/>
-            <w:r>
-              <w:rPr>
-                <w:rFonts w:cs="Consolas"/>
-                <w:sz w:val="28"/>
-                <w:szCs w:val="28"/>
-              </w:rPr>
-              <w:t>() in GameModel</w:t>
+              <w:t>- Implemented logic for UpdateProjectiles() in GameModel</w:t>
             </w:r>
             <w:r>
               <w:rPr>
@@ -603,130 +465,58 @@
                 <w:sz w:val="28"/>
                 <w:szCs w:val="28"/>
               </w:rPr>
-              <w:t xml:space="preserve"> optimized range search for minions in </w:t>
-            </w:r>
-            <w:proofErr w:type="spellStart"/>
-            <w:r>
-              <w:rPr>
-                <w:rFonts w:cs="Consolas"/>
-                <w:sz w:val="28"/>
-                <w:szCs w:val="28"/>
-              </w:rPr>
-              <w:t>UpdateTowers</w:t>
-            </w:r>
-            <w:proofErr w:type="spellEnd"/>
-            <w:r>
-              <w:rPr>
-                <w:rFonts w:cs="Consolas"/>
-                <w:sz w:val="28"/>
-                <w:szCs w:val="28"/>
-              </w:rPr>
-              <w:t>()</w:t>
-            </w:r>
-          </w:p>
-          <w:p>
-            <w:pPr>
-              <w:rPr>
-                <w:rFonts w:cs="Consolas"/>
-                <w:sz w:val="28"/>
-                <w:szCs w:val="28"/>
-              </w:rPr>
-            </w:pPr>
-            <w:r>
-              <w:rPr>
-                <w:rFonts w:cs="Consolas"/>
-                <w:sz w:val="28"/>
-                <w:szCs w:val="28"/>
-              </w:rPr>
-              <w:t xml:space="preserve">- removed </w:t>
-            </w:r>
-            <w:proofErr w:type="spellStart"/>
-            <w:r>
-              <w:rPr>
-                <w:rFonts w:cs="Consolas"/>
-                <w:sz w:val="28"/>
-                <w:szCs w:val="28"/>
-              </w:rPr>
-              <w:t>threadpool</w:t>
-            </w:r>
-            <w:proofErr w:type="spellEnd"/>
-            <w:r>
-              <w:rPr>
-                <w:rFonts w:cs="Consolas"/>
-                <w:sz w:val="28"/>
-                <w:szCs w:val="28"/>
-              </w:rPr>
-              <w:t xml:space="preserve"> from server</w:t>
-            </w:r>
-          </w:p>
-          <w:p>
-            <w:pPr>
-              <w:rPr>
-                <w:rFonts w:cs="Consolas"/>
-                <w:sz w:val="28"/>
-                <w:szCs w:val="28"/>
-              </w:rPr>
-            </w:pPr>
-            <w:r>
-              <w:rPr>
-                <w:rFonts w:cs="Consolas"/>
-                <w:sz w:val="28"/>
-                <w:szCs w:val="28"/>
-              </w:rPr>
-              <w:t xml:space="preserve">- added static </w:t>
-            </w:r>
-            <w:proofErr w:type="spellStart"/>
-            <w:r>
-              <w:rPr>
-                <w:rFonts w:cs="Consolas"/>
-                <w:sz w:val="28"/>
-                <w:szCs w:val="28"/>
-              </w:rPr>
-              <w:t>AddWork</w:t>
-            </w:r>
-            <w:proofErr w:type="spellEnd"/>
-            <w:r>
-              <w:rPr>
-                <w:rFonts w:cs="Consolas"/>
-                <w:sz w:val="28"/>
-                <w:szCs w:val="28"/>
-              </w:rPr>
-              <w:t>() method to Server</w:t>
-            </w:r>
-          </w:p>
-          <w:p>
-            <w:pPr>
-              <w:rPr>
-                <w:rFonts w:cs="Consolas"/>
-                <w:sz w:val="28"/>
-                <w:szCs w:val="28"/>
-              </w:rPr>
-            </w:pPr>
-            <w:r>
-              <w:rPr>
-                <w:rFonts w:cs="Consolas"/>
-                <w:sz w:val="28"/>
-                <w:szCs w:val="28"/>
-              </w:rPr>
-              <w:t xml:space="preserve">- Modified main game loop within </w:t>
-            </w:r>
-            <w:proofErr w:type="spellStart"/>
-            <w:r>
-              <w:rPr>
-                <w:rFonts w:cs="Consolas"/>
-                <w:sz w:val="28"/>
-                <w:szCs w:val="28"/>
-              </w:rPr>
-              <w:t>Server.Run</w:t>
-            </w:r>
-            <w:proofErr w:type="spellEnd"/>
-            <w:r>
-              <w:rPr>
-                <w:rFonts w:cs="Consolas"/>
-                <w:sz w:val="28"/>
-                <w:szCs w:val="28"/>
-              </w:rPr>
-              <w:t>() to work on the queue as well</w:t>
+              <w:t xml:space="preserve"> optimized range search for minions in UpdateTowers()</w:t>
+            </w:r>
+          </w:p>
+          <w:p>
+            <w:pPr>
+              <w:rPr>
+                <w:rFonts w:cs="Consolas"/>
+                <w:sz w:val="28"/>
+                <w:szCs w:val="28"/>
+              </w:rPr>
+            </w:pPr>
+            <w:r>
+              <w:rPr>
+                <w:rFonts w:cs="Consolas"/>
+                <w:sz w:val="28"/>
+                <w:szCs w:val="28"/>
+              </w:rPr>
+              <w:t>- removed threadpool from server</w:t>
+            </w:r>
+          </w:p>
+          <w:p>
+            <w:pPr>
+              <w:rPr>
+                <w:rFonts w:cs="Consolas"/>
+                <w:sz w:val="28"/>
+                <w:szCs w:val="28"/>
+              </w:rPr>
+            </w:pPr>
+            <w:r>
+              <w:rPr>
+                <w:rFonts w:cs="Consolas"/>
+                <w:sz w:val="28"/>
+                <w:szCs w:val="28"/>
+              </w:rPr>
+              <w:t>- added static AddWork() method to Server</w:t>
+            </w:r>
+          </w:p>
+          <w:p>
+            <w:pPr>
+              <w:rPr>
+                <w:rFonts w:cs="Consolas"/>
+                <w:sz w:val="28"/>
+                <w:szCs w:val="28"/>
+              </w:rPr>
+            </w:pPr>
+            <w:r>
+              <w:rPr>
+                <w:rFonts w:cs="Consolas"/>
+                <w:sz w:val="28"/>
+                <w:szCs w:val="28"/>
+              </w:rPr>
+              <w:t>- Modified main game loop within Server.Run() to work on the queue as well</w:t>
             </w:r>
           </w:p>
           <w:p>
@@ -819,16 +609,8 @@
               <w:rPr>
                 <w:sz w:val="28"/>
               </w:rPr>
-              <w:t xml:space="preserve"> </w:t>
-            </w:r>
-            <w:proofErr w:type="spellStart"/>
-            <w:r>
-              <w:rPr>
-                <w:sz w:val="28"/>
-              </w:rPr>
-              <w:t>Devlieger</w:t>
-            </w:r>
-            <w:proofErr w:type="spellEnd"/>
+              <w:t xml:space="preserve"> Devlieger</w:t>
+            </w:r>
           </w:p>
         </w:tc>
         <w:tc>
@@ -862,21 +644,7 @@
               <w:rPr>
                 <w:sz w:val="28"/>
               </w:rPr>
-              <w:t xml:space="preserve">Patrick </w:t>
-            </w:r>
-            <w:proofErr w:type="spellStart"/>
-            <w:r>
-              <w:rPr>
-                <w:sz w:val="28"/>
-              </w:rPr>
-              <w:t>Barahona</w:t>
-            </w:r>
-            <w:proofErr w:type="spellEnd"/>
-            <w:r>
-              <w:rPr>
-                <w:sz w:val="28"/>
-              </w:rPr>
-              <w:t>-Griffiths</w:t>
+              <w:t>Patrick Barahona-Griffiths</w:t>
             </w:r>
           </w:p>
         </w:tc>
@@ -918,16 +686,8 @@
               <w:rPr>
                 <w:sz w:val="28"/>
               </w:rPr>
-              <w:t xml:space="preserve">Jordan </w:t>
-            </w:r>
-            <w:proofErr w:type="spellStart"/>
-            <w:r>
-              <w:rPr>
-                <w:sz w:val="28"/>
-              </w:rPr>
-              <w:t>Kjaer</w:t>
-            </w:r>
-            <w:proofErr w:type="spellEnd"/>
+              <w:t>Jordan Kjaer</w:t>
+            </w:r>
           </w:p>
         </w:tc>
         <w:tc>
@@ -962,16 +722,8 @@
                 <w:sz w:val="28"/>
               </w:rPr>
               <w:lastRenderedPageBreak/>
-              <w:t xml:space="preserve">Justin </w:t>
-            </w:r>
-            <w:proofErr w:type="spellStart"/>
-            <w:r>
-              <w:rPr>
-                <w:sz w:val="28"/>
-              </w:rPr>
-              <w:t>Kan</w:t>
-            </w:r>
-            <w:proofErr w:type="spellEnd"/>
+              <w:t>Justin Kan</w:t>
+            </w:r>
           </w:p>
         </w:tc>
         <w:tc>
@@ -1027,62 +779,8 @@
                 <w:sz w:val="28"/>
                 <w:szCs w:val="28"/>
               </w:rPr>
-              <w:t xml:space="preserve">Started the </w:t>
-            </w:r>
-            <w:proofErr w:type="spellStart"/>
-            <w:r>
-              <w:rPr>
-                <w:rFonts w:cs="Consolas"/>
-                <w:sz w:val="28"/>
-                <w:szCs w:val="28"/>
-              </w:rPr>
-              <w:t>PlayerInfoTable</w:t>
-            </w:r>
-            <w:proofErr w:type="spellEnd"/>
-            <w:r>
-              <w:rPr>
-                <w:rFonts w:cs="Consolas"/>
-                <w:sz w:val="28"/>
-                <w:szCs w:val="28"/>
-              </w:rPr>
-              <w:t xml:space="preserve">, adding </w:t>
-            </w:r>
-            <w:proofErr w:type="spellStart"/>
-            <w:r>
-              <w:rPr>
-                <w:rFonts w:cs="Consolas"/>
-                <w:sz w:val="28"/>
-                <w:szCs w:val="28"/>
-              </w:rPr>
-              <w:t>PlayerInfoTable</w:t>
-            </w:r>
-            <w:r>
-              <w:rPr>
-                <w:rFonts w:cs="Consolas"/>
-                <w:sz w:val="28"/>
-                <w:szCs w:val="28"/>
-              </w:rPr>
-              <w:t>.h</w:t>
-            </w:r>
-            <w:proofErr w:type="spellEnd"/>
-            <w:r>
-              <w:rPr>
-                <w:rFonts w:cs="Consolas"/>
-                <w:sz w:val="28"/>
-                <w:szCs w:val="28"/>
-              </w:rPr>
-              <w:t>/.</w:t>
-            </w:r>
-            <w:proofErr w:type="spellStart"/>
-            <w:r>
-              <w:rPr>
-                <w:rFonts w:cs="Consolas"/>
-                <w:sz w:val="28"/>
-                <w:szCs w:val="28"/>
-              </w:rPr>
-              <w:t>cpp</w:t>
-            </w:r>
-            <w:proofErr w:type="spellEnd"/>
+              <w:t>Started the PlayerInfoTable, adding PlayerInfoTable.h/.cpp</w:t>
+            </w:r>
           </w:p>
           <w:p>
             <w:pPr>
@@ -1137,27 +835,11 @@
                 <w:szCs w:val="24"/>
               </w:rPr>
             </w:pPr>
-            <w:proofErr w:type="spellStart"/>
-            <w:proofErr w:type="gramStart"/>
-            <w:r>
-              <w:rPr>
-                <w:sz w:val="28"/>
-              </w:rPr>
-              <w:t>GetInstance</w:t>
-            </w:r>
-            <w:proofErr w:type="spellEnd"/>
-            <w:r>
-              <w:rPr>
-                <w:sz w:val="28"/>
-              </w:rPr>
-              <w:t>(</w:t>
-            </w:r>
-            <w:proofErr w:type="gramEnd"/>
-            <w:r>
-              <w:rPr>
-                <w:sz w:val="28"/>
-              </w:rPr>
-              <w:t>) method completed and tested.</w:t>
+            <w:r>
+              <w:rPr>
+                <w:sz w:val="28"/>
+              </w:rPr>
+              <w:t>GetInstance() method completed and tested.</w:t>
             </w:r>
           </w:p>
           <w:p>
@@ -1173,33 +855,13 @@
                 <w:szCs w:val="28"/>
               </w:rPr>
             </w:pPr>
-            <w:proofErr w:type="spellStart"/>
-            <w:proofErr w:type="gramStart"/>
-            <w:r>
-              <w:rPr>
-                <w:rFonts w:cs="Consolas"/>
-                <w:sz w:val="28"/>
-                <w:szCs w:val="28"/>
-              </w:rPr>
-              <w:t>GetGame</w:t>
-            </w:r>
-            <w:proofErr w:type="spellEnd"/>
-            <w:r>
-              <w:rPr>
-                <w:rFonts w:cs="Consolas"/>
-                <w:sz w:val="28"/>
-                <w:szCs w:val="28"/>
-              </w:rPr>
-              <w:t>(</w:t>
-            </w:r>
-            <w:proofErr w:type="gramEnd"/>
-            <w:r>
-              <w:rPr>
-                <w:rFonts w:cs="Consolas"/>
-                <w:sz w:val="28"/>
-                <w:szCs w:val="28"/>
-              </w:rPr>
-              <w:t>) method completed but not tested.</w:t>
+            <w:r>
+              <w:rPr>
+                <w:rFonts w:cs="Consolas"/>
+                <w:sz w:val="28"/>
+                <w:szCs w:val="28"/>
+              </w:rPr>
+              <w:t>GetGame() method completed but not tested.</w:t>
             </w:r>
           </w:p>
           <w:p>
@@ -1215,145 +877,79 @@
                 <w:sz w:val="24"/>
                 <w:szCs w:val="24"/>
               </w:rPr>
-              <w:t>New Implementation\</w:t>
-            </w:r>
-            <w:proofErr w:type="spellStart"/>
-            <w:r>
-              <w:rPr>
+              <w:t>New Implementation\ManaCraft\</w:t>
+            </w:r>
+            <w:r>
+              <w:rPr>
+                <w:rFonts w:cs="Consolas"/>
                 <w:sz w:val="24"/>
                 <w:szCs w:val="24"/>
               </w:rPr>
-              <w:t>ManaCraft</w:t>
-            </w:r>
-            <w:proofErr w:type="spellEnd"/>
-            <w:r>
+              <w:t>PlayerInfoTable.h</w:t>
+            </w:r>
+          </w:p>
+          <w:p>
+            <w:pPr>
               <w:rPr>
                 <w:sz w:val="24"/>
                 <w:szCs w:val="24"/>
               </w:rPr>
-              <w:t>\</w:t>
-            </w:r>
-            <w:r>
-              <w:rPr>
-                <w:rFonts w:cs="Consolas"/>
+            </w:pPr>
+            <w:r>
+              <w:rPr>
                 <w:sz w:val="24"/>
                 <w:szCs w:val="24"/>
               </w:rPr>
-              <w:t xml:space="preserve"> </w:t>
-            </w:r>
-            <w:proofErr w:type="spellStart"/>
+              <w:t>New Implementation\ManaCraft\</w:t>
+            </w:r>
+            <w:bookmarkStart w:id="0" w:name="_GoBack"/>
+            <w:bookmarkEnd w:id="0"/>
             <w:r>
               <w:rPr>
                 <w:rFonts w:cs="Consolas"/>
                 <w:sz w:val="24"/>
                 <w:szCs w:val="24"/>
               </w:rPr>
-              <w:t>PlayerInfoTable.h</w:t>
-            </w:r>
-            <w:proofErr w:type="spellEnd"/>
-          </w:p>
-          <w:p>
-            <w:pPr>
-              <w:rPr>
+              <w:t>PlayerInfoTable</w:t>
+            </w:r>
+            <w:r>
+              <w:rPr>
+                <w:rFonts w:cs="Consolas"/>
                 <w:sz w:val="24"/>
                 <w:szCs w:val="24"/>
               </w:rPr>
-            </w:pPr>
-            <w:r>
+              <w:t>.cpp</w:t>
+            </w:r>
+          </w:p>
+          <w:p>
+            <w:pPr>
               <w:rPr>
                 <w:sz w:val="24"/>
                 <w:szCs w:val="24"/>
               </w:rPr>
-              <w:t>New Implementation\</w:t>
-            </w:r>
-            <w:proofErr w:type="spellStart"/>
-            <w:r>
+            </w:pPr>
+          </w:p>
+          <w:p>
+            <w:pPr>
               <w:rPr>
                 <w:sz w:val="24"/>
                 <w:szCs w:val="24"/>
               </w:rPr>
-              <w:t>ManaCraft</w:t>
-            </w:r>
-            <w:proofErr w:type="spellEnd"/>
-            <w:r>
-              <w:rPr>
-                <w:sz w:val="24"/>
-                <w:szCs w:val="24"/>
-              </w:rPr>
-              <w:t>\</w:t>
-            </w:r>
-            <w:r>
-              <w:rPr>
-                <w:rFonts w:cs="Consolas"/>
-                <w:sz w:val="24"/>
-                <w:szCs w:val="24"/>
-              </w:rPr>
-              <w:t xml:space="preserve"> PlayerInfoTable</w:t>
-            </w:r>
-            <w:r>
-              <w:rPr>
-                <w:rFonts w:cs="Consolas"/>
-                <w:sz w:val="24"/>
-                <w:szCs w:val="24"/>
-              </w:rPr>
-              <w:t>.cpp</w:t>
-            </w:r>
-          </w:p>
-          <w:p>
-            <w:pPr>
-              <w:rPr>
-                <w:sz w:val="24"/>
-                <w:szCs w:val="24"/>
-              </w:rPr>
-            </w:pPr>
-          </w:p>
-          <w:p>
-            <w:pPr>
-              <w:rPr>
-                <w:sz w:val="24"/>
-                <w:szCs w:val="24"/>
-              </w:rPr>
-            </w:pPr>
-            <w:r>
-              <w:rPr>
-                <w:sz w:val="28"/>
-              </w:rPr>
-              <w:t xml:space="preserve">Added a string username variable to </w:t>
-            </w:r>
-            <w:proofErr w:type="spellStart"/>
-            <w:r>
-              <w:rPr>
-                <w:sz w:val="28"/>
-              </w:rPr>
-              <w:t>ServerPlayer</w:t>
-            </w:r>
-            <w:proofErr w:type="spellEnd"/>
-            <w:r>
-              <w:rPr>
-                <w:sz w:val="28"/>
-              </w:rPr>
-              <w:t xml:space="preserve"> class for </w:t>
-            </w:r>
-            <w:proofErr w:type="spellStart"/>
-            <w:r>
-              <w:rPr>
-                <w:rFonts w:cs="Consolas"/>
-                <w:sz w:val="28"/>
-                <w:szCs w:val="28"/>
-              </w:rPr>
-              <w:t>PlayerInfoTable</w:t>
-            </w:r>
-            <w:proofErr w:type="spellEnd"/>
-            <w:r>
-              <w:rPr>
-                <w:rFonts w:cs="Consolas"/>
-                <w:sz w:val="28"/>
-                <w:szCs w:val="28"/>
-              </w:rPr>
-              <w:t xml:space="preserve"> purposes.</w:t>
-            </w:r>
-            <w:bookmarkStart w:id="0" w:name="_GoBack"/>
-            <w:bookmarkEnd w:id="0"/>
+            </w:pPr>
+            <w:r>
+              <w:rPr>
+                <w:sz w:val="28"/>
+              </w:rPr>
+              <w:t xml:space="preserve">Added a string username variable to ServerPlayer class for </w:t>
+            </w:r>
+            <w:r>
+              <w:rPr>
+                <w:rFonts w:cs="Consolas"/>
+                <w:sz w:val="28"/>
+                <w:szCs w:val="28"/>
+              </w:rPr>
+              <w:t>PlayerInfoTable purposes.</w:t>
+            </w:r>
           </w:p>
         </w:tc>
       </w:tr>

--- a/ScrumReports/Server/Server Team Scrum Meeting Report-MAR-27-2014 .docx
+++ b/ScrumReports/Server/Server Team Scrum Meeting Report-MAR-27-2014 .docx
@@ -250,18 +250,28 @@
                 <w:sz w:val="28"/>
               </w:rPr>
             </w:pPr>
+            <w:proofErr w:type="spellStart"/>
             <w:r>
               <w:rPr>
                 <w:sz w:val="28"/>
               </w:rPr>
               <w:t>Rohun</w:t>
             </w:r>
-            <w:r>
-              <w:rPr>
-                <w:sz w:val="28"/>
-              </w:rPr>
-              <w:t xml:space="preserve"> Banerji</w:t>
-            </w:r>
+            <w:proofErr w:type="spellEnd"/>
+            <w:r>
+              <w:rPr>
+                <w:sz w:val="28"/>
+              </w:rPr>
+              <w:t xml:space="preserve"> </w:t>
+            </w:r>
+            <w:proofErr w:type="spellStart"/>
+            <w:r>
+              <w:rPr>
+                <w:sz w:val="28"/>
+              </w:rPr>
+              <w:t>Banerji</w:t>
+            </w:r>
+            <w:proofErr w:type="spellEnd"/>
           </w:p>
         </w:tc>
         <w:tc>
@@ -282,7 +292,79 @@
                 <w:sz w:val="28"/>
                 <w:szCs w:val="28"/>
               </w:rPr>
-              <w:t>- Changed GameModel to a class from a struct and added a .cpp since we’re moving all the update logic to the GameModel itself</w:t>
+              <w:t xml:space="preserve">- Changed </w:t>
+            </w:r>
+            <w:proofErr w:type="spellStart"/>
+            <w:r>
+              <w:rPr>
+                <w:rFonts w:cs="Consolas"/>
+                <w:sz w:val="28"/>
+                <w:szCs w:val="28"/>
+              </w:rPr>
+              <w:t>GameModel</w:t>
+            </w:r>
+            <w:proofErr w:type="spellEnd"/>
+            <w:r>
+              <w:rPr>
+                <w:rFonts w:cs="Consolas"/>
+                <w:sz w:val="28"/>
+                <w:szCs w:val="28"/>
+              </w:rPr>
+              <w:t xml:space="preserve"> to a class from a </w:t>
+            </w:r>
+            <w:proofErr w:type="spellStart"/>
+            <w:r>
+              <w:rPr>
+                <w:rFonts w:cs="Consolas"/>
+                <w:sz w:val="28"/>
+                <w:szCs w:val="28"/>
+              </w:rPr>
+              <w:t>struct</w:t>
+            </w:r>
+            <w:proofErr w:type="spellEnd"/>
+            <w:r>
+              <w:rPr>
+                <w:rFonts w:cs="Consolas"/>
+                <w:sz w:val="28"/>
+                <w:szCs w:val="28"/>
+              </w:rPr>
+              <w:t xml:space="preserve"> and added a .</w:t>
+            </w:r>
+            <w:proofErr w:type="spellStart"/>
+            <w:r>
+              <w:rPr>
+                <w:rFonts w:cs="Consolas"/>
+                <w:sz w:val="28"/>
+                <w:szCs w:val="28"/>
+              </w:rPr>
+              <w:t>cpp</w:t>
+            </w:r>
+            <w:proofErr w:type="spellEnd"/>
+            <w:r>
+              <w:rPr>
+                <w:rFonts w:cs="Consolas"/>
+                <w:sz w:val="28"/>
+                <w:szCs w:val="28"/>
+              </w:rPr>
+              <w:t xml:space="preserve"> since we’re moving all the update logic to the </w:t>
+            </w:r>
+            <w:proofErr w:type="spellStart"/>
+            <w:r>
+              <w:rPr>
+                <w:rFonts w:cs="Consolas"/>
+                <w:sz w:val="28"/>
+                <w:szCs w:val="28"/>
+              </w:rPr>
+              <w:t>GameModel</w:t>
+            </w:r>
+            <w:proofErr w:type="spellEnd"/>
+            <w:r>
+              <w:rPr>
+                <w:rFonts w:cs="Consolas"/>
+                <w:sz w:val="28"/>
+                <w:szCs w:val="28"/>
+              </w:rPr>
+              <w:t xml:space="preserve"> itself</w:t>
             </w:r>
           </w:p>
           <w:p>
@@ -341,8 +423,36 @@
                 <w:sz w:val="28"/>
                 <w:szCs w:val="28"/>
               </w:rPr>
-              <w:t>ogic to update minions from the serverCommand to the UpdateMinions</w:t>
-            </w:r>
+              <w:t xml:space="preserve">ogic to update minions from the </w:t>
+            </w:r>
+            <w:proofErr w:type="spellStart"/>
+            <w:r>
+              <w:rPr>
+                <w:rFonts w:cs="Consolas"/>
+                <w:sz w:val="28"/>
+                <w:szCs w:val="28"/>
+              </w:rPr>
+              <w:t>serverCommand</w:t>
+            </w:r>
+            <w:proofErr w:type="spellEnd"/>
+            <w:r>
+              <w:rPr>
+                <w:rFonts w:cs="Consolas"/>
+                <w:sz w:val="28"/>
+                <w:szCs w:val="28"/>
+              </w:rPr>
+              <w:t xml:space="preserve"> to the </w:t>
+            </w:r>
+            <w:proofErr w:type="spellStart"/>
+            <w:r>
+              <w:rPr>
+                <w:rFonts w:cs="Consolas"/>
+                <w:sz w:val="28"/>
+                <w:szCs w:val="28"/>
+              </w:rPr>
+              <w:t>UpdateMinions</w:t>
+            </w:r>
+            <w:proofErr w:type="spellEnd"/>
             <w:r>
               <w:rPr>
                 <w:rFonts w:cs="Consolas"/>
@@ -382,8 +492,18 @@
                 <w:sz w:val="28"/>
                 <w:szCs w:val="28"/>
               </w:rPr>
-              <w:t>- Implemented logic for UpdateTowers</w:t>
-            </w:r>
+              <w:t xml:space="preserve">- Implemented logic for </w:t>
+            </w:r>
+            <w:proofErr w:type="spellStart"/>
+            <w:r>
+              <w:rPr>
+                <w:rFonts w:cs="Consolas"/>
+                <w:sz w:val="28"/>
+                <w:szCs w:val="28"/>
+              </w:rPr>
+              <w:t>UpdateTowers</w:t>
+            </w:r>
+            <w:proofErr w:type="spellEnd"/>
             <w:r>
               <w:rPr>
                 <w:rFonts w:cs="Consolas"/>
@@ -423,7 +543,25 @@
                 <w:sz w:val="28"/>
                 <w:szCs w:val="28"/>
               </w:rPr>
-              <w:t>- Implemented logic for UpdateProjectiles() in GameModel</w:t>
+              <w:t xml:space="preserve">- Implemented logic for </w:t>
+            </w:r>
+            <w:proofErr w:type="spellStart"/>
+            <w:r>
+              <w:rPr>
+                <w:rFonts w:cs="Consolas"/>
+                <w:sz w:val="28"/>
+                <w:szCs w:val="28"/>
+              </w:rPr>
+              <w:t>UpdateProjectiles</w:t>
+            </w:r>
+            <w:proofErr w:type="spellEnd"/>
+            <w:r>
+              <w:rPr>
+                <w:rFonts w:cs="Consolas"/>
+                <w:sz w:val="28"/>
+                <w:szCs w:val="28"/>
+              </w:rPr>
+              <w:t>() in GameModel</w:t>
             </w:r>
             <w:r>
               <w:rPr>
@@ -465,58 +603,130 @@
                 <w:sz w:val="28"/>
                 <w:szCs w:val="28"/>
               </w:rPr>
-              <w:t xml:space="preserve"> optimized range search for minions in UpdateTowers()</w:t>
-            </w:r>
-          </w:p>
-          <w:p>
-            <w:pPr>
-              <w:rPr>
-                <w:rFonts w:cs="Consolas"/>
-                <w:sz w:val="28"/>
-                <w:szCs w:val="28"/>
-              </w:rPr>
-            </w:pPr>
-            <w:r>
-              <w:rPr>
-                <w:rFonts w:cs="Consolas"/>
-                <w:sz w:val="28"/>
-                <w:szCs w:val="28"/>
-              </w:rPr>
-              <w:t>- removed threadpool from server</w:t>
-            </w:r>
-          </w:p>
-          <w:p>
-            <w:pPr>
-              <w:rPr>
-                <w:rFonts w:cs="Consolas"/>
-                <w:sz w:val="28"/>
-                <w:szCs w:val="28"/>
-              </w:rPr>
-            </w:pPr>
-            <w:r>
-              <w:rPr>
-                <w:rFonts w:cs="Consolas"/>
-                <w:sz w:val="28"/>
-                <w:szCs w:val="28"/>
-              </w:rPr>
-              <w:t>- added static AddWork() method to Server</w:t>
-            </w:r>
-          </w:p>
-          <w:p>
-            <w:pPr>
-              <w:rPr>
-                <w:rFonts w:cs="Consolas"/>
-                <w:sz w:val="28"/>
-                <w:szCs w:val="28"/>
-              </w:rPr>
-            </w:pPr>
-            <w:r>
-              <w:rPr>
-                <w:rFonts w:cs="Consolas"/>
-                <w:sz w:val="28"/>
-                <w:szCs w:val="28"/>
-              </w:rPr>
-              <w:t>- Modified main game loop within Server.Run() to work on the queue as well</w:t>
+              <w:t xml:space="preserve"> optimized range search for minions in </w:t>
+            </w:r>
+            <w:proofErr w:type="spellStart"/>
+            <w:r>
+              <w:rPr>
+                <w:rFonts w:cs="Consolas"/>
+                <w:sz w:val="28"/>
+                <w:szCs w:val="28"/>
+              </w:rPr>
+              <w:t>UpdateTowers</w:t>
+            </w:r>
+            <w:proofErr w:type="spellEnd"/>
+            <w:r>
+              <w:rPr>
+                <w:rFonts w:cs="Consolas"/>
+                <w:sz w:val="28"/>
+                <w:szCs w:val="28"/>
+              </w:rPr>
+              <w:t>()</w:t>
+            </w:r>
+          </w:p>
+          <w:p>
+            <w:pPr>
+              <w:rPr>
+                <w:rFonts w:cs="Consolas"/>
+                <w:sz w:val="28"/>
+                <w:szCs w:val="28"/>
+              </w:rPr>
+            </w:pPr>
+            <w:r>
+              <w:rPr>
+                <w:rFonts w:cs="Consolas"/>
+                <w:sz w:val="28"/>
+                <w:szCs w:val="28"/>
+              </w:rPr>
+              <w:t xml:space="preserve">- removed </w:t>
+            </w:r>
+            <w:proofErr w:type="spellStart"/>
+            <w:r>
+              <w:rPr>
+                <w:rFonts w:cs="Consolas"/>
+                <w:sz w:val="28"/>
+                <w:szCs w:val="28"/>
+              </w:rPr>
+              <w:t>threadpool</w:t>
+            </w:r>
+            <w:proofErr w:type="spellEnd"/>
+            <w:r>
+              <w:rPr>
+                <w:rFonts w:cs="Consolas"/>
+                <w:sz w:val="28"/>
+                <w:szCs w:val="28"/>
+              </w:rPr>
+              <w:t xml:space="preserve"> from server</w:t>
+            </w:r>
+          </w:p>
+          <w:p>
+            <w:pPr>
+              <w:rPr>
+                <w:rFonts w:cs="Consolas"/>
+                <w:sz w:val="28"/>
+                <w:szCs w:val="28"/>
+              </w:rPr>
+            </w:pPr>
+            <w:r>
+              <w:rPr>
+                <w:rFonts w:cs="Consolas"/>
+                <w:sz w:val="28"/>
+                <w:szCs w:val="28"/>
+              </w:rPr>
+              <w:t xml:space="preserve">- added static </w:t>
+            </w:r>
+            <w:proofErr w:type="spellStart"/>
+            <w:r>
+              <w:rPr>
+                <w:rFonts w:cs="Consolas"/>
+                <w:sz w:val="28"/>
+                <w:szCs w:val="28"/>
+              </w:rPr>
+              <w:t>AddWork</w:t>
+            </w:r>
+            <w:proofErr w:type="spellEnd"/>
+            <w:r>
+              <w:rPr>
+                <w:rFonts w:cs="Consolas"/>
+                <w:sz w:val="28"/>
+                <w:szCs w:val="28"/>
+              </w:rPr>
+              <w:t>() method to Server</w:t>
+            </w:r>
+          </w:p>
+          <w:p>
+            <w:pPr>
+              <w:rPr>
+                <w:rFonts w:cs="Consolas"/>
+                <w:sz w:val="28"/>
+                <w:szCs w:val="28"/>
+              </w:rPr>
+            </w:pPr>
+            <w:r>
+              <w:rPr>
+                <w:rFonts w:cs="Consolas"/>
+                <w:sz w:val="28"/>
+                <w:szCs w:val="28"/>
+              </w:rPr>
+              <w:t xml:space="preserve">- Modified main game loop within </w:t>
+            </w:r>
+            <w:proofErr w:type="spellStart"/>
+            <w:r>
+              <w:rPr>
+                <w:rFonts w:cs="Consolas"/>
+                <w:sz w:val="28"/>
+                <w:szCs w:val="28"/>
+              </w:rPr>
+              <w:t>Server.Run</w:t>
+            </w:r>
+            <w:proofErr w:type="spellEnd"/>
+            <w:r>
+              <w:rPr>
+                <w:rFonts w:cs="Consolas"/>
+                <w:sz w:val="28"/>
+                <w:szCs w:val="28"/>
+              </w:rPr>
+              <w:t>() to work on the queue as well</w:t>
             </w:r>
           </w:p>
           <w:p>
@@ -609,8 +819,16 @@
               <w:rPr>
                 <w:sz w:val="28"/>
               </w:rPr>
-              <w:t xml:space="preserve"> Devlieger</w:t>
-            </w:r>
+              <w:t xml:space="preserve"> </w:t>
+            </w:r>
+            <w:proofErr w:type="spellStart"/>
+            <w:r>
+              <w:rPr>
+                <w:sz w:val="28"/>
+              </w:rPr>
+              <w:t>Devlieger</w:t>
+            </w:r>
+            <w:proofErr w:type="spellEnd"/>
           </w:p>
         </w:tc>
         <w:tc>
@@ -623,6 +841,49 @@
                 <w:sz w:val="28"/>
               </w:rPr>
             </w:pPr>
+            <w:r>
+              <w:rPr>
+                <w:sz w:val="28"/>
+              </w:rPr>
+              <w:t xml:space="preserve">Created and implemented server command </w:t>
+            </w:r>
+            <w:proofErr w:type="spellStart"/>
+            <w:r>
+              <w:rPr>
+                <w:sz w:val="28"/>
+              </w:rPr>
+              <w:t>Command_InitializeNewGame</w:t>
+            </w:r>
+            <w:proofErr w:type="spellEnd"/>
+            <w:r>
+              <w:rPr>
+                <w:sz w:val="28"/>
+              </w:rPr>
+              <w:t>.</w:t>
+            </w:r>
+          </w:p>
+          <w:p>
+            <w:pPr>
+              <w:rPr>
+                <w:sz w:val="28"/>
+              </w:rPr>
+            </w:pPr>
+            <w:proofErr w:type="spellStart"/>
+            <w:r>
+              <w:rPr>
+                <w:sz w:val="28"/>
+              </w:rPr>
+              <w:t>ServerLobby</w:t>
+            </w:r>
+            <w:proofErr w:type="spellEnd"/>
+            <w:r>
+              <w:rPr>
+                <w:sz w:val="28"/>
+              </w:rPr>
+              <w:t xml:space="preserve"> now heavily tested and debugged.</w:t>
+            </w:r>
+            <w:bookmarkStart w:id="0" w:name="_GoBack"/>
+            <w:bookmarkEnd w:id="0"/>
           </w:p>
         </w:tc>
       </w:tr>
@@ -644,7 +905,21 @@
               <w:rPr>
                 <w:sz w:val="28"/>
               </w:rPr>
-              <w:t>Patrick Barahona-Griffiths</w:t>
+              <w:t xml:space="preserve">Patrick </w:t>
+            </w:r>
+            <w:proofErr w:type="spellStart"/>
+            <w:r>
+              <w:rPr>
+                <w:sz w:val="28"/>
+              </w:rPr>
+              <w:t>Barahona</w:t>
+            </w:r>
+            <w:proofErr w:type="spellEnd"/>
+            <w:r>
+              <w:rPr>
+                <w:sz w:val="28"/>
+              </w:rPr>
+              <w:t>-Griffiths</w:t>
             </w:r>
           </w:p>
         </w:tc>
@@ -686,8 +961,16 @@
               <w:rPr>
                 <w:sz w:val="28"/>
               </w:rPr>
-              <w:t>Jordan Kjaer</w:t>
-            </w:r>
+              <w:t xml:space="preserve">Jordan </w:t>
+            </w:r>
+            <w:proofErr w:type="spellStart"/>
+            <w:r>
+              <w:rPr>
+                <w:sz w:val="28"/>
+              </w:rPr>
+              <w:t>Kjaer</w:t>
+            </w:r>
+            <w:proofErr w:type="spellEnd"/>
           </w:p>
         </w:tc>
         <w:tc>
@@ -722,8 +1005,16 @@
                 <w:sz w:val="28"/>
               </w:rPr>
               <w:lastRenderedPageBreak/>
-              <w:t>Justin Kan</w:t>
-            </w:r>
+              <w:t xml:space="preserve">Justin </w:t>
+            </w:r>
+            <w:proofErr w:type="spellStart"/>
+            <w:r>
+              <w:rPr>
+                <w:sz w:val="28"/>
+              </w:rPr>
+              <w:t>Kan</w:t>
+            </w:r>
+            <w:proofErr w:type="spellEnd"/>
           </w:p>
         </w:tc>
         <w:tc>
@@ -779,8 +1070,54 @@
                 <w:sz w:val="28"/>
                 <w:szCs w:val="28"/>
               </w:rPr>
-              <w:t>Started the PlayerInfoTable, adding PlayerInfoTable.h/.cpp</w:t>
-            </w:r>
+              <w:t xml:space="preserve">Started the </w:t>
+            </w:r>
+            <w:proofErr w:type="spellStart"/>
+            <w:r>
+              <w:rPr>
+                <w:rFonts w:cs="Consolas"/>
+                <w:sz w:val="28"/>
+                <w:szCs w:val="28"/>
+              </w:rPr>
+              <w:t>PlayerInfoTable</w:t>
+            </w:r>
+            <w:proofErr w:type="spellEnd"/>
+            <w:r>
+              <w:rPr>
+                <w:rFonts w:cs="Consolas"/>
+                <w:sz w:val="28"/>
+                <w:szCs w:val="28"/>
+              </w:rPr>
+              <w:t xml:space="preserve">, adding </w:t>
+            </w:r>
+            <w:proofErr w:type="spellStart"/>
+            <w:r>
+              <w:rPr>
+                <w:rFonts w:cs="Consolas"/>
+                <w:sz w:val="28"/>
+                <w:szCs w:val="28"/>
+              </w:rPr>
+              <w:t>PlayerInfoTable.h</w:t>
+            </w:r>
+            <w:proofErr w:type="spellEnd"/>
+            <w:r>
+              <w:rPr>
+                <w:rFonts w:cs="Consolas"/>
+                <w:sz w:val="28"/>
+                <w:szCs w:val="28"/>
+              </w:rPr>
+              <w:t>/.</w:t>
+            </w:r>
+            <w:proofErr w:type="spellStart"/>
+            <w:r>
+              <w:rPr>
+                <w:rFonts w:cs="Consolas"/>
+                <w:sz w:val="28"/>
+                <w:szCs w:val="28"/>
+              </w:rPr>
+              <w:t>cpp</w:t>
+            </w:r>
+            <w:proofErr w:type="spellEnd"/>
           </w:p>
           <w:p>
             <w:pPr>
@@ -835,11 +1172,27 @@
                 <w:szCs w:val="24"/>
               </w:rPr>
             </w:pPr>
-            <w:r>
-              <w:rPr>
-                <w:sz w:val="28"/>
-              </w:rPr>
-              <w:t>GetInstance() method completed and tested.</w:t>
+            <w:proofErr w:type="spellStart"/>
+            <w:proofErr w:type="gramStart"/>
+            <w:r>
+              <w:rPr>
+                <w:sz w:val="28"/>
+              </w:rPr>
+              <w:t>GetInstance</w:t>
+            </w:r>
+            <w:proofErr w:type="spellEnd"/>
+            <w:r>
+              <w:rPr>
+                <w:sz w:val="28"/>
+              </w:rPr>
+              <w:t>(</w:t>
+            </w:r>
+            <w:proofErr w:type="gramEnd"/>
+            <w:r>
+              <w:rPr>
+                <w:sz w:val="28"/>
+              </w:rPr>
+              <w:t>) method completed and tested.</w:t>
             </w:r>
           </w:p>
           <w:p>
@@ -855,13 +1208,33 @@
                 <w:szCs w:val="28"/>
               </w:rPr>
             </w:pPr>
-            <w:r>
-              <w:rPr>
-                <w:rFonts w:cs="Consolas"/>
-                <w:sz w:val="28"/>
-                <w:szCs w:val="28"/>
-              </w:rPr>
-              <w:t>GetGame() method completed but not tested.</w:t>
+            <w:proofErr w:type="spellStart"/>
+            <w:proofErr w:type="gramStart"/>
+            <w:r>
+              <w:rPr>
+                <w:rFonts w:cs="Consolas"/>
+                <w:sz w:val="28"/>
+                <w:szCs w:val="28"/>
+              </w:rPr>
+              <w:t>GetGame</w:t>
+            </w:r>
+            <w:proofErr w:type="spellEnd"/>
+            <w:r>
+              <w:rPr>
+                <w:rFonts w:cs="Consolas"/>
+                <w:sz w:val="28"/>
+                <w:szCs w:val="28"/>
+              </w:rPr>
+              <w:t>(</w:t>
+            </w:r>
+            <w:proofErr w:type="gramEnd"/>
+            <w:r>
+              <w:rPr>
+                <w:rFonts w:cs="Consolas"/>
+                <w:sz w:val="28"/>
+                <w:szCs w:val="28"/>
+              </w:rPr>
+              <w:t>) method completed but not tested.</w:t>
             </w:r>
           </w:p>
           <w:p>
@@ -877,78 +1250,134 @@
                 <w:sz w:val="24"/>
                 <w:szCs w:val="24"/>
               </w:rPr>
-              <w:t>New Implementation\ManaCraft\</w:t>
-            </w:r>
-            <w:r>
-              <w:rPr>
-                <w:rFonts w:cs="Consolas"/>
+              <w:t>New Implementation\</w:t>
+            </w:r>
+            <w:proofErr w:type="spellStart"/>
+            <w:r>
+              <w:rPr>
                 <w:sz w:val="24"/>
                 <w:szCs w:val="24"/>
               </w:rPr>
-              <w:t>PlayerInfoTable.h</w:t>
-            </w:r>
-          </w:p>
-          <w:p>
-            <w:pPr>
+              <w:t>ManaCraft</w:t>
+            </w:r>
+            <w:proofErr w:type="spellEnd"/>
+            <w:r>
               <w:rPr>
                 <w:sz w:val="24"/>
                 <w:szCs w:val="24"/>
               </w:rPr>
-            </w:pPr>
-            <w:r>
-              <w:rPr>
+              <w:t>\</w:t>
+            </w:r>
+            <w:proofErr w:type="spellStart"/>
+            <w:r>
+              <w:rPr>
+                <w:rFonts w:cs="Consolas"/>
                 <w:sz w:val="24"/>
                 <w:szCs w:val="24"/>
               </w:rPr>
-              <w:t>New Implementation\ManaCraft\</w:t>
-            </w:r>
-            <w:bookmarkStart w:id="0" w:name="_GoBack"/>
-            <w:bookmarkEnd w:id="0"/>
-            <w:r>
-              <w:rPr>
-                <w:rFonts w:cs="Consolas"/>
+              <w:t>PlayerInfoTable.h</w:t>
+            </w:r>
+            <w:proofErr w:type="spellEnd"/>
+          </w:p>
+          <w:p>
+            <w:pPr>
+              <w:rPr>
                 <w:sz w:val="24"/>
                 <w:szCs w:val="24"/>
               </w:rPr>
-              <w:t>PlayerInfoTable</w:t>
-            </w:r>
-            <w:r>
-              <w:rPr>
-                <w:rFonts w:cs="Consolas"/>
+            </w:pPr>
+            <w:r>
+              <w:rPr>
                 <w:sz w:val="24"/>
                 <w:szCs w:val="24"/>
               </w:rPr>
-              <w:t>.cpp</w:t>
-            </w:r>
-          </w:p>
-          <w:p>
-            <w:pPr>
+              <w:t>New Implementation\</w:t>
+            </w:r>
+            <w:proofErr w:type="spellStart"/>
+            <w:r>
               <w:rPr>
                 <w:sz w:val="24"/>
                 <w:szCs w:val="24"/>
               </w:rPr>
-            </w:pPr>
-          </w:p>
-          <w:p>
-            <w:pPr>
+              <w:t>ManaCraft</w:t>
+            </w:r>
+            <w:proofErr w:type="spellEnd"/>
+            <w:r>
               <w:rPr>
                 <w:sz w:val="24"/>
                 <w:szCs w:val="24"/>
               </w:rPr>
-            </w:pPr>
-            <w:r>
-              <w:rPr>
-                <w:sz w:val="28"/>
-              </w:rPr>
-              <w:t xml:space="preserve">Added a string username variable to ServerPlayer class for </w:t>
-            </w:r>
-            <w:r>
-              <w:rPr>
-                <w:rFonts w:cs="Consolas"/>
-                <w:sz w:val="28"/>
-                <w:szCs w:val="28"/>
-              </w:rPr>
-              <w:t>PlayerInfoTable purposes.</w:t>
+              <w:t>\</w:t>
+            </w:r>
+            <w:r>
+              <w:rPr>
+                <w:rFonts w:cs="Consolas"/>
+                <w:sz w:val="24"/>
+                <w:szCs w:val="24"/>
+              </w:rPr>
+              <w:t>PlayerInfoTable</w:t>
+            </w:r>
+            <w:r>
+              <w:rPr>
+                <w:rFonts w:cs="Consolas"/>
+                <w:sz w:val="24"/>
+                <w:szCs w:val="24"/>
+              </w:rPr>
+              <w:t>.cpp</w:t>
+            </w:r>
+          </w:p>
+          <w:p>
+            <w:pPr>
+              <w:rPr>
+                <w:sz w:val="24"/>
+                <w:szCs w:val="24"/>
+              </w:rPr>
+            </w:pPr>
+          </w:p>
+          <w:p>
+            <w:pPr>
+              <w:rPr>
+                <w:sz w:val="24"/>
+                <w:szCs w:val="24"/>
+              </w:rPr>
+            </w:pPr>
+            <w:r>
+              <w:rPr>
+                <w:sz w:val="28"/>
+              </w:rPr>
+              <w:t xml:space="preserve">Added a string username variable to </w:t>
+            </w:r>
+            <w:proofErr w:type="spellStart"/>
+            <w:r>
+              <w:rPr>
+                <w:sz w:val="28"/>
+              </w:rPr>
+              <w:t>ServerPlayer</w:t>
+            </w:r>
+            <w:proofErr w:type="spellEnd"/>
+            <w:r>
+              <w:rPr>
+                <w:sz w:val="28"/>
+              </w:rPr>
+              <w:t xml:space="preserve"> class for </w:t>
+            </w:r>
+            <w:proofErr w:type="spellStart"/>
+            <w:r>
+              <w:rPr>
+                <w:rFonts w:cs="Consolas"/>
+                <w:sz w:val="28"/>
+                <w:szCs w:val="28"/>
+              </w:rPr>
+              <w:t>PlayerInfoTable</w:t>
+            </w:r>
+            <w:proofErr w:type="spellEnd"/>
+            <w:r>
+              <w:rPr>
+                <w:rFonts w:cs="Consolas"/>
+                <w:sz w:val="28"/>
+                <w:szCs w:val="28"/>
+              </w:rPr>
+              <w:t xml:space="preserve"> purposes.</w:t>
             </w:r>
           </w:p>
         </w:tc>

--- a/ScrumReports/Server/Server Team Scrum Meeting Report-MAR-27-2014 .docx
+++ b/ScrumReports/Server/Server Team Scrum Meeting Report-MAR-27-2014 .docx
@@ -1,6 +1,6 @@
 
 <file path=word/document.xml><?xml version="1.0" encoding="utf-8"?>
-<w:document xmlns:wpc="http://schemas.microsoft.com/office/word/2010/wordprocessingCanvas" xmlns:mc="http://schemas.openxmlformats.org/markup-compatibility/2006" xmlns:o="urn:schemas-microsoft-com:office:office" xmlns:r="http://schemas.openxmlformats.org/officeDocument/2006/relationships" xmlns:m="http://schemas.openxmlformats.org/officeDocument/2006/math" xmlns:v="urn:schemas-microsoft-com:vml" xmlns:wp14="http://schemas.microsoft.com/office/word/2010/wordprocessingDrawing" xmlns:wp="http://schemas.openxmlformats.org/drawingml/2006/wordprocessingDrawing" xmlns:w10="urn:schemas-microsoft-com:office:word" xmlns:w="http://schemas.openxmlformats.org/wordprocessingml/2006/main" xmlns:w14="http://schemas.microsoft.com/office/word/2010/wordml" xmlns:wpg="http://schemas.microsoft.com/office/word/2010/wordprocessingGroup" xmlns:wpi="http://schemas.microsoft.com/office/word/2010/wordprocessingInk" xmlns:wne="http://schemas.microsoft.com/office/word/2006/wordml" xmlns:wps="http://schemas.microsoft.com/office/word/2010/wordprocessingShape" mc:Ignorable="w14 wp14">
+<w:document xmlns:wpc="http://schemas.microsoft.com/office/word/2010/wordprocessingCanvas" xmlns:mc="http://schemas.openxmlformats.org/markup-compatibility/2006" xmlns:o="urn:schemas-microsoft-com:office:office" xmlns:r="http://schemas.openxmlformats.org/officeDocument/2006/relationships" xmlns:m="http://schemas.openxmlformats.org/officeDocument/2006/math" xmlns:v="urn:schemas-microsoft-com:vml" xmlns:wp14="http://schemas.microsoft.com/office/word/2010/wordprocessingDrawing" xmlns:wp="http://schemas.openxmlformats.org/drawingml/2006/wordprocessingDrawing" xmlns:w10="urn:schemas-microsoft-com:office:word" xmlns:w="http://schemas.openxmlformats.org/wordprocessingml/2006/main" xmlns:w14="http://schemas.microsoft.com/office/word/2010/wordml" xmlns:w15="http://schemas.microsoft.com/office/word/2012/wordml" xmlns:wpg="http://schemas.microsoft.com/office/word/2010/wordprocessingGroup" xmlns:wpi="http://schemas.microsoft.com/office/word/2010/wordprocessingInk" xmlns:wne="http://schemas.microsoft.com/office/word/2006/wordml" xmlns:wps="http://schemas.microsoft.com/office/word/2010/wordprocessingShape" mc:Ignorable="w14 w15 wp14">
   <w:body>
     <w:p>
       <w:pPr>
@@ -250,28 +250,18 @@
                 <w:sz w:val="28"/>
               </w:rPr>
             </w:pPr>
-            <w:proofErr w:type="spellStart"/>
             <w:r>
               <w:rPr>
                 <w:sz w:val="28"/>
               </w:rPr>
               <w:t>Rohun</w:t>
             </w:r>
-            <w:proofErr w:type="spellEnd"/>
-            <w:r>
-              <w:rPr>
-                <w:sz w:val="28"/>
-              </w:rPr>
-              <w:t xml:space="preserve"> </w:t>
-            </w:r>
-            <w:proofErr w:type="spellStart"/>
-            <w:r>
-              <w:rPr>
-                <w:sz w:val="28"/>
-              </w:rPr>
-              <w:t>Banerji</w:t>
-            </w:r>
-            <w:proofErr w:type="spellEnd"/>
+            <w:r>
+              <w:rPr>
+                <w:sz w:val="28"/>
+              </w:rPr>
+              <w:t xml:space="preserve"> Banerji</w:t>
+            </w:r>
           </w:p>
         </w:tc>
         <w:tc>
@@ -745,6 +735,78 @@
               </w:rPr>
               <w:t>- tested all commands to make sure the new system still works with the Update loop</w:t>
             </w:r>
+          </w:p>
+          <w:p>
+            <w:pPr>
+              <w:rPr>
+                <w:rFonts w:cs="Consolas"/>
+                <w:sz w:val="28"/>
+                <w:szCs w:val="28"/>
+              </w:rPr>
+            </w:pPr>
+          </w:p>
+          <w:p>
+            <w:pPr>
+              <w:rPr>
+                <w:rFonts w:cs="Consolas"/>
+                <w:sz w:val="28"/>
+                <w:szCs w:val="28"/>
+              </w:rPr>
+            </w:pPr>
+            <w:r>
+              <w:rPr>
+                <w:rFonts w:cs="Consolas"/>
+                <w:sz w:val="28"/>
+                <w:szCs w:val="28"/>
+              </w:rPr>
+              <w:t xml:space="preserve">Design: Added </w:t>
+            </w:r>
+            <w:proofErr w:type="spellStart"/>
+            <w:r>
+              <w:rPr>
+                <w:rFonts w:cs="Consolas"/>
+                <w:sz w:val="28"/>
+                <w:szCs w:val="28"/>
+              </w:rPr>
+              <w:t>Pseudocode</w:t>
+            </w:r>
+            <w:proofErr w:type="spellEnd"/>
+            <w:r>
+              <w:rPr>
+                <w:rFonts w:cs="Consolas"/>
+                <w:sz w:val="28"/>
+                <w:szCs w:val="28"/>
+              </w:rPr>
+              <w:t xml:space="preserve"> for </w:t>
+            </w:r>
+            <w:proofErr w:type="spellStart"/>
+            <w:r>
+              <w:rPr>
+                <w:rFonts w:cs="Consolas"/>
+                <w:sz w:val="28"/>
+                <w:szCs w:val="28"/>
+              </w:rPr>
+              <w:t>GameLogic</w:t>
+            </w:r>
+            <w:proofErr w:type="spellEnd"/>
+            <w:r>
+              <w:rPr>
+                <w:rFonts w:cs="Consolas"/>
+                <w:sz w:val="28"/>
+                <w:szCs w:val="28"/>
+              </w:rPr>
+              <w:t xml:space="preserve"> in GameModel</w:t>
+            </w:r>
+            <w:r>
+              <w:rPr>
+                <w:rFonts w:cs="Consolas"/>
+                <w:sz w:val="28"/>
+                <w:szCs w:val="28"/>
+              </w:rPr>
+              <w:t>.txt under Server\Design</w:t>
+            </w:r>
+            <w:bookmarkStart w:id="0" w:name="_GoBack"/>
+            <w:bookmarkEnd w:id="0"/>
           </w:p>
         </w:tc>
       </w:tr>
@@ -882,8 +944,6 @@
               </w:rPr>
               <w:t xml:space="preserve"> now heavily tested and debugged.</w:t>
             </w:r>
-            <w:bookmarkStart w:id="0" w:name="_GoBack"/>
-            <w:bookmarkEnd w:id="0"/>
           </w:p>
         </w:tc>
       </w:tr>
@@ -961,6 +1021,7 @@
               <w:rPr>
                 <w:sz w:val="28"/>
               </w:rPr>
+              <w:lastRenderedPageBreak/>
               <w:t xml:space="preserve">Jordan </w:t>
             </w:r>
             <w:proofErr w:type="spellStart"/>
@@ -1004,7 +1065,6 @@
               <w:rPr>
                 <w:sz w:val="28"/>
               </w:rPr>
-              <w:lastRenderedPageBreak/>
               <w:t xml:space="preserve">Justin </w:t>
             </w:r>
             <w:proofErr w:type="spellStart"/>
@@ -1417,7 +1477,7 @@
 </file>
 
 <file path=word/numbering.xml><?xml version="1.0" encoding="utf-8"?>
-<w:numbering xmlns:wpc="http://schemas.microsoft.com/office/word/2010/wordprocessingCanvas" xmlns:mc="http://schemas.openxmlformats.org/markup-compatibility/2006" xmlns:o="urn:schemas-microsoft-com:office:office" xmlns:r="http://schemas.openxmlformats.org/officeDocument/2006/relationships" xmlns:m="http://schemas.openxmlformats.org/officeDocument/2006/math" xmlns:v="urn:schemas-microsoft-com:vml" xmlns:wp14="http://schemas.microsoft.com/office/word/2010/wordprocessingDrawing" xmlns:wp="http://schemas.openxmlformats.org/drawingml/2006/wordprocessingDrawing" xmlns:w10="urn:schemas-microsoft-com:office:word" xmlns:w="http://schemas.openxmlformats.org/wordprocessingml/2006/main" xmlns:w14="http://schemas.microsoft.com/office/word/2010/wordml" xmlns:wpg="http://schemas.microsoft.com/office/word/2010/wordprocessingGroup" xmlns:wpi="http://schemas.microsoft.com/office/word/2010/wordprocessingInk" xmlns:wne="http://schemas.microsoft.com/office/word/2006/wordml" xmlns:wps="http://schemas.microsoft.com/office/word/2010/wordprocessingShape" mc:Ignorable="w14 wp14">
+<w:numbering xmlns:wpc="http://schemas.microsoft.com/office/word/2010/wordprocessingCanvas" xmlns:mc="http://schemas.openxmlformats.org/markup-compatibility/2006" xmlns:o="urn:schemas-microsoft-com:office:office" xmlns:r="http://schemas.openxmlformats.org/officeDocument/2006/relationships" xmlns:m="http://schemas.openxmlformats.org/officeDocument/2006/math" xmlns:v="urn:schemas-microsoft-com:vml" xmlns:wp14="http://schemas.microsoft.com/office/word/2010/wordprocessingDrawing" xmlns:wp="http://schemas.openxmlformats.org/drawingml/2006/wordprocessingDrawing" xmlns:w10="urn:schemas-microsoft-com:office:word" xmlns:w="http://schemas.openxmlformats.org/wordprocessingml/2006/main" xmlns:w14="http://schemas.microsoft.com/office/word/2010/wordml" xmlns:w15="http://schemas.microsoft.com/office/word/2012/wordml" xmlns:wpg="http://schemas.microsoft.com/office/word/2010/wordprocessingGroup" xmlns:wpi="http://schemas.microsoft.com/office/word/2010/wordprocessingInk" xmlns:wne="http://schemas.microsoft.com/office/word/2006/wordml" xmlns:wps="http://schemas.microsoft.com/office/word/2010/wordprocessingShape" mc:Ignorable="w14 w15 wp14">
   <w:abstractNum w:abstractNumId="0">
     <w:nsid w:val="0D2320DF"/>
     <w:multiLevelType w:val="hybridMultilevel"/>
@@ -2921,7 +2981,7 @@
 </file>
 
 <file path=word/styles.xml><?xml version="1.0" encoding="utf-8"?>
-<w:styles xmlns:mc="http://schemas.openxmlformats.org/markup-compatibility/2006" xmlns:r="http://schemas.openxmlformats.org/officeDocument/2006/relationships" xmlns:w="http://schemas.openxmlformats.org/wordprocessingml/2006/main" xmlns:w14="http://schemas.microsoft.com/office/word/2010/wordml" mc:Ignorable="w14">
+<w:styles xmlns:mc="http://schemas.openxmlformats.org/markup-compatibility/2006" xmlns:r="http://schemas.openxmlformats.org/officeDocument/2006/relationships" xmlns:w="http://schemas.openxmlformats.org/wordprocessingml/2006/main" xmlns:w14="http://schemas.microsoft.com/office/word/2010/wordml" xmlns:w15="http://schemas.microsoft.com/office/word/2012/wordml" mc:Ignorable="w14 w15">
   <w:docDefaults>
     <w:rPrDefault>
       <w:rPr>
@@ -2937,409 +2997,378 @@
       </w:pPr>
     </w:pPrDefault>
   </w:docDefaults>
-  <w:latentStyles w:defLockedState="0" w:defUIPriority="99" w:defSemiHidden="1" w:defUnhideWhenUsed="1" w:defQFormat="0" w:count="267">
-    <w:lsdException w:name="Normal" w:semiHidden="0" w:uiPriority="0" w:unhideWhenUsed="0" w:qFormat="1"/>
-    <w:lsdException w:name="heading 1" w:semiHidden="0" w:uiPriority="9" w:unhideWhenUsed="0" w:qFormat="1"/>
-    <w:lsdException w:name="heading 2" w:uiPriority="9" w:qFormat="1"/>
-    <w:lsdException w:name="heading 3" w:uiPriority="9" w:qFormat="1"/>
-    <w:lsdException w:name="heading 4" w:uiPriority="9" w:qFormat="1"/>
-    <w:lsdException w:name="heading 5" w:uiPriority="9" w:qFormat="1"/>
-    <w:lsdException w:name="heading 6" w:uiPriority="9" w:qFormat="1"/>
-    <w:lsdException w:name="heading 7" w:uiPriority="9" w:qFormat="1"/>
-    <w:lsdException w:name="heading 8" w:uiPriority="9" w:qFormat="1"/>
-    <w:lsdException w:name="heading 9" w:uiPriority="9" w:qFormat="1"/>
-    <w:lsdException w:name="toc 1" w:uiPriority="39"/>
-    <w:lsdException w:name="toc 2" w:uiPriority="39"/>
-    <w:lsdException w:name="toc 3" w:uiPriority="39"/>
-    <w:lsdException w:name="toc 4" w:uiPriority="39"/>
-    <w:lsdException w:name="toc 5" w:uiPriority="39"/>
-    <w:lsdException w:name="toc 6" w:uiPriority="39"/>
-    <w:lsdException w:name="toc 7" w:uiPriority="39"/>
-    <w:lsdException w:name="toc 8" w:uiPriority="39"/>
-    <w:lsdException w:name="toc 9" w:uiPriority="39"/>
-    <w:lsdException w:name="caption" w:uiPriority="35" w:qFormat="1"/>
-    <w:lsdException w:name="Title" w:semiHidden="0" w:uiPriority="10" w:unhideWhenUsed="0" w:qFormat="1"/>
-    <w:lsdException w:name="Default Paragraph Font" w:uiPriority="1"/>
-    <w:lsdException w:name="Subtitle" w:semiHidden="0" w:uiPriority="11" w:unhideWhenUsed="0" w:qFormat="1"/>
-    <w:lsdException w:name="Strong" w:semiHidden="0" w:uiPriority="22" w:unhideWhenUsed="0" w:qFormat="1"/>
-    <w:lsdException w:name="Emphasis" w:semiHidden="0" w:uiPriority="20" w:unhideWhenUsed="0" w:qFormat="1"/>
-    <w:lsdException w:name="Table Grid" w:semiHidden="0" w:uiPriority="59" w:unhideWhenUsed="0"/>
-    <w:lsdException w:name="Placeholder Text" w:unhideWhenUsed="0"/>
-    <w:lsdException w:name="No Spacing" w:semiHidden="0" w:uiPriority="1" w:unhideWhenUsed="0" w:qFormat="1"/>
-    <w:lsdException w:name="Light Shading" w:semiHidden="0" w:uiPriority="60" w:unhideWhenUsed="0"/>
-    <w:lsdException w:name="Light List" w:semiHidden="0" w:uiPriority="61" w:unhideWhenUsed="0"/>
-    <w:lsdException w:name="Light Grid" w:semiHidden="0" w:uiPriority="62" w:unhideWhenUsed="0"/>
-    <w:lsdException w:name="Medium Shading 1" w:semiHidden="0" w:uiPriority="63" w:unhideWhenUsed="0"/>
-    <w:lsdException w:name="Medium Shading 2" w:semiHidden="0" w:uiPriority="64" w:unhideWhenUsed="0"/>
-    <w:lsdException w:name="Medium List 1" w:semiHidden="0" w:uiPriority="65" w:unhideWhenUsed="0"/>
-    <w:lsdException w:name="Medium List 2" w:semiHidden="0" w:uiPriority="66" w:unhideWhenUsed="0"/>
-    <w:lsdException w:name="Medium Grid 1" w:semiHidden="0" w:uiPriority="67" w:unhideWhenUsed="0"/>
-    <w:lsdException w:name="Medium Grid 2" w:semiHidden="0" w:uiPriority="68" w:unhideWhenUsed="0"/>
-    <w:lsdException w:name="Medium Grid 3" w:semiHidden="0" w:uiPriority="69" w:unhideWhenUsed="0"/>
-    <w:lsdException w:name="Dark List" w:semiHidden="0" w:uiPriority="70" w:unhideWhenUsed="0"/>
-    <w:lsdException w:name="Colorful Shading" w:semiHidden="0" w:uiPriority="71" w:unhideWhenUsed="0"/>
-    <w:lsdException w:name="Colorful List" w:semiHidden="0" w:uiPriority="72" w:unhideWhenUsed="0"/>
-    <w:lsdException w:name="Colorful Grid" w:semiHidden="0" w:uiPriority="73" w:unhideWhenUsed="0"/>
-    <w:lsdException w:name="Light Shading Accent 1" w:semiHidden="0" w:uiPriority="60" w:unhideWhenUsed="0"/>
-    <w:lsdException w:name="Light List Accent 1" w:semiHidden="0" w:uiPriority="61" w:unhideWhenUsed="0"/>
-    <w:lsdException w:name="Light Grid Accent 1" w:semiHidden="0" w:uiPriority="62" w:unhideWhenUsed="0"/>
-    <w:lsdException w:name="Medium Shading 1 Accent 1" w:semiHidden="0" w:uiPriority="63" w:unhideWhenUsed="0"/>
-    <w:lsdException w:name="Medium Shading 2 Accent 1" w:semiHidden="0" w:uiPriority="64" w:unhideWhenUsed="0"/>
-    <w:lsdException w:name="Medium List 1 Accent 1" w:semiHidden="0" w:uiPriority="65" w:unhideWhenUsed="0"/>
-    <w:lsdException w:name="Revision" w:unhideWhenUsed="0"/>
-    <w:lsdException w:name="List Paragraph" w:semiHidden="0" w:uiPriority="34" w:unhideWhenUsed="0" w:qFormat="1"/>
-    <w:lsdException w:name="Quote" w:semiHidden="0" w:uiPriority="29" w:unhideWhenUsed="0" w:qFormat="1"/>
-    <w:lsdException w:name="Intense Quote" w:semiHidden="0" w:uiPriority="30" w:unhideWhenUsed="0" w:qFormat="1"/>
-    <w:lsdException w:name="Medium List 2 Accent 1" w:semiHidden="0" w:uiPriority="66" w:unhideWhenUsed="0"/>
-    <w:lsdException w:name="Medium Grid 1 Accent 1" w:semiHidden="0" w:uiPriority="67" w:unhideWhenUsed="0"/>
-    <w:lsdException w:name="Medium Grid 2 Accent 1" w:semiHidden="0" w:uiPriority="68" w:unhideWhenUsed="0"/>
-    <w:lsdException w:name="Medium Grid 3 Accent 1" w:semiHidden="0" w:uiPriority="69" w:unhideWhenUsed="0"/>
-    <w:lsdException w:name="Dark List Accent 1" w:semiHidden="0" w:uiPriority="70" w:unhideWhenUsed="0"/>
-    <w:lsdException w:name="Colorful Shading Accent 1" w:semiHidden="0" w:uiPriority="71" w:unhideWhenUsed="0"/>
-    <w:lsdException w:name="Colorful List Accent 1" w:semiHidden="0" w:uiPriority="72" w:unhideWhenUsed="0"/>
-    <w:lsdException w:name="Colorful Grid Accent 1" w:semiHidden="0" w:uiPriority="73" w:unhideWhenUsed="0"/>
-    <w:lsdException w:name="Light Shading Accent 2" w:semiHidden="0" w:uiPriority="60" w:unhideWhenUsed="0"/>
-    <w:lsdException w:name="Light List Accent 2" w:semiHidden="0" w:uiPriority="61" w:unhideWhenUsed="0"/>
-    <w:lsdException w:name="Light Grid Accent 2" w:semiHidden="0" w:uiPriority="62" w:unhideWhenUsed="0"/>
-    <w:lsdException w:name="Medium Shading 1 Accent 2" w:semiHidden="0" w:uiPriority="63" w:unhideWhenUsed="0"/>
-    <w:lsdException w:name="Medium Shading 2 Accent 2" w:semiHidden="0" w:uiPriority="64" w:unhideWhenUsed="0"/>
-    <w:lsdException w:name="Medium List 1 Accent 2" w:semiHidden="0" w:uiPriority="65" w:unhideWhenUsed="0"/>
-    <w:lsdException w:name="Medium List 2 Accent 2" w:semiHidden="0" w:uiPriority="66" w:unhideWhenUsed="0"/>
-    <w:lsdException w:name="Medium Grid 1 Accent 2" w:semiHidden="0" w:uiPriority="67" w:unhideWhenUsed="0"/>
-    <w:lsdException w:name="Medium Grid 2 Accent 2" w:semiHidden="0" w:uiPriority="68" w:unhideWhenUsed="0"/>
-    <w:lsdException w:name="Medium Grid 3 Accent 2" w:semiHidden="0" w:uiPriority="69" w:unhideWhenUsed="0"/>
-    <w:lsdException w:name="Dark List Accent 2" w:semiHidden="0" w:uiPriority="70" w:unhideWhenUsed="0"/>
-    <w:lsdException w:name="Colorful Shading Accent 2" w:semiHidden="0" w:uiPriority="71" w:unhideWhenUsed="0"/>
-    <w:lsdException w:name="Colorful List Accent 2" w:semiHidden="0" w:uiPriority="72" w:unhideWhenUsed="0"/>
-    <w:lsdException w:name="Colorful Grid Accent 2" w:semiHidden="0" w:uiPriority="73" w:unhideWhenUsed="0"/>
-    <w:lsdException w:name="Light Shading Accent 3" w:semiHidden="0" w:uiPriority="60" w:unhideWhenUsed="0"/>
-    <w:lsdException w:name="Light List Accent 3" w:semiHidden="0" w:uiPriority="61" w:unhideWhenUsed="0"/>
-    <w:lsdException w:name="Light Grid Accent 3" w:semiHidden="0" w:uiPriority="62" w:unhideWhenUsed="0"/>
-    <w:lsdException w:name="Medium Shading 1 Accent 3" w:semiHidden="0" w:uiPriority="63" w:unhideWhenUsed="0"/>
-    <w:lsdException w:name="Medium Shading 2 Accent 3" w:semiHidden="0" w:uiPriority="64" w:unhideWhenUsed="0"/>
-    <w:lsdException w:name="Medium List 1 Accent 3" w:semiHidden="0" w:uiPriority="65" w:unhideWhenUsed="0"/>
-    <w:lsdException w:name="Medium List 2 Accent 3" w:semiHidden="0" w:uiPriority="66" w:unhideWhenUsed="0"/>
-    <w:lsdException w:name="Medium Grid 1 Accent 3" w:semiHidden="0" w:uiPriority="67" w:unhideWhenUsed="0"/>
-    <w:lsdException w:name="Medium Grid 2 Accent 3" w:semiHidden="0" w:uiPriority="68" w:unhideWhenUsed="0"/>
-    <w:lsdException w:name="Medium Grid 3 Accent 3" w:semiHidden="0" w:uiPriority="69" w:unhideWhenUsed="0"/>
-    <w:lsdException w:name="Dark List Accent 3" w:semiHidden="0" w:uiPriority="70" w:unhideWhenUsed="0"/>
-    <w:lsdException w:name="Colorful Shading Accent 3" w:semiHidden="0" w:uiPriority="71" w:unhideWhenUsed="0"/>
-    <w:lsdException w:name="Colorful List Accent 3" w:semiHidden="0" w:uiPriority="72" w:unhideWhenUsed="0"/>
-    <w:lsdException w:name="Colorful Grid Accent 3" w:semiHidden="0" w:uiPriority="73" w:unhideWhenUsed="0"/>
-    <w:lsdException w:name="Light Shading Accent 4" w:semiHidden="0" w:uiPriority="60" w:unhideWhenUsed="0"/>
-    <w:lsdException w:name="Light List Accent 4" w:semiHidden="0" w:uiPriority="61" w:unhideWhenUsed="0"/>
-    <w:lsdException w:name="Light Grid Accent 4" w:semiHidden="0" w:uiPriority="62" w:unhideWhenUsed="0"/>
-    <w:lsdException w:name="Medium Shading 1 Accent 4" w:semiHidden="0" w:uiPriority="63" w:unhideWhenUsed="0"/>
-    <w:lsdException w:name="Medium Shading 2 Accent 4" w:semiHidden="0" w:uiPriority="64" w:unhideWhenUsed="0"/>
-    <w:lsdException w:name="Medium List 1 Accent 4" w:semiHidden="0" w:uiPriority="65" w:unhideWhenUsed="0"/>
-    <w:lsdException w:name="Medium List 2 Accent 4" w:semiHidden="0" w:uiPriority="66" w:unhideWhenUsed="0"/>
-    <w:lsdException w:name="Medium Grid 1 Accent 4" w:semiHidden="0" w:uiPriority="67" w:unhideWhenUsed="0"/>
-    <w:lsdException w:name="Medium Grid 2 Accent 4" w:semiHidden="0" w:uiPriority="68" w:unhideWhenUsed="0"/>
-    <w:lsdException w:name="Medium Grid 3 Accent 4" w:semiHidden="0" w:uiPriority="69" w:unhideWhenUsed="0"/>
-    <w:lsdException w:name="Dark List Accent 4" w:semiHidden="0" w:uiPriority="70" w:unhideWhenUsed="0"/>
-    <w:lsdException w:name="Colorful Shading Accent 4" w:semiHidden="0" w:uiPriority="71" w:unhideWhenUsed="0"/>
-    <w:lsdException w:name="Colorful List Accent 4" w:semiHidden="0" w:uiPriority="72" w:unhideWhenUsed="0"/>
-    <w:lsdException w:name="Colorful Grid Accent 4" w:semiHidden="0" w:uiPriority="73" w:unhideWhenUsed="0"/>
-    <w:lsdException w:name="Light Shading Accent 5" w:semiHidden="0" w:uiPriority="60" w:unhideWhenUsed="0"/>
-    <w:lsdException w:name="Light List Accent 5" w:semiHidden="0" w:uiPriority="61" w:unhideWhenUsed="0"/>
-    <w:lsdException w:name="Light Grid Accent 5" w:semiHidden="0" w:uiPriority="62" w:unhideWhenUsed="0"/>
-    <w:lsdException w:name="Medium Shading 1 Accent 5" w:semiHidden="0" w:uiPriority="63" w:unhideWhenUsed="0"/>
-    <w:lsdException w:name="Medium Shading 2 Accent 5" w:semiHidden="0" w:uiPriority="64" w:unhideWhenUsed="0"/>
-    <w:lsdException w:name="Medium List 1 Accent 5" w:semiHidden="0" w:uiPriority="65" w:unhideWhenUsed="0"/>
-    <w:lsdException w:name="Medium List 2 Accent 5" w:semiHidden="0" w:uiPriority="66" w:unhideWhenUsed="0"/>
-    <w:lsdException w:name="Medium Grid 1 Accent 5" w:semiHidden="0" w:uiPriority="67" w:unhideWhenUsed="0"/>
-    <w:lsdException w:name="Medium Grid 2 Accent 5" w:semiHidden="0" w:uiPriority="68" w:unhideWhenUsed="0"/>
-    <w:lsdException w:name="Medium Grid 3 Accent 5" w:semiHidden="0" w:uiPriority="69" w:unhideWhenUsed="0"/>
-    <w:lsdException w:name="Dark List Accent 5" w:semiHidden="0" w:uiPriority="70" w:unhideWhenUsed="0"/>
-    <w:lsdException w:name="Colorful Shading Accent 5" w:semiHidden="0" w:uiPriority="71" w:unhideWhenUsed="0"/>
-    <w:lsdException w:name="Colorful List Accent 5" w:semiHidden="0" w:uiPriority="72" w:unhideWhenUsed="0"/>
-    <w:lsdException w:name="Colorful Grid Accent 5" w:semiHidden="0" w:uiPriority="73" w:unhideWhenUsed="0"/>
-    <w:lsdException w:name="Light Shading Accent 6" w:semiHidden="0" w:uiPriority="60" w:unhideWhenUsed="0"/>
-    <w:lsdException w:name="Light List Accent 6" w:semiHidden="0" w:uiPriority="61" w:unhideWhenUsed="0"/>
-    <w:lsdException w:name="Light Grid Accent 6" w:semiHidden="0" w:uiPriority="62" w:unhideWhenUsed="0"/>
-    <w:lsdException w:name="Medium Shading 1 Accent 6" w:semiHidden="0" w:uiPriority="63" w:unhideWhenUsed="0"/>
-    <w:lsdException w:name="Medium Shading 2 Accent 6" w:semiHidden="0" w:uiPriority="64" w:unhideWhenUsed="0"/>
-    <w:lsdException w:name="Medium List 1 Accent 6" w:semiHidden="0" w:uiPriority="65" w:unhideWhenUsed="0"/>
-    <w:lsdException w:name="Medium List 2 Accent 6" w:semiHidden="0" w:uiPriority="66" w:unhideWhenUsed="0"/>
-    <w:lsdException w:name="Medium Grid 1 Accent 6" w:semiHidden="0" w:uiPriority="67" w:unhideWhenUsed="0"/>
-    <w:lsdException w:name="Medium Grid 2 Accent 6" w:semiHidden="0" w:uiPriority="68" w:unhideWhenUsed="0"/>
-    <w:lsdException w:name="Medium Grid 3 Accent 6" w:semiHidden="0" w:uiPriority="69" w:unhideWhenUsed="0"/>
-    <w:lsdException w:name="Dark List Accent 6" w:semiHidden="0" w:uiPriority="70" w:unhideWhenUsed="0"/>
-    <w:lsdException w:name="Colorful Shading Accent 6" w:semiHidden="0" w:uiPriority="71" w:unhideWhenUsed="0"/>
-    <w:lsdException w:name="Colorful List Accent 6" w:semiHidden="0" w:uiPriority="72" w:unhideWhenUsed="0"/>
-    <w:lsdException w:name="Colorful Grid Accent 6" w:semiHidden="0" w:uiPriority="73" w:unhideWhenUsed="0"/>
-    <w:lsdException w:name="Subtle Emphasis" w:semiHidden="0" w:uiPriority="19" w:unhideWhenUsed="0" w:qFormat="1"/>
-    <w:lsdException w:name="Intense Emphasis" w:semiHidden="0" w:uiPriority="21" w:unhideWhenUsed="0" w:qFormat="1"/>
-    <w:lsdException w:name="Subtle Reference" w:semiHidden="0" w:uiPriority="31" w:unhideWhenUsed="0" w:qFormat="1"/>
-    <w:lsdException w:name="Intense Reference" w:semiHidden="0" w:uiPriority="32" w:unhideWhenUsed="0" w:qFormat="1"/>
-    <w:lsdException w:name="Book Title" w:semiHidden="0" w:uiPriority="33" w:unhideWhenUsed="0" w:qFormat="1"/>
-    <w:lsdException w:name="Bibliography" w:uiPriority="37"/>
-    <w:lsdException w:name="TOC Heading" w:uiPriority="39" w:qFormat="1"/>
-  </w:latentStyles>
-  <w:style w:type="paragraph" w:default="1" w:styleId="Normal">
-    <w:name w:val="Normal"/>
-    <w:qFormat/>
-  </w:style>
-  <w:style w:type="paragraph" w:styleId="Heading1">
-    <w:name w:val="heading 1"/>
-    <w:basedOn w:val="Normal"/>
-    <w:next w:val="Normal"/>
-    <w:link w:val="Heading1Char"/>
-    <w:uiPriority w:val="9"/>
-    <w:qFormat/>
-    <w:rsid w:val="001F5731"/>
-    <w:pPr>
-      <w:keepNext/>
-      <w:keepLines/>
-      <w:spacing w:before="480" w:after="0"/>
-      <w:outlineLvl w:val="0"/>
-    </w:pPr>
-    <w:rPr>
-      <w:rFonts w:asciiTheme="majorHAnsi" w:eastAsiaTheme="majorEastAsia" w:hAnsiTheme="majorHAnsi" w:cstheme="majorBidi"/>
-      <w:b/>
-      <w:bCs/>
-      <w:color w:val="365F91" w:themeColor="accent1" w:themeShade="BF"/>
-      <w:sz w:val="28"/>
-      <w:szCs w:val="28"/>
-    </w:rPr>
-  </w:style>
-  <w:style w:type="character" w:default="1" w:styleId="DefaultParagraphFont">
-    <w:name w:val="Default Paragraph Font"/>
-    <w:uiPriority w:val="1"/>
-    <w:semiHidden/>
-    <w:unhideWhenUsed/>
-  </w:style>
-  <w:style w:type="table" w:default="1" w:styleId="TableNormal">
-    <w:name w:val="Normal Table"/>
-    <w:uiPriority w:val="99"/>
-    <w:semiHidden/>
-    <w:unhideWhenUsed/>
-    <w:tblPr>
-      <w:tblInd w:w="0" w:type="dxa"/>
-      <w:tblCellMar>
-        <w:top w:w="0" w:type="dxa"/>
-        <w:left w:w="108" w:type="dxa"/>
-        <w:bottom w:w="0" w:type="dxa"/>
-        <w:right w:w="108" w:type="dxa"/>
-      </w:tblCellMar>
-    </w:tblPr>
-  </w:style>
-  <w:style w:type="numbering" w:default="1" w:styleId="NoList">
-    <w:name w:val="No List"/>
-    <w:uiPriority w:val="99"/>
-    <w:semiHidden/>
-    <w:unhideWhenUsed/>
-  </w:style>
-  <w:style w:type="character" w:customStyle="1" w:styleId="Heading1Char">
-    <w:name w:val="Heading 1 Char"/>
-    <w:basedOn w:val="DefaultParagraphFont"/>
-    <w:link w:val="Heading1"/>
-    <w:uiPriority w:val="9"/>
-    <w:rsid w:val="001F5731"/>
-    <w:rPr>
-      <w:rFonts w:asciiTheme="majorHAnsi" w:eastAsiaTheme="majorEastAsia" w:hAnsiTheme="majorHAnsi" w:cstheme="majorBidi"/>
-      <w:b/>
-      <w:bCs/>
-      <w:color w:val="365F91" w:themeColor="accent1" w:themeShade="BF"/>
-      <w:sz w:val="28"/>
-      <w:szCs w:val="28"/>
-    </w:rPr>
-  </w:style>
-  <w:style w:type="table" w:styleId="TableGrid">
-    <w:name w:val="Table Grid"/>
-    <w:basedOn w:val="TableNormal"/>
-    <w:uiPriority w:val="59"/>
-    <w:rsid w:val="001F5731"/>
-    <w:pPr>
-      <w:spacing w:after="0" w:line="240" w:lineRule="auto"/>
-    </w:pPr>
-    <w:tblPr>
-      <w:tblInd w:w="0" w:type="dxa"/>
-      <w:tblBorders>
-        <w:top w:val="single" w:sz="4" w:space="0" w:color="auto"/>
-        <w:left w:val="single" w:sz="4" w:space="0" w:color="auto"/>
-        <w:bottom w:val="single" w:sz="4" w:space="0" w:color="auto"/>
-        <w:right w:val="single" w:sz="4" w:space="0" w:color="auto"/>
-        <w:insideH w:val="single" w:sz="4" w:space="0" w:color="auto"/>
-        <w:insideV w:val="single" w:sz="4" w:space="0" w:color="auto"/>
-      </w:tblBorders>
-      <w:tblCellMar>
-        <w:top w:w="0" w:type="dxa"/>
-        <w:left w:w="108" w:type="dxa"/>
-        <w:bottom w:w="0" w:type="dxa"/>
-        <w:right w:w="108" w:type="dxa"/>
-      </w:tblCellMar>
-    </w:tblPr>
-  </w:style>
-  <w:style w:type="paragraph" w:styleId="ListParagraph">
-    <w:name w:val="List Paragraph"/>
-    <w:basedOn w:val="Normal"/>
-    <w:uiPriority w:val="34"/>
-    <w:qFormat/>
-    <w:rsid w:val="006467D5"/>
-    <w:pPr>
-      <w:ind w:left="720"/>
-      <w:contextualSpacing/>
-    </w:pPr>
-  </w:style>
-</w:styles>
-</file>
-
-<file path=word/stylesWithEffects.xml><?xml version="1.0" encoding="utf-8"?>
-<w:styles xmlns:wpc="http://schemas.microsoft.com/office/word/2010/wordprocessingCanvas" xmlns:mc="http://schemas.openxmlformats.org/markup-compatibility/2006" xmlns:o="urn:schemas-microsoft-com:office:office" xmlns:r="http://schemas.openxmlformats.org/officeDocument/2006/relationships" xmlns:m="http://schemas.openxmlformats.org/officeDocument/2006/math" xmlns:v="urn:schemas-microsoft-com:vml" xmlns:wp14="http://schemas.microsoft.com/office/word/2010/wordprocessingDrawing" xmlns:wp="http://schemas.openxmlformats.org/drawingml/2006/wordprocessingDrawing" xmlns:w10="urn:schemas-microsoft-com:office:word" xmlns:w="http://schemas.openxmlformats.org/wordprocessingml/2006/main" xmlns:w14="http://schemas.microsoft.com/office/word/2010/wordml" xmlns:wpg="http://schemas.microsoft.com/office/word/2010/wordprocessingGroup" xmlns:wpi="http://schemas.microsoft.com/office/word/2010/wordprocessingInk" xmlns:wne="http://schemas.microsoft.com/office/word/2006/wordml" xmlns:wps="http://schemas.microsoft.com/office/word/2010/wordprocessingShape" mc:Ignorable="w14 wp14">
-  <w:docDefaults>
-    <w:rPrDefault>
-      <w:rPr>
-        <w:rFonts w:asciiTheme="minorHAnsi" w:eastAsiaTheme="minorHAnsi" w:hAnsiTheme="minorHAnsi" w:cstheme="minorBidi"/>
-        <w:sz w:val="22"/>
-        <w:szCs w:val="22"/>
-        <w:lang w:val="en-US" w:eastAsia="en-US" w:bidi="ar-SA"/>
-      </w:rPr>
-    </w:rPrDefault>
-    <w:pPrDefault>
-      <w:pPr>
-        <w:spacing w:after="200" w:line="276" w:lineRule="auto"/>
-      </w:pPr>
-    </w:pPrDefault>
-  </w:docDefaults>
-  <w:latentStyles w:defLockedState="0" w:defUIPriority="99" w:defSemiHidden="1" w:defUnhideWhenUsed="1" w:defQFormat="0" w:count="267">
-    <w:lsdException w:name="Normal" w:semiHidden="0" w:uiPriority="0" w:unhideWhenUsed="0" w:qFormat="1"/>
-    <w:lsdException w:name="heading 1" w:semiHidden="0" w:uiPriority="9" w:unhideWhenUsed="0" w:qFormat="1"/>
-    <w:lsdException w:name="heading 2" w:uiPriority="9" w:qFormat="1"/>
-    <w:lsdException w:name="heading 3" w:uiPriority="9" w:qFormat="1"/>
-    <w:lsdException w:name="heading 4" w:uiPriority="9" w:qFormat="1"/>
-    <w:lsdException w:name="heading 5" w:uiPriority="9" w:qFormat="1"/>
-    <w:lsdException w:name="heading 6" w:uiPriority="9" w:qFormat="1"/>
-    <w:lsdException w:name="heading 7" w:uiPriority="9" w:qFormat="1"/>
-    <w:lsdException w:name="heading 8" w:uiPriority="9" w:qFormat="1"/>
-    <w:lsdException w:name="heading 9" w:uiPriority="9" w:qFormat="1"/>
-    <w:lsdException w:name="toc 1" w:uiPriority="39"/>
-    <w:lsdException w:name="toc 2" w:uiPriority="39"/>
-    <w:lsdException w:name="toc 3" w:uiPriority="39"/>
-    <w:lsdException w:name="toc 4" w:uiPriority="39"/>
-    <w:lsdException w:name="toc 5" w:uiPriority="39"/>
-    <w:lsdException w:name="toc 6" w:uiPriority="39"/>
-    <w:lsdException w:name="toc 7" w:uiPriority="39"/>
-    <w:lsdException w:name="toc 8" w:uiPriority="39"/>
-    <w:lsdException w:name="toc 9" w:uiPriority="39"/>
-    <w:lsdException w:name="caption" w:uiPriority="35" w:qFormat="1"/>
-    <w:lsdException w:name="Title" w:semiHidden="0" w:uiPriority="10" w:unhideWhenUsed="0" w:qFormat="1"/>
-    <w:lsdException w:name="Default Paragraph Font" w:uiPriority="1"/>
-    <w:lsdException w:name="Subtitle" w:semiHidden="0" w:uiPriority="11" w:unhideWhenUsed="0" w:qFormat="1"/>
-    <w:lsdException w:name="Strong" w:semiHidden="0" w:uiPriority="22" w:unhideWhenUsed="0" w:qFormat="1"/>
-    <w:lsdException w:name="Emphasis" w:semiHidden="0" w:uiPriority="20" w:unhideWhenUsed="0" w:qFormat="1"/>
-    <w:lsdException w:name="Table Grid" w:semiHidden="0" w:uiPriority="59" w:unhideWhenUsed="0"/>
-    <w:lsdException w:name="Placeholder Text" w:unhideWhenUsed="0"/>
-    <w:lsdException w:name="No Spacing" w:semiHidden="0" w:uiPriority="1" w:unhideWhenUsed="0" w:qFormat="1"/>
-    <w:lsdException w:name="Light Shading" w:semiHidden="0" w:uiPriority="60" w:unhideWhenUsed="0"/>
-    <w:lsdException w:name="Light List" w:semiHidden="0" w:uiPriority="61" w:unhideWhenUsed="0"/>
-    <w:lsdException w:name="Light Grid" w:semiHidden="0" w:uiPriority="62" w:unhideWhenUsed="0"/>
-    <w:lsdException w:name="Medium Shading 1" w:semiHidden="0" w:uiPriority="63" w:unhideWhenUsed="0"/>
-    <w:lsdException w:name="Medium Shading 2" w:semiHidden="0" w:uiPriority="64" w:unhideWhenUsed="0"/>
-    <w:lsdException w:name="Medium List 1" w:semiHidden="0" w:uiPriority="65" w:unhideWhenUsed="0"/>
-    <w:lsdException w:name="Medium List 2" w:semiHidden="0" w:uiPriority="66" w:unhideWhenUsed="0"/>
-    <w:lsdException w:name="Medium Grid 1" w:semiHidden="0" w:uiPriority="67" w:unhideWhenUsed="0"/>
-    <w:lsdException w:name="Medium Grid 2" w:semiHidden="0" w:uiPriority="68" w:unhideWhenUsed="0"/>
-    <w:lsdException w:name="Medium Grid 3" w:semiHidden="0" w:uiPriority="69" w:unhideWhenUsed="0"/>
-    <w:lsdException w:name="Dark List" w:semiHidden="0" w:uiPriority="70" w:unhideWhenUsed="0"/>
-    <w:lsdException w:name="Colorful Shading" w:semiHidden="0" w:uiPriority="71" w:unhideWhenUsed="0"/>
-    <w:lsdException w:name="Colorful List" w:semiHidden="0" w:uiPriority="72" w:unhideWhenUsed="0"/>
-    <w:lsdException w:name="Colorful Grid" w:semiHidden="0" w:uiPriority="73" w:unhideWhenUsed="0"/>
-    <w:lsdException w:name="Light Shading Accent 1" w:semiHidden="0" w:uiPriority="60" w:unhideWhenUsed="0"/>
-    <w:lsdException w:name="Light List Accent 1" w:semiHidden="0" w:uiPriority="61" w:unhideWhenUsed="0"/>
-    <w:lsdException w:name="Light Grid Accent 1" w:semiHidden="0" w:uiPriority="62" w:unhideWhenUsed="0"/>
-    <w:lsdException w:name="Medium Shading 1 Accent 1" w:semiHidden="0" w:uiPriority="63" w:unhideWhenUsed="0"/>
-    <w:lsdException w:name="Medium Shading 2 Accent 1" w:semiHidden="0" w:uiPriority="64" w:unhideWhenUsed="0"/>
-    <w:lsdException w:name="Medium List 1 Accent 1" w:semiHidden="0" w:uiPriority="65" w:unhideWhenUsed="0"/>
-    <w:lsdException w:name="Revision" w:unhideWhenUsed="0"/>
-    <w:lsdException w:name="List Paragraph" w:semiHidden="0" w:uiPriority="34" w:unhideWhenUsed="0" w:qFormat="1"/>
-    <w:lsdException w:name="Quote" w:semiHidden="0" w:uiPriority="29" w:unhideWhenUsed="0" w:qFormat="1"/>
-    <w:lsdException w:name="Intense Quote" w:semiHidden="0" w:uiPriority="30" w:unhideWhenUsed="0" w:qFormat="1"/>
-    <w:lsdException w:name="Medium List 2 Accent 1" w:semiHidden="0" w:uiPriority="66" w:unhideWhenUsed="0"/>
-    <w:lsdException w:name="Medium Grid 1 Accent 1" w:semiHidden="0" w:uiPriority="67" w:unhideWhenUsed="0"/>
-    <w:lsdException w:name="Medium Grid 2 Accent 1" w:semiHidden="0" w:uiPriority="68" w:unhideWhenUsed="0"/>
-    <w:lsdException w:name="Medium Grid 3 Accent 1" w:semiHidden="0" w:uiPriority="69" w:unhideWhenUsed="0"/>
-    <w:lsdException w:name="Dark List Accent 1" w:semiHidden="0" w:uiPriority="70" w:unhideWhenUsed="0"/>
-    <w:lsdException w:name="Colorful Shading Accent 1" w:semiHidden="0" w:uiPriority="71" w:unhideWhenUsed="0"/>
-    <w:lsdException w:name="Colorful List Accent 1" w:semiHidden="0" w:uiPriority="72" w:unhideWhenUsed="0"/>
-    <w:lsdException w:name="Colorful Grid Accent 1" w:semiHidden="0" w:uiPriority="73" w:unhideWhenUsed="0"/>
-    <w:lsdException w:name="Light Shading Accent 2" w:semiHidden="0" w:uiPriority="60" w:unhideWhenUsed="0"/>
-    <w:lsdException w:name="Light List Accent 2" w:semiHidden="0" w:uiPriority="61" w:unhideWhenUsed="0"/>
-    <w:lsdException w:name="Light Grid Accent 2" w:semiHidden="0" w:uiPriority="62" w:unhideWhenUsed="0"/>
-    <w:lsdException w:name="Medium Shading 1 Accent 2" w:semiHidden="0" w:uiPriority="63" w:unhideWhenUsed="0"/>
-    <w:lsdException w:name="Medium Shading 2 Accent 2" w:semiHidden="0" w:uiPriority="64" w:unhideWhenUsed="0"/>
-    <w:lsdException w:name="Medium List 1 Accent 2" w:semiHidden="0" w:uiPriority="65" w:unhideWhenUsed="0"/>
-    <w:lsdException w:name="Medium List 2 Accent 2" w:semiHidden="0" w:uiPriority="66" w:unhideWhenUsed="0"/>
-    <w:lsdException w:name="Medium Grid 1 Accent 2" w:semiHidden="0" w:uiPriority="67" w:unhideWhenUsed="0"/>
-    <w:lsdException w:name="Medium Grid 2 Accent 2" w:semiHidden="0" w:uiPriority="68" w:unhideWhenUsed="0"/>
-    <w:lsdException w:name="Medium Grid 3 Accent 2" w:semiHidden="0" w:uiPriority="69" w:unhideWhenUsed="0"/>
-    <w:lsdException w:name="Dark List Accent 2" w:semiHidden="0" w:uiPriority="70" w:unhideWhenUsed="0"/>
-    <w:lsdException w:name="Colorful Shading Accent 2" w:semiHidden="0" w:uiPriority="71" w:unhideWhenUsed="0"/>
-    <w:lsdException w:name="Colorful List Accent 2" w:semiHidden="0" w:uiPriority="72" w:unhideWhenUsed="0"/>
-    <w:lsdException w:name="Colorful Grid Accent 2" w:semiHidden="0" w:uiPriority="73" w:unhideWhenUsed="0"/>
-    <w:lsdException w:name="Light Shading Accent 3" w:semiHidden="0" w:uiPriority="60" w:unhideWhenUsed="0"/>
-    <w:lsdException w:name="Light List Accent 3" w:semiHidden="0" w:uiPriority="61" w:unhideWhenUsed="0"/>
-    <w:lsdException w:name="Light Grid Accent 3" w:semiHidden="0" w:uiPriority="62" w:unhideWhenUsed="0"/>
-    <w:lsdException w:name="Medium Shading 1 Accent 3" w:semiHidden="0" w:uiPriority="63" w:unhideWhenUsed="0"/>
-    <w:lsdException w:name="Medium Shading 2 Accent 3" w:semiHidden="0" w:uiPriority="64" w:unhideWhenUsed="0"/>
-    <w:lsdException w:name="Medium List 1 Accent 3" w:semiHidden="0" w:uiPriority="65" w:unhideWhenUsed="0"/>
-    <w:lsdException w:name="Medium List 2 Accent 3" w:semiHidden="0" w:uiPriority="66" w:unhideWhenUsed="0"/>
-    <w:lsdException w:name="Medium Grid 1 Accent 3" w:semiHidden="0" w:uiPriority="67" w:unhideWhenUsed="0"/>
-    <w:lsdException w:name="Medium Grid 2 Accent 3" w:semiHidden="0" w:uiPriority="68" w:unhideWhenUsed="0"/>
-    <w:lsdException w:name="Medium Grid 3 Accent 3" w:semiHidden="0" w:uiPriority="69" w:unhideWhenUsed="0"/>
-    <w:lsdException w:name="Dark List Accent 3" w:semiHidden="0" w:uiPriority="70" w:unhideWhenUsed="0"/>
-    <w:lsdException w:name="Colorful Shading Accent 3" w:semiHidden="0" w:uiPriority="71" w:unhideWhenUsed="0"/>
-    <w:lsdException w:name="Colorful List Accent 3" w:semiHidden="0" w:uiPriority="72" w:unhideWhenUsed="0"/>
-    <w:lsdException w:name="Colorful Grid Accent 3" w:semiHidden="0" w:uiPriority="73" w:unhideWhenUsed="0"/>
-    <w:lsdException w:name="Light Shading Accent 4" w:semiHidden="0" w:uiPriority="60" w:unhideWhenUsed="0"/>
-    <w:lsdException w:name="Light List Accent 4" w:semiHidden="0" w:uiPriority="61" w:unhideWhenUsed="0"/>
-    <w:lsdException w:name="Light Grid Accent 4" w:semiHidden="0" w:uiPriority="62" w:unhideWhenUsed="0"/>
-    <w:lsdException w:name="Medium Shading 1 Accent 4" w:semiHidden="0" w:uiPriority="63" w:unhideWhenUsed="0"/>
-    <w:lsdException w:name="Medium Shading 2 Accent 4" w:semiHidden="0" w:uiPriority="64" w:unhideWhenUsed="0"/>
-    <w:lsdException w:name="Medium List 1 Accent 4" w:semiHidden="0" w:uiPriority="65" w:unhideWhenUsed="0"/>
-    <w:lsdException w:name="Medium List 2 Accent 4" w:semiHidden="0" w:uiPriority="66" w:unhideWhenUsed="0"/>
-    <w:lsdException w:name="Medium Grid 1 Accent 4" w:semiHidden="0" w:uiPriority="67" w:unhideWhenUsed="0"/>
-    <w:lsdException w:name="Medium Grid 2 Accent 4" w:semiHidden="0" w:uiPriority="68" w:unhideWhenUsed="0"/>
-    <w:lsdException w:name="Medium Grid 3 Accent 4" w:semiHidden="0" w:uiPriority="69" w:unhideWhenUsed="0"/>
-    <w:lsdException w:name="Dark List Accent 4" w:semiHidden="0" w:uiPriority="70" w:unhideWhenUsed="0"/>
-    <w:lsdException w:name="Colorful Shading Accent 4" w:semiHidden="0" w:uiPriority="71" w:unhideWhenUsed="0"/>
-    <w:lsdException w:name="Colorful List Accent 4" w:semiHidden="0" w:uiPriority="72" w:unhideWhenUsed="0"/>
-    <w:lsdException w:name="Colorful Grid Accent 4" w:semiHidden="0" w:uiPriority="73" w:unhideWhenUsed="0"/>
-    <w:lsdException w:name="Light Shading Accent 5" w:semiHidden="0" w:uiPriority="60" w:unhideWhenUsed="0"/>
-    <w:lsdException w:name="Light List Accent 5" w:semiHidden="0" w:uiPriority="61" w:unhideWhenUsed="0"/>
-    <w:lsdException w:name="Light Grid Accent 5" w:semiHidden="0" w:uiPriority="62" w:unhideWhenUsed="0"/>
-    <w:lsdException w:name="Medium Shading 1 Accent 5" w:semiHidden="0" w:uiPriority="63" w:unhideWhenUsed="0"/>
-    <w:lsdException w:name="Medium Shading 2 Accent 5" w:semiHidden="0" w:uiPriority="64" w:unhideWhenUsed="0"/>
-    <w:lsdException w:name="Medium List 1 Accent 5" w:semiHidden="0" w:uiPriority="65" w:unhideWhenUsed="0"/>
-    <w:lsdException w:name="Medium List 2 Accent 5" w:semiHidden="0" w:uiPriority="66" w:unhideWhenUsed="0"/>
-    <w:lsdException w:name="Medium Grid 1 Accent 5" w:semiHidden="0" w:uiPriority="67" w:unhideWhenUsed="0"/>
-    <w:lsdException w:name="Medium Grid 2 Accent 5" w:semiHidden="0" w:uiPriority="68" w:unhideWhenUsed="0"/>
-    <w:lsdException w:name="Medium Grid 3 Accent 5" w:semiHidden="0" w:uiPriority="69" w:unhideWhenUsed="0"/>
-    <w:lsdException w:name="Dark List Accent 5" w:semiHidden="0" w:uiPriority="70" w:unhideWhenUsed="0"/>
-    <w:lsdException w:name="Colorful Shading Accent 5" w:semiHidden="0" w:uiPriority="71" w:unhideWhenUsed="0"/>
-    <w:lsdException w:name="Colorful List Accent 5" w:semiHidden="0" w:uiPriority="72" w:unhideWhenUsed="0"/>
-    <w:lsdException w:name="Colorful Grid Accent 5" w:semiHidden="0" w:uiPriority="73" w:unhideWhenUsed="0"/>
-    <w:lsdException w:name="Light Shading Accent 6" w:semiHidden="0" w:uiPriority="60" w:unhideWhenUsed="0"/>
-    <w:lsdException w:name="Light List Accent 6" w:semiHidden="0" w:uiPriority="61" w:unhideWhenUsed="0"/>
-    <w:lsdException w:name="Light Grid Accent 6" w:semiHidden="0" w:uiPriority="62" w:unhideWhenUsed="0"/>
-    <w:lsdException w:name="Medium Shading 1 Accent 6" w:semiHidden="0" w:uiPriority="63" w:unhideWhenUsed="0"/>
-    <w:lsdException w:name="Medium Shading 2 Accent 6" w:semiHidden="0" w:uiPriority="64" w:unhideWhenUsed="0"/>
-    <w:lsdException w:name="Medium List 1 Accent 6" w:semiHidden="0" w:uiPriority="65" w:unhideWhenUsed="0"/>
-    <w:lsdException w:name="Medium List 2 Accent 6" w:semiHidden="0" w:uiPriority="66" w:unhideWhenUsed="0"/>
-    <w:lsdException w:name="Medium Grid 1 Accent 6" w:semiHidden="0" w:uiPriority="67" w:unhideWhenUsed="0"/>
-    <w:lsdException w:name="Medium Grid 2 Accent 6" w:semiHidden="0" w:uiPriority="68" w:unhideWhenUsed="0"/>
-    <w:lsdException w:name="Medium Grid 3 Accent 6" w:semiHidden="0" w:uiPriority="69" w:unhideWhenUsed="0"/>
-    <w:lsdException w:name="Dark List Accent 6" w:semiHidden="0" w:uiPriority="70" w:unhideWhenUsed="0"/>
-    <w:lsdException w:name="Colorful Shading Accent 6" w:semiHidden="0" w:uiPriority="71" w:unhideWhenUsed="0"/>
-    <w:lsdException w:name="Colorful List Accent 6" w:semiHidden="0" w:uiPriority="72" w:unhideWhenUsed="0"/>
-    <w:lsdException w:name="Colorful Grid Accent 6" w:semiHidden="0" w:uiPriority="73" w:unhideWhenUsed="0"/>
-    <w:lsdException w:name="Subtle Emphasis" w:semiHidden="0" w:uiPriority="19" w:unhideWhenUsed="0" w:qFormat="1"/>
-    <w:lsdException w:name="Intense Emphasis" w:semiHidden="0" w:uiPriority="21" w:unhideWhenUsed="0" w:qFormat="1"/>
-    <w:lsdException w:name="Subtle Reference" w:semiHidden="0" w:uiPriority="31" w:unhideWhenUsed="0" w:qFormat="1"/>
-    <w:lsdException w:name="Intense Reference" w:semiHidden="0" w:uiPriority="32" w:unhideWhenUsed="0" w:qFormat="1"/>
-    <w:lsdException w:name="Book Title" w:semiHidden="0" w:uiPriority="33" w:unhideWhenUsed="0" w:qFormat="1"/>
-    <w:lsdException w:name="Bibliography" w:uiPriority="37"/>
-    <w:lsdException w:name="TOC Heading" w:uiPriority="39" w:qFormat="1"/>
+  <w:latentStyles w:defLockedState="0" w:defUIPriority="99" w:defSemiHidden="0" w:defUnhideWhenUsed="0" w:defQFormat="0" w:count="371">
+    <w:lsdException w:name="Normal" w:uiPriority="0" w:qFormat="1"/>
+    <w:lsdException w:name="heading 1" w:uiPriority="9" w:qFormat="1"/>
+    <w:lsdException w:name="heading 2" w:semiHidden="1" w:uiPriority="9" w:unhideWhenUsed="1" w:qFormat="1"/>
+    <w:lsdException w:name="heading 3" w:semiHidden="1" w:uiPriority="9" w:unhideWhenUsed="1" w:qFormat="1"/>
+    <w:lsdException w:name="heading 4" w:semiHidden="1" w:uiPriority="9" w:unhideWhenUsed="1" w:qFormat="1"/>
+    <w:lsdException w:name="heading 5" w:semiHidden="1" w:uiPriority="9" w:unhideWhenUsed="1" w:qFormat="1"/>
+    <w:lsdException w:name="heading 6" w:semiHidden="1" w:uiPriority="9" w:unhideWhenUsed="1" w:qFormat="1"/>
+    <w:lsdException w:name="heading 7" w:semiHidden="1" w:uiPriority="9" w:unhideWhenUsed="1" w:qFormat="1"/>
+    <w:lsdException w:name="heading 8" w:semiHidden="1" w:uiPriority="9" w:unhideWhenUsed="1" w:qFormat="1"/>
+    <w:lsdException w:name="heading 9" w:semiHidden="1" w:uiPriority="9" w:unhideWhenUsed="1" w:qFormat="1"/>
+    <w:lsdException w:name="index 1" w:semiHidden="1" w:unhideWhenUsed="1"/>
+    <w:lsdException w:name="index 2" w:semiHidden="1" w:unhideWhenUsed="1"/>
+    <w:lsdException w:name="index 3" w:semiHidden="1" w:unhideWhenUsed="1"/>
+    <w:lsdException w:name="index 4" w:semiHidden="1" w:unhideWhenUsed="1"/>
+    <w:lsdException w:name="index 5" w:semiHidden="1" w:unhideWhenUsed="1"/>
+    <w:lsdException w:name="index 6" w:semiHidden="1" w:unhideWhenUsed="1"/>
+    <w:lsdException w:name="index 7" w:semiHidden="1" w:unhideWhenUsed="1"/>
+    <w:lsdException w:name="index 8" w:semiHidden="1" w:unhideWhenUsed="1"/>
+    <w:lsdException w:name="index 9" w:semiHidden="1" w:unhideWhenUsed="1"/>
+    <w:lsdException w:name="toc 1" w:semiHidden="1" w:uiPriority="39" w:unhideWhenUsed="1"/>
+    <w:lsdException w:name="toc 2" w:semiHidden="1" w:uiPriority="39" w:unhideWhenUsed="1"/>
+    <w:lsdException w:name="toc 3" w:semiHidden="1" w:uiPriority="39" w:unhideWhenUsed="1"/>
+    <w:lsdException w:name="toc 4" w:semiHidden="1" w:uiPriority="39" w:unhideWhenUsed="1"/>
+    <w:lsdException w:name="toc 5" w:semiHidden="1" w:uiPriority="39" w:unhideWhenUsed="1"/>
+    <w:lsdException w:name="toc 6" w:semiHidden="1" w:uiPriority="39" w:unhideWhenUsed="1"/>
+    <w:lsdException w:name="toc 7" w:semiHidden="1" w:uiPriority="39" w:unhideWhenUsed="1"/>
+    <w:lsdException w:name="toc 8" w:semiHidden="1" w:uiPriority="39" w:unhideWhenUsed="1"/>
+    <w:lsdException w:name="toc 9" w:semiHidden="1" w:uiPriority="39" w:unhideWhenUsed="1"/>
+    <w:lsdException w:name="Normal Indent" w:semiHidden="1" w:unhideWhenUsed="1"/>
+    <w:lsdException w:name="footnote text" w:semiHidden="1" w:unhideWhenUsed="1"/>
+    <w:lsdException w:name="annotation text" w:semiHidden="1" w:unhideWhenUsed="1"/>
+    <w:lsdException w:name="header" w:semiHidden="1" w:unhideWhenUsed="1"/>
+    <w:lsdException w:name="footer" w:semiHidden="1" w:unhideWhenUsed="1"/>
+    <w:lsdException w:name="index heading" w:semiHidden="1" w:unhideWhenUsed="1"/>
+    <w:lsdException w:name="caption" w:semiHidden="1" w:uiPriority="35" w:unhideWhenUsed="1" w:qFormat="1"/>
+    <w:lsdException w:name="table of figures" w:semiHidden="1" w:unhideWhenUsed="1"/>
+    <w:lsdException w:name="envelope address" w:semiHidden="1" w:unhideWhenUsed="1"/>
+    <w:lsdException w:name="envelope return" w:semiHidden="1" w:unhideWhenUsed="1"/>
+    <w:lsdException w:name="footnote reference" w:semiHidden="1" w:unhideWhenUsed="1"/>
+    <w:lsdException w:name="annotation reference" w:semiHidden="1" w:unhideWhenUsed="1"/>
+    <w:lsdException w:name="line number" w:semiHidden="1" w:unhideWhenUsed="1"/>
+    <w:lsdException w:name="page number" w:semiHidden="1" w:unhideWhenUsed="1"/>
+    <w:lsdException w:name="endnote reference" w:semiHidden="1" w:unhideWhenUsed="1"/>
+    <w:lsdException w:name="endnote text" w:semiHidden="1" w:unhideWhenUsed="1"/>
+    <w:lsdException w:name="table of authorities" w:semiHidden="1" w:unhideWhenUsed="1"/>
+    <w:lsdException w:name="macro" w:semiHidden="1" w:unhideWhenUsed="1"/>
+    <w:lsdException w:name="toa heading" w:semiHidden="1" w:unhideWhenUsed="1"/>
+    <w:lsdException w:name="List" w:semiHidden="1" w:unhideWhenUsed="1"/>
+    <w:lsdException w:name="List Bullet" w:semiHidden="1" w:unhideWhenUsed="1"/>
+    <w:lsdException w:name="List Number" w:semiHidden="1" w:unhideWhenUsed="1"/>
+    <w:lsdException w:name="List 2" w:semiHidden="1" w:unhideWhenUsed="1"/>
+    <w:lsdException w:name="List 3" w:semiHidden="1" w:unhideWhenUsed="1"/>
+    <w:lsdException w:name="List 4" w:semiHidden="1" w:unhideWhenUsed="1"/>
+    <w:lsdException w:name="List 5" w:semiHidden="1" w:unhideWhenUsed="1"/>
+    <w:lsdException w:name="List Bullet 2" w:semiHidden="1" w:unhideWhenUsed="1"/>
+    <w:lsdException w:name="List Bullet 3" w:semiHidden="1" w:unhideWhenUsed="1"/>
+    <w:lsdException w:name="List Bullet 4" w:semiHidden="1" w:unhideWhenUsed="1"/>
+    <w:lsdException w:name="List Bullet 5" w:semiHidden="1" w:unhideWhenUsed="1"/>
+    <w:lsdException w:name="List Number 2" w:semiHidden="1" w:unhideWhenUsed="1"/>
+    <w:lsdException w:name="List Number 3" w:semiHidden="1" w:unhideWhenUsed="1"/>
+    <w:lsdException w:name="List Number 4" w:semiHidden="1" w:unhideWhenUsed="1"/>
+    <w:lsdException w:name="List Number 5" w:semiHidden="1" w:unhideWhenUsed="1"/>
+    <w:lsdException w:name="Title" w:uiPriority="10" w:qFormat="1"/>
+    <w:lsdException w:name="Closing" w:semiHidden="1" w:unhideWhenUsed="1"/>
+    <w:lsdException w:name="Signature" w:semiHidden="1" w:unhideWhenUsed="1"/>
+    <w:lsdException w:name="Default Paragraph Font" w:semiHidden="1" w:uiPriority="1" w:unhideWhenUsed="1"/>
+    <w:lsdException w:name="Body Text" w:semiHidden="1" w:unhideWhenUsed="1"/>
+    <w:lsdException w:name="Body Text Indent" w:semiHidden="1" w:unhideWhenUsed="1"/>
+    <w:lsdException w:name="List Continue" w:semiHidden="1" w:unhideWhenUsed="1"/>
+    <w:lsdException w:name="List Continue 2" w:semiHidden="1" w:unhideWhenUsed="1"/>
+    <w:lsdException w:name="List Continue 3" w:semiHidden="1" w:unhideWhenUsed="1"/>
+    <w:lsdException w:name="List Continue 4" w:semiHidden="1" w:unhideWhenUsed="1"/>
+    <w:lsdException w:name="List Continue 5" w:semiHidden="1" w:unhideWhenUsed="1"/>
+    <w:lsdException w:name="Message Header" w:semiHidden="1" w:unhideWhenUsed="1"/>
+    <w:lsdException w:name="Subtitle" w:uiPriority="11" w:qFormat="1"/>
+    <w:lsdException w:name="Salutation" w:semiHidden="1" w:unhideWhenUsed="1"/>
+    <w:lsdException w:name="Date" w:semiHidden="1" w:unhideWhenUsed="1"/>
+    <w:lsdException w:name="Body Text First Indent" w:semiHidden="1" w:unhideWhenUsed="1"/>
+    <w:lsdException w:name="Body Text First Indent 2" w:semiHidden="1" w:unhideWhenUsed="1"/>
+    <w:lsdException w:name="Note Heading" w:semiHidden="1" w:unhideWhenUsed="1"/>
+    <w:lsdException w:name="Body Text 2" w:semiHidden="1" w:unhideWhenUsed="1"/>
+    <w:lsdException w:name="Body Text 3" w:semiHidden="1" w:unhideWhenUsed="1"/>
+    <w:lsdException w:name="Body Text Indent 2" w:semiHidden="1" w:unhideWhenUsed="1"/>
+    <w:lsdException w:name="Body Text Indent 3" w:semiHidden="1" w:unhideWhenUsed="1"/>
+    <w:lsdException w:name="Block Text" w:semiHidden="1" w:unhideWhenUsed="1"/>
+    <w:lsdException w:name="Hyperlink" w:semiHidden="1" w:unhideWhenUsed="1"/>
+    <w:lsdException w:name="FollowedHyperlink" w:semiHidden="1" w:unhideWhenUsed="1"/>
+    <w:lsdException w:name="Strong" w:uiPriority="22" w:qFormat="1"/>
+    <w:lsdException w:name="Emphasis" w:uiPriority="20" w:qFormat="1"/>
+    <w:lsdException w:name="Document Map" w:semiHidden="1" w:unhideWhenUsed="1"/>
+    <w:lsdException w:name="Plain Text" w:semiHidden="1" w:unhideWhenUsed="1"/>
+    <w:lsdException w:name="E-mail Signature" w:semiHidden="1" w:unhideWhenUsed="1"/>
+    <w:lsdException w:name="HTML Top of Form" w:semiHidden="1" w:unhideWhenUsed="1"/>
+    <w:lsdException w:name="HTML Bottom of Form" w:semiHidden="1" w:unhideWhenUsed="1"/>
+    <w:lsdException w:name="Normal (Web)" w:semiHidden="1" w:unhideWhenUsed="1"/>
+    <w:lsdException w:name="HTML Acronym" w:semiHidden="1" w:unhideWhenUsed="1"/>
+    <w:lsdException w:name="HTML Address" w:semiHidden="1" w:unhideWhenUsed="1"/>
+    <w:lsdException w:name="HTML Cite" w:semiHidden="1" w:unhideWhenUsed="1"/>
+    <w:lsdException w:name="HTML Code" w:semiHidden="1" w:unhideWhenUsed="1"/>
+    <w:lsdException w:name="HTML Definition" w:semiHidden="1" w:unhideWhenUsed="1"/>
+    <w:lsdException w:name="HTML Keyboard" w:semiHidden="1" w:unhideWhenUsed="1"/>
+    <w:lsdException w:name="HTML Preformatted" w:semiHidden="1" w:unhideWhenUsed="1"/>
+    <w:lsdException w:name="HTML Sample" w:semiHidden="1" w:unhideWhenUsed="1"/>
+    <w:lsdException w:name="HTML Typewriter" w:semiHidden="1" w:unhideWhenUsed="1"/>
+    <w:lsdException w:name="HTML Variable" w:semiHidden="1" w:unhideWhenUsed="1"/>
+    <w:lsdException w:name="Normal Table" w:semiHidden="1" w:unhideWhenUsed="1"/>
+    <w:lsdException w:name="annotation subject" w:semiHidden="1" w:unhideWhenUsed="1"/>
+    <w:lsdException w:name="No List" w:semiHidden="1" w:unhideWhenUsed="1"/>
+    <w:lsdException w:name="Outline List 1" w:semiHidden="1" w:unhideWhenUsed="1"/>
+    <w:lsdException w:name="Outline List 2" w:semiHidden="1" w:unhideWhenUsed="1"/>
+    <w:lsdException w:name="Outline List 3" w:semiHidden="1" w:unhideWhenUsed="1"/>
+    <w:lsdException w:name="Table Simple 1" w:semiHidden="1" w:unhideWhenUsed="1"/>
+    <w:lsdException w:name="Table Simple 2" w:semiHidden="1" w:unhideWhenUsed="1"/>
+    <w:lsdException w:name="Table Simple 3" w:semiHidden="1" w:unhideWhenUsed="1"/>
+    <w:lsdException w:name="Table Classic 1" w:semiHidden="1" w:unhideWhenUsed="1"/>
+    <w:lsdException w:name="Table Classic 2" w:semiHidden="1" w:unhideWhenUsed="1"/>
+    <w:lsdException w:name="Table Classic 3" w:semiHidden="1" w:unhideWhenUsed="1"/>
+    <w:lsdException w:name="Table Classic 4" w:semiHidden="1" w:unhideWhenUsed="1"/>
+    <w:lsdException w:name="Table Colorful 1" w:semiHidden="1" w:unhideWhenUsed="1"/>
+    <w:lsdException w:name="Table Colorful 2" w:semiHidden="1" w:unhideWhenUsed="1"/>
+    <w:lsdException w:name="Table Colorful 3" w:semiHidden="1" w:unhideWhenUsed="1"/>
+    <w:lsdException w:name="Table Columns 1" w:semiHidden="1" w:unhideWhenUsed="1"/>
+    <w:lsdException w:name="Table Columns 2" w:semiHidden="1" w:unhideWhenUsed="1"/>
+    <w:lsdException w:name="Table Columns 3" w:semiHidden="1" w:unhideWhenUsed="1"/>
+    <w:lsdException w:name="Table Columns 4" w:semiHidden="1" w:unhideWhenUsed="1"/>
+    <w:lsdException w:name="Table Columns 5" w:semiHidden="1" w:unhideWhenUsed="1"/>
+    <w:lsdException w:name="Table Grid 1" w:semiHidden="1" w:unhideWhenUsed="1"/>
+    <w:lsdException w:name="Table Grid 2" w:semiHidden="1" w:unhideWhenUsed="1"/>
+    <w:lsdException w:name="Table Grid 3" w:semiHidden="1" w:unhideWhenUsed="1"/>
+    <w:lsdException w:name="Table Grid 4" w:semiHidden="1" w:unhideWhenUsed="1"/>
+    <w:lsdException w:name="Table Grid 5" w:semiHidden="1" w:unhideWhenUsed="1"/>
+    <w:lsdException w:name="Table Grid 6" w:semiHidden="1" w:unhideWhenUsed="1"/>
+    <w:lsdException w:name="Table Grid 7" w:semiHidden="1" w:unhideWhenUsed="1"/>
+    <w:lsdException w:name="Table Grid 8" w:semiHidden="1" w:unhideWhenUsed="1"/>
+    <w:lsdException w:name="Table List 1" w:semiHidden="1" w:unhideWhenUsed="1"/>
+    <w:lsdException w:name="Table List 2" w:semiHidden="1" w:unhideWhenUsed="1"/>
+    <w:lsdException w:name="Table List 3" w:semiHidden="1" w:unhideWhenUsed="1"/>
+    <w:lsdException w:name="Table List 4" w:semiHidden="1" w:unhideWhenUsed="1"/>
+    <w:lsdException w:name="Table List 5" w:semiHidden="1" w:unhideWhenUsed="1"/>
+    <w:lsdException w:name="Table List 6" w:semiHidden="1" w:unhideWhenUsed="1"/>
+    <w:lsdException w:name="Table List 7" w:semiHidden="1" w:unhideWhenUsed="1"/>
+    <w:lsdException w:name="Table List 8" w:semiHidden="1" w:unhideWhenUsed="1"/>
+    <w:lsdException w:name="Table 3D effects 1" w:semiHidden="1" w:unhideWhenUsed="1"/>
+    <w:lsdException w:name="Table 3D effects 2" w:semiHidden="1" w:unhideWhenUsed="1"/>
+    <w:lsdException w:name="Table 3D effects 3" w:semiHidden="1" w:unhideWhenUsed="1"/>
+    <w:lsdException w:name="Table Contemporary" w:semiHidden="1" w:unhideWhenUsed="1"/>
+    <w:lsdException w:name="Table Elegant" w:semiHidden="1" w:unhideWhenUsed="1"/>
+    <w:lsdException w:name="Table Professional" w:semiHidden="1" w:unhideWhenUsed="1"/>
+    <w:lsdException w:name="Table Subtle 1" w:semiHidden="1" w:unhideWhenUsed="1"/>
+    <w:lsdException w:name="Table Subtle 2" w:semiHidden="1" w:unhideWhenUsed="1"/>
+    <w:lsdException w:name="Table Web 1" w:semiHidden="1" w:unhideWhenUsed="1"/>
+    <w:lsdException w:name="Table Web 2" w:semiHidden="1" w:unhideWhenUsed="1"/>
+    <w:lsdException w:name="Table Web 3" w:semiHidden="1" w:unhideWhenUsed="1"/>
+    <w:lsdException w:name="Balloon Text" w:semiHidden="1" w:unhideWhenUsed="1"/>
+    <w:lsdException w:name="Table Grid" w:uiPriority="59"/>
+    <w:lsdException w:name="Table Theme" w:semiHidden="1" w:unhideWhenUsed="1"/>
+    <w:lsdException w:name="Placeholder Text" w:semiHidden="1"/>
+    <w:lsdException w:name="No Spacing" w:uiPriority="1" w:qFormat="1"/>
+    <w:lsdException w:name="Light Shading" w:uiPriority="60"/>
+    <w:lsdException w:name="Light List" w:uiPriority="61"/>
+    <w:lsdException w:name="Light Grid" w:uiPriority="62"/>
+    <w:lsdException w:name="Medium Shading 1" w:uiPriority="63"/>
+    <w:lsdException w:name="Medium Shading 2" w:uiPriority="64"/>
+    <w:lsdException w:name="Medium List 1" w:uiPriority="65"/>
+    <w:lsdException w:name="Medium List 2" w:uiPriority="66"/>
+    <w:lsdException w:name="Medium Grid 1" w:uiPriority="67"/>
+    <w:lsdException w:name="Medium Grid 2" w:uiPriority="68"/>
+    <w:lsdException w:name="Medium Grid 3" w:uiPriority="69"/>
+    <w:lsdException w:name="Dark List" w:uiPriority="70"/>
+    <w:lsdException w:name="Colorful Shading" w:uiPriority="71"/>
+    <w:lsdException w:name="Colorful List" w:uiPriority="72"/>
+    <w:lsdException w:name="Colorful Grid" w:uiPriority="73"/>
+    <w:lsdException w:name="Light Shading Accent 1" w:uiPriority="60"/>
+    <w:lsdException w:name="Light List Accent 1" w:uiPriority="61"/>
+    <w:lsdException w:name="Light Grid Accent 1" w:uiPriority="62"/>
+    <w:lsdException w:name="Medium Shading 1 Accent 1" w:uiPriority="63"/>
+    <w:lsdException w:name="Medium Shading 2 Accent 1" w:uiPriority="64"/>
+    <w:lsdException w:name="Medium List 1 Accent 1" w:uiPriority="65"/>
+    <w:lsdException w:name="Revision" w:semiHidden="1"/>
+    <w:lsdException w:name="List Paragraph" w:uiPriority="34" w:qFormat="1"/>
+    <w:lsdException w:name="Quote" w:uiPriority="29" w:qFormat="1"/>
+    <w:lsdException w:name="Intense Quote" w:uiPriority="30" w:qFormat="1"/>
+    <w:lsdException w:name="Medium List 2 Accent 1" w:uiPriority="66"/>
+    <w:lsdException w:name="Medium Grid 1 Accent 1" w:uiPriority="67"/>
+    <w:lsdException w:name="Medium Grid 2 Accent 1" w:uiPriority="68"/>
+    <w:lsdException w:name="Medium Grid 3 Accent 1" w:uiPriority="69"/>
+    <w:lsdException w:name="Dark List Accent 1" w:uiPriority="70"/>
+    <w:lsdException w:name="Colorful Shading Accent 1" w:uiPriority="71"/>
+    <w:lsdException w:name="Colorful List Accent 1" w:uiPriority="72"/>
+    <w:lsdException w:name="Colorful Grid Accent 1" w:uiPriority="73"/>
+    <w:lsdException w:name="Light Shading Accent 2" w:uiPriority="60"/>
+    <w:lsdException w:name="Light List Accent 2" w:uiPriority="61"/>
+    <w:lsdException w:name="Light Grid Accent 2" w:uiPriority="62"/>
+    <w:lsdException w:name="Medium Shading 1 Accent 2" w:uiPriority="63"/>
+    <w:lsdException w:name="Medium Shading 2 Accent 2" w:uiPriority="64"/>
+    <w:lsdException w:name="Medium List 1 Accent 2" w:uiPriority="65"/>
+    <w:lsdException w:name="Medium List 2 Accent 2" w:uiPriority="66"/>
+    <w:lsdException w:name="Medium Grid 1 Accent 2" w:uiPriority="67"/>
+    <w:lsdException w:name="Medium Grid 2 Accent 2" w:uiPriority="68"/>
+    <w:lsdException w:name="Medium Grid 3 Accent 2" w:uiPriority="69"/>
+    <w:lsdException w:name="Dark List Accent 2" w:uiPriority="70"/>
+    <w:lsdException w:name="Colorful Shading Accent 2" w:uiPriority="71"/>
+    <w:lsdException w:name="Colorful List Accent 2" w:uiPriority="72"/>
+    <w:lsdException w:name="Colorful Grid Accent 2" w:uiPriority="73"/>
+    <w:lsdException w:name="Light Shading Accent 3" w:uiPriority="60"/>
+    <w:lsdException w:name="Light List Accent 3" w:uiPriority="61"/>
+    <w:lsdException w:name="Light Grid Accent 3" w:uiPriority="62"/>
+    <w:lsdException w:name="Medium Shading 1 Accent 3" w:uiPriority="63"/>
+    <w:lsdException w:name="Medium Shading 2 Accent 3" w:uiPriority="64"/>
+    <w:lsdException w:name="Medium List 1 Accent 3" w:uiPriority="65"/>
+    <w:lsdException w:name="Medium List 2 Accent 3" w:uiPriority="66"/>
+    <w:lsdException w:name="Medium Grid 1 Accent 3" w:uiPriority="67"/>
+    <w:lsdException w:name="Medium Grid 2 Accent 3" w:uiPriority="68"/>
+    <w:lsdException w:name="Medium Grid 3 Accent 3" w:uiPriority="69"/>
+    <w:lsdException w:name="Dark List Accent 3" w:uiPriority="70"/>
+    <w:lsdException w:name="Colorful Shading Accent 3" w:uiPriority="71"/>
+    <w:lsdException w:name="Colorful List Accent 3" w:uiPriority="72"/>
+    <w:lsdException w:name="Colorful Grid Accent 3" w:uiPriority="73"/>
+    <w:lsdException w:name="Light Shading Accent 4" w:uiPriority="60"/>
+    <w:lsdException w:name="Light List Accent 4" w:uiPriority="61"/>
+    <w:lsdException w:name="Light Grid Accent 4" w:uiPriority="62"/>
+    <w:lsdException w:name="Medium Shading 1 Accent 4" w:uiPriority="63"/>
+    <w:lsdException w:name="Medium Shading 2 Accent 4" w:uiPriority="64"/>
+    <w:lsdException w:name="Medium List 1 Accent 4" w:uiPriority="65"/>
+    <w:lsdException w:name="Medium List 2 Accent 4" w:uiPriority="66"/>
+    <w:lsdException w:name="Medium Grid 1 Accent 4" w:uiPriority="67"/>
+    <w:lsdException w:name="Medium Grid 2 Accent 4" w:uiPriority="68"/>
+    <w:lsdException w:name="Medium Grid 3 Accent 4" w:uiPriority="69"/>
+    <w:lsdException w:name="Dark List Accent 4" w:uiPriority="70"/>
+    <w:lsdException w:name="Colorful Shading Accent 4" w:uiPriority="71"/>
+    <w:lsdException w:name="Colorful List Accent 4" w:uiPriority="72"/>
+    <w:lsdException w:name="Colorful Grid Accent 4" w:uiPriority="73"/>
+    <w:lsdException w:name="Light Shading Accent 5" w:uiPriority="60"/>
+    <w:lsdException w:name="Light List Accent 5" w:uiPriority="61"/>
+    <w:lsdException w:name="Light Grid Accent 5" w:uiPriority="62"/>
+    <w:lsdException w:name="Medium Shading 1 Accent 5" w:uiPriority="63"/>
+    <w:lsdException w:name="Medium Shading 2 Accent 5" w:uiPriority="64"/>
+    <w:lsdException w:name="Medium List 1 Accent 5" w:uiPriority="65"/>
+    <w:lsdException w:name="Medium List 2 Accent 5" w:uiPriority="66"/>
+    <w:lsdException w:name="Medium Grid 1 Accent 5" w:uiPriority="67"/>
+    <w:lsdException w:name="Medium Grid 2 Accent 5" w:uiPriority="68"/>
+    <w:lsdException w:name="Medium Grid 3 Accent 5" w:uiPriority="69"/>
+    <w:lsdException w:name="Dark List Accent 5" w:uiPriority="70"/>
+    <w:lsdException w:name="Colorful Shading Accent 5" w:uiPriority="71"/>
+    <w:lsdException w:name="Colorful List Accent 5" w:uiPriority="72"/>
+    <w:lsdException w:name="Colorful Grid Accent 5" w:uiPriority="73"/>
+    <w:lsdException w:name="Light Shading Accent 6" w:uiPriority="60"/>
+    <w:lsdException w:name="Light List Accent 6" w:uiPriority="61"/>
+    <w:lsdException w:name="Light Grid Accent 6" w:uiPriority="62"/>
+    <w:lsdException w:name="Medium Shading 1 Accent 6" w:uiPriority="63"/>
+    <w:lsdException w:name="Medium Shading 2 Accent 6" w:uiPriority="64"/>
+    <w:lsdException w:name="Medium List 1 Accent 6" w:uiPriority="65"/>
+    <w:lsdException w:name="Medium List 2 Accent 6" w:uiPriority="66"/>
+    <w:lsdException w:name="Medium Grid 1 Accent 6" w:uiPriority="67"/>
+    <w:lsdException w:name="Medium Grid 2 Accent 6" w:uiPriority="68"/>
+    <w:lsdException w:name="Medium Grid 3 Accent 6" w:uiPriority="69"/>
+    <w:lsdException w:name="Dark List Accent 6" w:uiPriority="70"/>
+    <w:lsdException w:name="Colorful Shading Accent 6" w:uiPriority="71"/>
+    <w:lsdException w:name="Colorful List Accent 6" w:uiPriority="72"/>
+    <w:lsdException w:name="Colorful Grid Accent 6" w:uiPriority="73"/>
+    <w:lsdException w:name="Subtle Emphasis" w:uiPriority="19" w:qFormat="1"/>
+    <w:lsdException w:name="Intense Emphasis" w:uiPriority="21" w:qFormat="1"/>
+    <w:lsdException w:name="Subtle Reference" w:uiPriority="31" w:qFormat="1"/>
+    <w:lsdException w:name="Intense Reference" w:uiPriority="32" w:qFormat="1"/>
+    <w:lsdException w:name="Book Title" w:uiPriority="33" w:qFormat="1"/>
+    <w:lsdException w:name="Bibliography" w:semiHidden="1" w:uiPriority="37" w:unhideWhenUsed="1"/>
+    <w:lsdException w:name="TOC Heading" w:semiHidden="1" w:uiPriority="39" w:unhideWhenUsed="1" w:qFormat="1"/>
+    <w:lsdException w:name="Plain Table 1" w:uiPriority="41"/>
+    <w:lsdException w:name="Plain Table 2" w:uiPriority="42"/>
+    <w:lsdException w:name="Plain Table 3" w:uiPriority="43"/>
+    <w:lsdException w:name="Plain Table 4" w:uiPriority="44"/>
+    <w:lsdException w:name="Plain Table 5" w:uiPriority="45"/>
+    <w:lsdException w:name="Grid Table Light" w:uiPriority="40"/>
+    <w:lsdException w:name="Grid Table 1 Light" w:uiPriority="46"/>
+    <w:lsdException w:name="Grid Table 2" w:uiPriority="47"/>
+    <w:lsdException w:name="Grid Table 3" w:uiPriority="48"/>
+    <w:lsdException w:name="Grid Table 4" w:uiPriority="49"/>
+    <w:lsdException w:name="Grid Table 5 Dark" w:uiPriority="50"/>
+    <w:lsdException w:name="Grid Table 6 Colorful" w:uiPriority="51"/>
+    <w:lsdException w:name="Grid Table 7 Colorful" w:uiPriority="52"/>
+    <w:lsdException w:name="Grid Table 1 Light Accent 1" w:uiPriority="46"/>
+    <w:lsdException w:name="Grid Table 2 Accent 1" w:uiPriority="47"/>
+    <w:lsdException w:name="Grid Table 3 Accent 1" w:uiPriority="48"/>
+    <w:lsdException w:name="Grid Table 4 Accent 1" w:uiPriority="49"/>
+    <w:lsdException w:name="Grid Table 5 Dark Accent 1" w:uiPriority="50"/>
+    <w:lsdException w:name="Grid Table 6 Colorful Accent 1" w:uiPriority="51"/>
+    <w:lsdException w:name="Grid Table 7 Colorful Accent 1" w:uiPriority="52"/>
+    <w:lsdException w:name="Grid Table 1 Light Accent 2" w:uiPriority="46"/>
+    <w:lsdException w:name="Grid Table 2 Accent 2" w:uiPriority="47"/>
+    <w:lsdException w:name="Grid Table 3 Accent 2" w:uiPriority="48"/>
+    <w:lsdException w:name="Grid Table 4 Accent 2" w:uiPriority="49"/>
+    <w:lsdException w:name="Grid Table 5 Dark Accent 2" w:uiPriority="50"/>
+    <w:lsdException w:name="Grid Table 6 Colorful Accent 2" w:uiPriority="51"/>
+    <w:lsdException w:name="Grid Table 7 Colorful Accent 2" w:uiPriority="52"/>
+    <w:lsdException w:name="Grid Table 1 Light Accent 3" w:uiPriority="46"/>
+    <w:lsdException w:name="Grid Table 2 Accent 3" w:uiPriority="47"/>
+    <w:lsdException w:name="Grid Table 3 Accent 3" w:uiPriority="48"/>
+    <w:lsdException w:name="Grid Table 4 Accent 3" w:uiPriority="49"/>
+    <w:lsdException w:name="Grid Table 5 Dark Accent 3" w:uiPriority="50"/>
+    <w:lsdException w:name="Grid Table 6 Colorful Accent 3" w:uiPriority="51"/>
+    <w:lsdException w:name="Grid Table 7 Colorful Accent 3" w:uiPriority="52"/>
+    <w:lsdException w:name="Grid Table 1 Light Accent 4" w:uiPriority="46"/>
+    <w:lsdException w:name="Grid Table 2 Accent 4" w:uiPriority="47"/>
+    <w:lsdException w:name="Grid Table 3 Accent 4" w:uiPriority="48"/>
+    <w:lsdException w:name="Grid Table 4 Accent 4" w:uiPriority="49"/>
+    <w:lsdException w:name="Grid Table 5 Dark Accent 4" w:uiPriority="50"/>
+    <w:lsdException w:name="Grid Table 6 Colorful Accent 4" w:uiPriority="51"/>
+    <w:lsdException w:name="Grid Table 7 Colorful Accent 4" w:uiPriority="52"/>
+    <w:lsdException w:name="Grid Table 1 Light Accent 5" w:uiPriority="46"/>
+    <w:lsdException w:name="Grid Table 2 Accent 5" w:uiPriority="47"/>
+    <w:lsdException w:name="Grid Table 3 Accent 5" w:uiPriority="48"/>
+    <w:lsdException w:name="Grid Table 4 Accent 5" w:uiPriority="49"/>
+    <w:lsdException w:name="Grid Table 5 Dark Accent 5" w:uiPriority="50"/>
+    <w:lsdException w:name="Grid Table 6 Colorful Accent 5" w:uiPriority="51"/>
+    <w:lsdException w:name="Grid Table 7 Colorful Accent 5" w:uiPriority="52"/>
+    <w:lsdException w:name="Grid Table 1 Light Accent 6" w:uiPriority="46"/>
+    <w:lsdException w:name="Grid Table 2 Accent 6" w:uiPriority="47"/>
+    <w:lsdException w:name="Grid Table 3 Accent 6" w:uiPriority="48"/>
+    <w:lsdException w:name="Grid Table 4 Accent 6" w:uiPriority="49"/>
+    <w:lsdException w:name="Grid Table 5 Dark Accent 6" w:uiPriority="50"/>
+    <w:lsdException w:name="Grid Table 6 Colorful Accent 6" w:uiPriority="51"/>
+    <w:lsdException w:name="Grid Table 7 Colorful Accent 6" w:uiPriority="52"/>
+    <w:lsdException w:name="List Table 1 Light" w:uiPriority="46"/>
+    <w:lsdException w:name="List Table 2" w:uiPriority="47"/>
+    <w:lsdException w:name="List Table 3" w:uiPriority="48"/>
+    <w:lsdException w:name="List Table 4" w:uiPriority="49"/>
+    <w:lsdException w:name="List Table 5 Dark" w:uiPriority="50"/>
+    <w:lsdException w:name="List Table 6 Colorful" w:uiPriority="51"/>
+    <w:lsdException w:name="List Table 7 Colorful" w:uiPriority="52"/>
+    <w:lsdException w:name="List Table 1 Light Accent 1" w:uiPriority="46"/>
+    <w:lsdException w:name="List Table 2 Accent 1" w:uiPriority="47"/>
+    <w:lsdException w:name="List Table 3 Accent 1" w:uiPriority="48"/>
+    <w:lsdException w:name="List Table 4 Accent 1" w:uiPriority="49"/>
+    <w:lsdException w:name="List Table 5 Dark Accent 1" w:uiPriority="50"/>
+    <w:lsdException w:name="List Table 6 Colorful Accent 1" w:uiPriority="51"/>
+    <w:lsdException w:name="List Table 7 Colorful Accent 1" w:uiPriority="52"/>
+    <w:lsdException w:name="List Table 1 Light Accent 2" w:uiPriority="46"/>
+    <w:lsdException w:name="List Table 2 Accent 2" w:uiPriority="47"/>
+    <w:lsdException w:name="List Table 3 Accent 2" w:uiPriority="48"/>
+    <w:lsdException w:name="List Table 4 Accent 2" w:uiPriority="49"/>
+    <w:lsdException w:name="List Table 5 Dark Accent 2" w:uiPriority="50"/>
+    <w:lsdException w:name="List Table 6 Colorful Accent 2" w:uiPriority="51"/>
+    <w:lsdException w:name="List Table 7 Colorful Accent 2" w:uiPriority="52"/>
+    <w:lsdException w:name="List Table 1 Light Accent 3" w:uiPriority="46"/>
+    <w:lsdException w:name="List Table 2 Accent 3" w:uiPriority="47"/>
+    <w:lsdException w:name="List Table 3 Accent 3" w:uiPriority="48"/>
+    <w:lsdException w:name="List Table 4 Accent 3" w:uiPriority="49"/>
+    <w:lsdException w:name="List Table 5 Dark Accent 3" w:uiPriority="50"/>
+    <w:lsdException w:name="List Table 6 Colorful Accent 3" w:uiPriority="51"/>
+    <w:lsdException w:name="List Table 7 Colorful Accent 3" w:uiPriority="52"/>
+    <w:lsdException w:name="List Table 1 Light Accent 4" w:uiPriority="46"/>
+    <w:lsdException w:name="List Table 2 Accent 4" w:uiPriority="47"/>
+    <w:lsdException w:name="List Table 3 Accent 4" w:uiPriority="48"/>
+    <w:lsdException w:name="List Table 4 Accent 4" w:uiPriority="49"/>
+    <w:lsdException w:name="List Table 5 Dark Accent 4" w:uiPriority="50"/>
+    <w:lsdException w:name="List Table 6 Colorful Accent 4" w:uiPriority="51"/>
+    <w:lsdException w:name="List Table 7 Colorful Accent 4" w:uiPriority="52"/>
+    <w:lsdException w:name="List Table 1 Light Accent 5" w:uiPriority="46"/>
+    <w:lsdException w:name="List Table 2 Accent 5" w:uiPriority="47"/>
+    <w:lsdException w:name="List Table 3 Accent 5" w:uiPriority="48"/>
+    <w:lsdException w:name="List Table 4 Accent 5" w:uiPriority="49"/>
+    <w:lsdException w:name="List Table 5 Dark Accent 5" w:uiPriority="50"/>
+    <w:lsdException w:name="List Table 6 Colorful Accent 5" w:uiPriority="51"/>
+    <w:lsdException w:name="List Table 7 Colorful Accent 5" w:uiPriority="52"/>
+    <w:lsdException w:name="List Table 1 Light Accent 6" w:uiPriority="46"/>
+    <w:lsdException w:name="List Table 2 Accent 6" w:uiPriority="47"/>
+    <w:lsdException w:name="List Table 3 Accent 6" w:uiPriority="48"/>
+    <w:lsdException w:name="List Table 4 Accent 6" w:uiPriority="49"/>
+    <w:lsdException w:name="List Table 5 Dark Accent 6" w:uiPriority="50"/>
+    <w:lsdException w:name="List Table 6 Colorful Accent 6" w:uiPriority="51"/>
+    <w:lsdException w:name="List Table 7 Colorful Accent 6" w:uiPriority="52"/>
   </w:latentStyles>
   <w:style w:type="paragraph" w:default="1" w:styleId="Normal">
     <w:name w:val="Normal"/>
